--- a/7.docx
+++ b/7.docx
@@ -1,6 +1,6 @@
 
 <file path=word/document.xml><?xml version="1.0" encoding="utf-8"?>
-<w:document xmlns:wpc="http://schemas.microsoft.com/office/word/2010/wordprocessingCanvas" xmlns:mc="http://schemas.openxmlformats.org/markup-compatibility/2006" xmlns:o="urn:schemas-microsoft-com:office:office" xmlns:r="http://schemas.openxmlformats.org/officeDocument/2006/relationships" xmlns:m="http://schemas.openxmlformats.org/officeDocument/2006/math" xmlns:v="urn:schemas-microsoft-com:vml" xmlns:wp14="http://schemas.microsoft.com/office/word/2010/wordprocessingDrawing" xmlns:wp="http://schemas.openxmlformats.org/drawingml/2006/wordprocessingDrawing" xmlns:w10="urn:schemas-microsoft-com:office:word" xmlns:w="http://schemas.openxmlformats.org/wordprocessingml/2006/main" xmlns:w14="http://schemas.microsoft.com/office/word/2010/wordml" xmlns:wpg="http://schemas.microsoft.com/office/word/2010/wordprocessingGroup" xmlns:wpi="http://schemas.microsoft.com/office/word/2010/wordprocessingInk" xmlns:wne="http://schemas.microsoft.com/office/word/2006/wordml" xmlns:wps="http://schemas.microsoft.com/office/word/2010/wordprocessingShape" mc:Ignorable="w14 wp14">
+<w:document xmlns:wpc="http://schemas.microsoft.com/office/word/2010/wordprocessingCanvas" xmlns:mc="http://schemas.openxmlformats.org/markup-compatibility/2006" xmlns:o="urn:schemas-microsoft-com:office:office" xmlns:r="http://schemas.openxmlformats.org/officeDocument/2006/relationships" xmlns:m="http://schemas.openxmlformats.org/officeDocument/2006/math" xmlns:v="urn:schemas-microsoft-com:vml" xmlns:wp14="http://schemas.microsoft.com/office/word/2010/wordprocessingDrawing" xmlns:wp="http://schemas.openxmlformats.org/drawingml/2006/wordprocessingDrawing" xmlns:w10="urn:schemas-microsoft-com:office:word" xmlns:w="http://schemas.openxmlformats.org/wordprocessingml/2006/main" xmlns:w14="http://schemas.microsoft.com/office/word/2010/wordml" xmlns:w15="http://schemas.microsoft.com/office/word/2012/wordml" xmlns:wpg="http://schemas.microsoft.com/office/word/2010/wordprocessingGroup" xmlns:wpi="http://schemas.microsoft.com/office/word/2010/wordprocessingInk" xmlns:wne="http://schemas.microsoft.com/office/word/2006/wordml" xmlns:wps="http://schemas.microsoft.com/office/word/2010/wordprocessingShape" mc:Ignorable="w14 w15 wp14">
   <w:body>
     <w:p>
       <w:pPr>
@@ -21,7 +21,7 @@
         <w:rPr>
           <w:rFonts w:ascii="Calibri" w:hAnsi="Calibri" w:cs="Calibri"/>
           <w:noProof/>
-          <w:lang w:eastAsia="en-US"/>
+          <w:lang w:eastAsia="ko-KR"/>
         </w:rPr>
         <w:drawing>
           <wp:inline distT="0" distB="0" distL="114300" distR="114300">
@@ -41,7 +41,7 @@
                     </pic:cNvPicPr>
                   </pic:nvPicPr>
                   <pic:blipFill>
-                    <a:blip r:embed="rId7"/>
+                    <a:blip r:embed="rId6"/>
                     <a:stretch>
                       <a:fillRect/>
                     </a:stretch>
@@ -132,37 +132,7 @@
           <w:sz w:val="66"/>
           <w:szCs w:val="66"/>
         </w:rPr>
-        <w:t xml:space="preserve">PROJECT </w:t>
-      </w:r>
-      <w:r>
-        <w:rPr>
-          <w:rFonts w:ascii="Calibri" w:hAnsi="Calibri" w:cs="Calibri"/>
-          <w:b/>
-          <w:color w:val="000000" w:themeColor="text1"/>
-          <w:sz w:val="66"/>
-          <w:szCs w:val="66"/>
-        </w:rPr>
-        <w:t>PROPOSAL</w:t>
-      </w:r>
-      <w:r>
-        <w:rPr>
-          <w:rFonts w:ascii="Calibri" w:hAnsi="Calibri" w:cs="Calibri"/>
-          <w:b/>
-          <w:color w:val="000000" w:themeColor="text1"/>
-          <w:sz w:val="66"/>
-          <w:szCs w:val="66"/>
-        </w:rPr>
-        <w:t xml:space="preserve"> </w:t>
-      </w:r>
-      <w:r>
-        <w:rPr>
-          <w:rFonts w:ascii="Calibri" w:hAnsi="Calibri" w:cs="Calibri"/>
-          <w:b/>
-          <w:color w:val="000000" w:themeColor="text1"/>
-          <w:sz w:val="66"/>
-          <w:szCs w:val="66"/>
-        </w:rPr>
-        <w:t>DOCUMENT</w:t>
+        <w:t>PROJECT PROPOSAL DOCUMENT</w:t>
       </w:r>
     </w:p>
     <w:p>
@@ -208,27 +178,7 @@
           <w:sz w:val="52"/>
           <w:szCs w:val="52"/>
         </w:rPr>
-        <w:t>&lt;TÊN D</w:t>
-      </w:r>
-      <w:r>
-        <w:rPr>
-          <w:rFonts w:ascii="Calibri" w:hAnsi="Calibri" w:cs="Calibri"/>
-          <w:b/>
-          <w:color w:val="000000" w:themeColor="text1"/>
-          <w:sz w:val="52"/>
-          <w:szCs w:val="52"/>
-        </w:rPr>
-        <w:t>Ự</w:t>
-      </w:r>
-      <w:r>
-        <w:rPr>
-          <w:rFonts w:ascii="Calibri" w:hAnsi="Calibri" w:cs="Calibri"/>
-          <w:b/>
-          <w:color w:val="000000" w:themeColor="text1"/>
-          <w:sz w:val="52"/>
-          <w:szCs w:val="52"/>
-        </w:rPr>
-        <w:t xml:space="preserve"> ÁN&gt;</w:t>
+        <w:t>&lt;TÊN DỰ ÁN&gt;</w:t>
       </w:r>
     </w:p>
     <w:p>
@@ -717,16 +667,7 @@
                 <w:color w:val="000009"/>
                 <w:sz w:val="26"/>
               </w:rPr>
-              <w:t xml:space="preserve">Scrum </w:t>
-            </w:r>
-            <w:r>
-              <w:rPr>
-                <w:rFonts w:ascii="Calibri" w:hAnsi="Calibri" w:cs="Calibri"/>
-                <w:b/>
-                <w:color w:val="000009"/>
-                <w:sz w:val="26"/>
-              </w:rPr>
-              <w:t>Master</w:t>
+              <w:t>Scrum Master</w:t>
             </w:r>
           </w:p>
         </w:tc>
@@ -751,21 +692,7 @@
                 <w:rFonts w:ascii="Calibri" w:hAnsi="Calibri" w:cs="Calibri"/>
                 <w:sz w:val="26"/>
               </w:rPr>
-              <w:t>&lt;h</w:t>
-            </w:r>
-            <w:r>
-              <w:rPr>
-                <w:rFonts w:ascii="Calibri" w:hAnsi="Calibri" w:cs="Calibri"/>
-                <w:sz w:val="26"/>
-              </w:rPr>
-              <w:t>ọ</w:t>
-            </w:r>
-            <w:r>
-              <w:rPr>
-                <w:rFonts w:ascii="Calibri" w:hAnsi="Calibri" w:cs="Calibri"/>
-                <w:sz w:val="26"/>
-              </w:rPr>
-              <w:t xml:space="preserve"> tên&gt;</w:t>
+              <w:t>&lt;họ tên&gt;</w:t>
             </w:r>
           </w:p>
         </w:tc>
@@ -813,49 +740,7 @@
                 <w:rFonts w:ascii="Calibri" w:hAnsi="Calibri" w:cs="Calibri"/>
                 <w:sz w:val="26"/>
               </w:rPr>
-              <w:t>&lt;S</w:t>
-            </w:r>
-            <w:r>
-              <w:rPr>
-                <w:rFonts w:ascii="Calibri" w:hAnsi="Calibri" w:cs="Calibri"/>
-                <w:sz w:val="26"/>
-              </w:rPr>
-              <w:t>ố</w:t>
-            </w:r>
-            <w:r>
-              <w:rPr>
-                <w:rFonts w:ascii="Calibri" w:hAnsi="Calibri" w:cs="Calibri"/>
-                <w:sz w:val="26"/>
-              </w:rPr>
-              <w:t xml:space="preserve"> đi</w:t>
-            </w:r>
-            <w:r>
-              <w:rPr>
-                <w:rFonts w:ascii="Calibri" w:hAnsi="Calibri" w:cs="Calibri"/>
-                <w:sz w:val="26"/>
-              </w:rPr>
-              <w:t>ệ</w:t>
-            </w:r>
-            <w:r>
-              <w:rPr>
-                <w:rFonts w:ascii="Calibri" w:hAnsi="Calibri" w:cs="Calibri"/>
-                <w:sz w:val="26"/>
-              </w:rPr>
-              <w:t>n tho</w:t>
-            </w:r>
-            <w:r>
-              <w:rPr>
-                <w:rFonts w:ascii="Calibri" w:hAnsi="Calibri" w:cs="Calibri"/>
-                <w:sz w:val="26"/>
-              </w:rPr>
-              <w:t>ạ</w:t>
-            </w:r>
-            <w:r>
-              <w:rPr>
-                <w:rFonts w:ascii="Calibri" w:hAnsi="Calibri" w:cs="Calibri"/>
-                <w:sz w:val="26"/>
-              </w:rPr>
-              <w:t>i&gt;</w:t>
+              <w:t>&lt;Số điện thoại&gt;</w:t>
             </w:r>
           </w:p>
         </w:tc>
@@ -914,21 +799,7 @@
                 <w:rFonts w:ascii="Calibri" w:hAnsi="Calibri" w:cs="Calibri"/>
                 <w:sz w:val="26"/>
               </w:rPr>
-              <w:t>&lt;h</w:t>
-            </w:r>
-            <w:r>
-              <w:rPr>
-                <w:rFonts w:ascii="Calibri" w:hAnsi="Calibri" w:cs="Calibri"/>
-                <w:sz w:val="26"/>
-              </w:rPr>
-              <w:t>ọ</w:t>
-            </w:r>
-            <w:r>
-              <w:rPr>
-                <w:rFonts w:ascii="Calibri" w:hAnsi="Calibri" w:cs="Calibri"/>
-                <w:sz w:val="26"/>
-              </w:rPr>
-              <w:t xml:space="preserve"> tên&gt;</w:t>
+              <w:t>Cao Châu Minh</w:t>
             </w:r>
           </w:p>
         </w:tc>
@@ -948,12 +819,15 @@
                 <w:rFonts w:ascii="Calibri" w:hAnsi="Calibri" w:cs="Calibri"/>
               </w:rPr>
             </w:pPr>
-            <w:r>
-              <w:rPr>
-                <w:rFonts w:ascii="Calibri" w:hAnsi="Calibri" w:cs="Calibri"/>
-              </w:rPr>
-              <w:t>&lt;Email&gt;</w:t>
-            </w:r>
+            <w:hyperlink r:id="rId7" w:history="1">
+              <w:r>
+                <w:rPr>
+                  <w:rStyle w:val="Hyperlink"/>
+                  <w:rFonts w:ascii="Calibri" w:hAnsi="Calibri" w:cs="Calibri"/>
+                </w:rPr>
+                <w:t>Minhdh1997@gmail.com</w:t>
+              </w:r>
+            </w:hyperlink>
           </w:p>
         </w:tc>
         <w:tc>
@@ -978,50 +852,10 @@
                 <w:rFonts w:ascii="Calibri" w:hAnsi="Calibri" w:cs="Calibri"/>
                 <w:sz w:val="26"/>
               </w:rPr>
-              <w:t>&lt;S</w:t>
-            </w:r>
-            <w:r>
-              <w:rPr>
-                <w:rFonts w:ascii="Calibri" w:hAnsi="Calibri" w:cs="Calibri"/>
-                <w:sz w:val="26"/>
-              </w:rPr>
-              <w:t>ố</w:t>
-            </w:r>
-            <w:r>
-              <w:rPr>
-                <w:rFonts w:ascii="Calibri" w:hAnsi="Calibri" w:cs="Calibri"/>
-                <w:sz w:val="26"/>
-              </w:rPr>
-              <w:t xml:space="preserve"> đi</w:t>
-            </w:r>
-            <w:r>
-              <w:rPr>
-                <w:rFonts w:ascii="Calibri" w:hAnsi="Calibri" w:cs="Calibri"/>
-                <w:sz w:val="26"/>
-              </w:rPr>
-              <w:t>ệ</w:t>
-            </w:r>
-            <w:r>
-              <w:rPr>
-                <w:rFonts w:ascii="Calibri" w:hAnsi="Calibri" w:cs="Calibri"/>
-                <w:sz w:val="26"/>
-              </w:rPr>
-              <w:t>n tho</w:t>
-            </w:r>
-            <w:r>
-              <w:rPr>
-                <w:rFonts w:ascii="Calibri" w:hAnsi="Calibri" w:cs="Calibri"/>
-                <w:sz w:val="26"/>
-              </w:rPr>
-              <w:t>ạ</w:t>
-            </w:r>
-            <w:r>
-              <w:rPr>
-                <w:rFonts w:ascii="Calibri" w:hAnsi="Calibri" w:cs="Calibri"/>
-                <w:sz w:val="26"/>
-              </w:rPr>
-              <w:t>i&gt;</w:t>
-            </w:r>
+              <w:t>0357946567</w:t>
+            </w:r>
+            <w:bookmarkStart w:id="0" w:name="_GoBack"/>
+            <w:bookmarkEnd w:id="0"/>
           </w:p>
         </w:tc>
       </w:tr>
@@ -1064,21 +898,7 @@
                 <w:rFonts w:ascii="Calibri" w:hAnsi="Calibri" w:cs="Calibri"/>
                 <w:sz w:val="26"/>
               </w:rPr>
-              <w:t>&lt;h</w:t>
-            </w:r>
-            <w:r>
-              <w:rPr>
-                <w:rFonts w:ascii="Calibri" w:hAnsi="Calibri" w:cs="Calibri"/>
-                <w:sz w:val="26"/>
-              </w:rPr>
-              <w:t>ọ</w:t>
-            </w:r>
-            <w:r>
-              <w:rPr>
-                <w:rFonts w:ascii="Calibri" w:hAnsi="Calibri" w:cs="Calibri"/>
-                <w:sz w:val="26"/>
-              </w:rPr>
-              <w:t xml:space="preserve"> tên&gt;</w:t>
+              <w:t>&lt;họ tên&gt;</w:t>
             </w:r>
           </w:p>
         </w:tc>
@@ -1126,49 +946,7 @@
                 <w:rFonts w:ascii="Calibri" w:hAnsi="Calibri" w:cs="Calibri"/>
                 <w:sz w:val="26"/>
               </w:rPr>
-              <w:t>&lt;S</w:t>
-            </w:r>
-            <w:r>
-              <w:rPr>
-                <w:rFonts w:ascii="Calibri" w:hAnsi="Calibri" w:cs="Calibri"/>
-                <w:sz w:val="26"/>
-              </w:rPr>
-              <w:t>ố</w:t>
-            </w:r>
-            <w:r>
-              <w:rPr>
-                <w:rFonts w:ascii="Calibri" w:hAnsi="Calibri" w:cs="Calibri"/>
-                <w:sz w:val="26"/>
-              </w:rPr>
-              <w:t xml:space="preserve"> đi</w:t>
-            </w:r>
-            <w:r>
-              <w:rPr>
-                <w:rFonts w:ascii="Calibri" w:hAnsi="Calibri" w:cs="Calibri"/>
-                <w:sz w:val="26"/>
-              </w:rPr>
-              <w:t>ệ</w:t>
-            </w:r>
-            <w:r>
-              <w:rPr>
-                <w:rFonts w:ascii="Calibri" w:hAnsi="Calibri" w:cs="Calibri"/>
-                <w:sz w:val="26"/>
-              </w:rPr>
-              <w:t>n tho</w:t>
-            </w:r>
-            <w:r>
-              <w:rPr>
-                <w:rFonts w:ascii="Calibri" w:hAnsi="Calibri" w:cs="Calibri"/>
-                <w:sz w:val="26"/>
-              </w:rPr>
-              <w:t>ạ</w:t>
-            </w:r>
-            <w:r>
-              <w:rPr>
-                <w:rFonts w:ascii="Calibri" w:hAnsi="Calibri" w:cs="Calibri"/>
-                <w:sz w:val="26"/>
-              </w:rPr>
-              <w:t>i&gt;</w:t>
+              <w:t>&lt;Số điện thoại&gt;</w:t>
             </w:r>
           </w:p>
         </w:tc>
@@ -1213,21 +991,7 @@
                 <w:rFonts w:ascii="Calibri" w:hAnsi="Calibri" w:cs="Calibri"/>
                 <w:sz w:val="26"/>
               </w:rPr>
-              <w:t>&lt;h</w:t>
-            </w:r>
-            <w:r>
-              <w:rPr>
-                <w:rFonts w:ascii="Calibri" w:hAnsi="Calibri" w:cs="Calibri"/>
-                <w:sz w:val="26"/>
-              </w:rPr>
-              <w:t>ọ</w:t>
-            </w:r>
-            <w:r>
-              <w:rPr>
-                <w:rFonts w:ascii="Calibri" w:hAnsi="Calibri" w:cs="Calibri"/>
-                <w:sz w:val="26"/>
-              </w:rPr>
-              <w:t xml:space="preserve"> tên&gt;</w:t>
+              <w:t>&lt;họ tên&gt;</w:t>
             </w:r>
           </w:p>
         </w:tc>
@@ -1277,49 +1041,7 @@
                 <w:rFonts w:ascii="Calibri" w:hAnsi="Calibri" w:cs="Calibri"/>
                 <w:sz w:val="26"/>
               </w:rPr>
-              <w:t>&lt;S</w:t>
-            </w:r>
-            <w:r>
-              <w:rPr>
-                <w:rFonts w:ascii="Calibri" w:hAnsi="Calibri" w:cs="Calibri"/>
-                <w:sz w:val="26"/>
-              </w:rPr>
-              <w:t>ố</w:t>
-            </w:r>
-            <w:r>
-              <w:rPr>
-                <w:rFonts w:ascii="Calibri" w:hAnsi="Calibri" w:cs="Calibri"/>
-                <w:sz w:val="26"/>
-              </w:rPr>
-              <w:t xml:space="preserve"> đi</w:t>
-            </w:r>
-            <w:r>
-              <w:rPr>
-                <w:rFonts w:ascii="Calibri" w:hAnsi="Calibri" w:cs="Calibri"/>
-                <w:sz w:val="26"/>
-              </w:rPr>
-              <w:t>ệ</w:t>
-            </w:r>
-            <w:r>
-              <w:rPr>
-                <w:rFonts w:ascii="Calibri" w:hAnsi="Calibri" w:cs="Calibri"/>
-                <w:sz w:val="26"/>
-              </w:rPr>
-              <w:t>n tho</w:t>
-            </w:r>
-            <w:r>
-              <w:rPr>
-                <w:rFonts w:ascii="Calibri" w:hAnsi="Calibri" w:cs="Calibri"/>
-                <w:sz w:val="26"/>
-              </w:rPr>
-              <w:t>ạ</w:t>
-            </w:r>
-            <w:r>
-              <w:rPr>
-                <w:rFonts w:ascii="Calibri" w:hAnsi="Calibri" w:cs="Calibri"/>
-                <w:sz w:val="26"/>
-              </w:rPr>
-              <w:t>i&gt;</w:t>
+              <w:t>&lt;Số điện thoại&gt;</w:t>
             </w:r>
           </w:p>
         </w:tc>
@@ -1769,23 +1491,13 @@
                 <w:sz w:val="26"/>
               </w:rPr>
             </w:pPr>
-            <w:bookmarkStart w:id="0" w:name="_GoBack"/>
-            <w:bookmarkEnd w:id="0"/>
             <w:r>
               <w:rPr>
                 <w:rFonts w:ascii="Calibri" w:hAnsi="Calibri" w:cs="Calibri"/>
                 <w:color w:val="000009"/>
                 <w:sz w:val="26"/>
               </w:rPr>
-              <w:t xml:space="preserve">Project </w:t>
-            </w:r>
-            <w:r>
-              <w:rPr>
-                <w:rFonts w:ascii="Calibri" w:hAnsi="Calibri" w:cs="Calibri"/>
-                <w:color w:val="000009"/>
-                <w:sz w:val="26"/>
-              </w:rPr>
-              <w:t>team and mentor</w:t>
+              <w:t>Project team and mentor</w:t>
             </w:r>
           </w:p>
         </w:tc>
@@ -2334,31 +2046,7 @@
         <w:rPr>
           <w:rFonts w:ascii="Calibri" w:hAnsi="Calibri" w:cs="Calibri"/>
         </w:rPr>
-        <w:t>&lt;Trình bày th</w:t>
-      </w:r>
-      <w:r>
-        <w:rPr>
-          <w:rFonts w:ascii="Calibri" w:hAnsi="Calibri" w:cs="Calibri"/>
-        </w:rPr>
-        <w:t>ự</w:t>
-      </w:r>
-      <w:r>
-        <w:rPr>
-          <w:rFonts w:ascii="Calibri" w:hAnsi="Calibri" w:cs="Calibri"/>
-        </w:rPr>
-        <w:t>c tr</w:t>
-      </w:r>
-      <w:r>
-        <w:rPr>
-          <w:rFonts w:ascii="Calibri" w:hAnsi="Calibri" w:cs="Calibri"/>
-        </w:rPr>
-        <w:t>ạ</w:t>
-      </w:r>
-      <w:r>
-        <w:rPr>
-          <w:rFonts w:ascii="Calibri" w:hAnsi="Calibri" w:cs="Calibri"/>
-        </w:rPr>
-        <w:t>ng&gt;</w:t>
+        <w:t>&lt;Trình bày thực trạng&gt;</w:t>
       </w:r>
     </w:p>
     <w:p>
@@ -2389,67 +2077,7 @@
         <w:rPr>
           <w:rFonts w:ascii="Calibri" w:hAnsi="Calibri" w:cs="Calibri"/>
         </w:rPr>
-        <w:t>&lt;Trình bày thiên h</w:t>
-      </w:r>
-      <w:r>
-        <w:rPr>
-          <w:rFonts w:ascii="Calibri" w:hAnsi="Calibri" w:cs="Calibri"/>
-        </w:rPr>
-        <w:t>ạ</w:t>
-      </w:r>
-      <w:r>
-        <w:rPr>
-          <w:rFonts w:ascii="Calibri" w:hAnsi="Calibri" w:cs="Calibri"/>
-        </w:rPr>
-        <w:t xml:space="preserve"> h</w:t>
-      </w:r>
-      <w:r>
-        <w:rPr>
-          <w:rFonts w:ascii="Calibri" w:hAnsi="Calibri" w:cs="Calibri"/>
-        </w:rPr>
-        <w:t>ọ</w:t>
-      </w:r>
-      <w:r>
-        <w:rPr>
-          <w:rFonts w:ascii="Calibri" w:hAnsi="Calibri" w:cs="Calibri"/>
-        </w:rPr>
-        <w:t xml:space="preserve"> đã làm đư</w:t>
-      </w:r>
-      <w:r>
-        <w:rPr>
-          <w:rFonts w:ascii="Calibri" w:hAnsi="Calibri" w:cs="Calibri"/>
-        </w:rPr>
-        <w:t>ợ</w:t>
-      </w:r>
-      <w:r>
-        <w:rPr>
-          <w:rFonts w:ascii="Calibri" w:hAnsi="Calibri" w:cs="Calibri"/>
-        </w:rPr>
-        <w:t>c đ</w:t>
-      </w:r>
-      <w:r>
-        <w:rPr>
-          <w:rFonts w:ascii="Calibri" w:hAnsi="Calibri" w:cs="Calibri"/>
-        </w:rPr>
-        <w:t>ế</w:t>
-      </w:r>
-      <w:r>
-        <w:rPr>
-          <w:rFonts w:ascii="Calibri" w:hAnsi="Calibri" w:cs="Calibri"/>
-        </w:rPr>
-        <w:t>n đâu r</w:t>
-      </w:r>
-      <w:r>
-        <w:rPr>
-          <w:rFonts w:ascii="Calibri" w:hAnsi="Calibri" w:cs="Calibri"/>
-        </w:rPr>
-        <w:t>ồ</w:t>
-      </w:r>
-      <w:r>
-        <w:rPr>
-          <w:rFonts w:ascii="Calibri" w:hAnsi="Calibri" w:cs="Calibri"/>
-        </w:rPr>
-        <w:t>i&gt;</w:t>
+        <w:t>&lt;Trình bày thiên hạ họ đã làm được đến đâu rồi&gt;</w:t>
       </w:r>
     </w:p>
     <w:p>
@@ -2480,61 +2108,7 @@
         <w:rPr>
           <w:rFonts w:ascii="Calibri" w:hAnsi="Calibri" w:cs="Calibri"/>
         </w:rPr>
-        <w:t xml:space="preserve">&lt;Trình </w:t>
-      </w:r>
-      <w:r>
-        <w:rPr>
-          <w:rFonts w:ascii="Calibri" w:hAnsi="Calibri" w:cs="Calibri"/>
-        </w:rPr>
-        <w:t>bày gi</w:t>
-      </w:r>
-      <w:r>
-        <w:rPr>
-          <w:rFonts w:ascii="Calibri" w:hAnsi="Calibri" w:cs="Calibri"/>
-        </w:rPr>
-        <w:t>ả</w:t>
-      </w:r>
-      <w:r>
-        <w:rPr>
-          <w:rFonts w:ascii="Calibri" w:hAnsi="Calibri" w:cs="Calibri"/>
-        </w:rPr>
-        <w:t>i pháp c</w:t>
-      </w:r>
-      <w:r>
-        <w:rPr>
-          <w:rFonts w:ascii="Calibri" w:hAnsi="Calibri" w:cs="Calibri"/>
-        </w:rPr>
-        <w:t>ủ</w:t>
-      </w:r>
-      <w:r>
-        <w:rPr>
-          <w:rFonts w:ascii="Calibri" w:hAnsi="Calibri" w:cs="Calibri"/>
-        </w:rPr>
-        <w:t>a mình là gì - ph</w:t>
-      </w:r>
-      <w:r>
-        <w:rPr>
-          <w:rFonts w:ascii="Calibri" w:hAnsi="Calibri" w:cs="Calibri"/>
-        </w:rPr>
-        <w:t>ả</w:t>
-      </w:r>
-      <w:r>
-        <w:rPr>
-          <w:rFonts w:ascii="Calibri" w:hAnsi="Calibri" w:cs="Calibri"/>
-        </w:rPr>
-        <w:t>i khác thiên h</w:t>
-      </w:r>
-      <w:r>
-        <w:rPr>
-          <w:rFonts w:ascii="Calibri" w:hAnsi="Calibri" w:cs="Calibri"/>
-        </w:rPr>
-        <w:t>ạ</w:t>
-      </w:r>
-      <w:r>
-        <w:rPr>
-          <w:rFonts w:ascii="Calibri" w:hAnsi="Calibri" w:cs="Calibri"/>
-        </w:rPr>
-        <w:t>&gt;</w:t>
+        <w:t>&lt;Trình bày giải pháp của mình là gì - phải khác thiên hạ&gt;</w:t>
       </w:r>
     </w:p>
     <w:p>
@@ -2565,55 +2139,7 @@
         <w:rPr>
           <w:rFonts w:ascii="Calibri" w:hAnsi="Calibri" w:cs="Calibri"/>
         </w:rPr>
-        <w:t>&lt;Chi ti</w:t>
-      </w:r>
-      <w:r>
-        <w:rPr>
-          <w:rFonts w:ascii="Calibri" w:hAnsi="Calibri" w:cs="Calibri"/>
-        </w:rPr>
-        <w:t>ế</w:t>
-      </w:r>
-      <w:r>
-        <w:rPr>
-          <w:rFonts w:ascii="Calibri" w:hAnsi="Calibri" w:cs="Calibri"/>
-        </w:rPr>
-        <w:t>t m</w:t>
-      </w:r>
-      <w:r>
-        <w:rPr>
-          <w:rFonts w:ascii="Calibri" w:hAnsi="Calibri" w:cs="Calibri"/>
-        </w:rPr>
-        <w:t>ụ</w:t>
-      </w:r>
-      <w:r>
-        <w:rPr>
-          <w:rFonts w:ascii="Calibri" w:hAnsi="Calibri" w:cs="Calibri"/>
-        </w:rPr>
-        <w:t>c đích c</w:t>
-      </w:r>
-      <w:r>
-        <w:rPr>
-          <w:rFonts w:ascii="Calibri" w:hAnsi="Calibri" w:cs="Calibri"/>
-        </w:rPr>
-        <w:t>ủ</w:t>
-      </w:r>
-      <w:r>
-        <w:rPr>
-          <w:rFonts w:ascii="Calibri" w:hAnsi="Calibri" w:cs="Calibri"/>
-        </w:rPr>
-        <w:t>a d</w:t>
-      </w:r>
-      <w:r>
-        <w:rPr>
-          <w:rFonts w:ascii="Calibri" w:hAnsi="Calibri" w:cs="Calibri"/>
-        </w:rPr>
-        <w:t>ự</w:t>
-      </w:r>
-      <w:r>
-        <w:rPr>
-          <w:rFonts w:ascii="Calibri" w:hAnsi="Calibri" w:cs="Calibri"/>
-        </w:rPr>
-        <w:t xml:space="preserve"> án&gt;</w:t>
+        <w:t>&lt;Chi tiết mục đích của dự án&gt;</w:t>
       </w:r>
     </w:p>
     <w:p>
@@ -2644,79 +2170,7 @@
         <w:rPr>
           <w:rFonts w:ascii="Calibri" w:hAnsi="Calibri" w:cs="Calibri"/>
         </w:rPr>
-        <w:t>&lt;Li</w:t>
-      </w:r>
-      <w:r>
-        <w:rPr>
-          <w:rFonts w:ascii="Calibri" w:hAnsi="Calibri" w:cs="Calibri"/>
-        </w:rPr>
-        <w:t>ệ</w:t>
-      </w:r>
-      <w:r>
-        <w:rPr>
-          <w:rFonts w:ascii="Calibri" w:hAnsi="Calibri" w:cs="Calibri"/>
-        </w:rPr>
-        <w:t>t kê nh</w:t>
-      </w:r>
-      <w:r>
-        <w:rPr>
-          <w:rFonts w:ascii="Calibri" w:hAnsi="Calibri" w:cs="Calibri"/>
-        </w:rPr>
-        <w:t>ữ</w:t>
-      </w:r>
-      <w:r>
-        <w:rPr>
-          <w:rFonts w:ascii="Calibri" w:hAnsi="Calibri" w:cs="Calibri"/>
-        </w:rPr>
-        <w:t>ng công ngh</w:t>
-      </w:r>
-      <w:r>
-        <w:rPr>
-          <w:rFonts w:ascii="Calibri" w:hAnsi="Calibri" w:cs="Calibri"/>
-        </w:rPr>
-        <w:t>ệ</w:t>
-      </w:r>
-      <w:r>
-        <w:rPr>
-          <w:rFonts w:ascii="Calibri" w:hAnsi="Calibri" w:cs="Calibri"/>
-        </w:rPr>
-        <w:t xml:space="preserve"> s</w:t>
-      </w:r>
-      <w:r>
-        <w:rPr>
-          <w:rFonts w:ascii="Calibri" w:hAnsi="Calibri" w:cs="Calibri"/>
-        </w:rPr>
-        <w:t>ẽ</w:t>
-      </w:r>
-      <w:r>
-        <w:rPr>
-          <w:rFonts w:ascii="Calibri" w:hAnsi="Calibri" w:cs="Calibri"/>
-        </w:rPr>
-        <w:t xml:space="preserve"> s</w:t>
-      </w:r>
-      <w:r>
-        <w:rPr>
-          <w:rFonts w:ascii="Calibri" w:hAnsi="Calibri" w:cs="Calibri"/>
-        </w:rPr>
-        <w:t>ử</w:t>
-      </w:r>
-      <w:r>
-        <w:rPr>
-          <w:rFonts w:ascii="Calibri" w:hAnsi="Calibri" w:cs="Calibri"/>
-        </w:rPr>
-        <w:t xml:space="preserve"> d</w:t>
-      </w:r>
-      <w:r>
-        <w:rPr>
-          <w:rFonts w:ascii="Calibri" w:hAnsi="Calibri" w:cs="Calibri"/>
-        </w:rPr>
-        <w:t>ụ</w:t>
-      </w:r>
-      <w:r>
-        <w:rPr>
-          <w:rFonts w:ascii="Calibri" w:hAnsi="Calibri" w:cs="Calibri"/>
-        </w:rPr>
-        <w:t>ng&gt;</w:t>
+        <w:t>&lt;Liệt kê những công nghệ sẽ sử dụng&gt;</w:t>
       </w:r>
     </w:p>
     <w:p>
@@ -3055,55 +2509,7 @@
         <w:rPr>
           <w:rFonts w:ascii="Calibri" w:hAnsi="Calibri" w:cs="Calibri"/>
         </w:rPr>
-        <w:t>&lt;Li</w:t>
-      </w:r>
-      <w:r>
-        <w:rPr>
-          <w:rFonts w:ascii="Calibri" w:hAnsi="Calibri" w:cs="Calibri"/>
-        </w:rPr>
-        <w:t>ệ</w:t>
-      </w:r>
-      <w:r>
-        <w:rPr>
-          <w:rFonts w:ascii="Calibri" w:hAnsi="Calibri" w:cs="Calibri"/>
-        </w:rPr>
-        <w:t>t kê t</w:t>
-      </w:r>
-      <w:r>
-        <w:rPr>
-          <w:rFonts w:ascii="Calibri" w:hAnsi="Calibri" w:cs="Calibri"/>
-        </w:rPr>
-        <w:t>ổ</w:t>
-      </w:r>
-      <w:r>
-        <w:rPr>
-          <w:rFonts w:ascii="Calibri" w:hAnsi="Calibri" w:cs="Calibri"/>
-        </w:rPr>
-        <w:t>ng quát các công vi</w:t>
-      </w:r>
-      <w:r>
-        <w:rPr>
-          <w:rFonts w:ascii="Calibri" w:hAnsi="Calibri" w:cs="Calibri"/>
-        </w:rPr>
-        <w:t>ệ</w:t>
-      </w:r>
-      <w:r>
-        <w:rPr>
-          <w:rFonts w:ascii="Calibri" w:hAnsi="Calibri" w:cs="Calibri"/>
-        </w:rPr>
-        <w:t>c trong d</w:t>
-      </w:r>
-      <w:r>
-        <w:rPr>
-          <w:rFonts w:ascii="Calibri" w:hAnsi="Calibri" w:cs="Calibri"/>
-        </w:rPr>
-        <w:t>ự</w:t>
-      </w:r>
-      <w:r>
-        <w:rPr>
-          <w:rFonts w:ascii="Calibri" w:hAnsi="Calibri" w:cs="Calibri"/>
-        </w:rPr>
-        <w:t xml:space="preserve"> án&gt;</w:t>
+        <w:t>&lt;Liệt kê tổng quát các công việc trong dự án&gt;</w:t>
       </w:r>
     </w:p>
     <w:tbl>
@@ -3536,16 +2942,7 @@
                 <w:color w:val="000009"/>
                 <w:sz w:val="26"/>
               </w:rPr>
-              <w:t>Responsibilit</w:t>
-            </w:r>
-            <w:r>
-              <w:rPr>
-                <w:rFonts w:ascii="Calibri" w:hAnsi="Calibri" w:cs="Calibri"/>
-                <w:b/>
-                <w:color w:val="000009"/>
-                <w:sz w:val="26"/>
-              </w:rPr>
-              <w:t>ies</w:t>
+              <w:t>Responsibilities</w:t>
             </w:r>
           </w:p>
         </w:tc>
@@ -3876,7 +3273,7 @@
 </file>
 
 <file path=word/numbering.xml><?xml version="1.0" encoding="utf-8"?>
-<w:numbering xmlns:wpc="http://schemas.microsoft.com/office/word/2010/wordprocessingCanvas" xmlns:mc="http://schemas.openxmlformats.org/markup-compatibility/2006" xmlns:o="urn:schemas-microsoft-com:office:office" xmlns:r="http://schemas.openxmlformats.org/officeDocument/2006/relationships" xmlns:m="http://schemas.openxmlformats.org/officeDocument/2006/math" xmlns:v="urn:schemas-microsoft-com:vml" xmlns:wp14="http://schemas.microsoft.com/office/word/2010/wordprocessingDrawing" xmlns:wp="http://schemas.openxmlformats.org/drawingml/2006/wordprocessingDrawing" xmlns:w10="urn:schemas-microsoft-com:office:word" xmlns:w="http://schemas.openxmlformats.org/wordprocessingml/2006/main" xmlns:w14="http://schemas.microsoft.com/office/word/2010/wordml" xmlns:wpg="http://schemas.microsoft.com/office/word/2010/wordprocessingGroup" xmlns:wpi="http://schemas.microsoft.com/office/word/2010/wordprocessingInk" xmlns:wne="http://schemas.microsoft.com/office/word/2006/wordml" xmlns:wps="http://schemas.microsoft.com/office/word/2010/wordprocessingShape" mc:Ignorable="w14 wp14">
+<w:numbering xmlns:wpc="http://schemas.microsoft.com/office/word/2010/wordprocessingCanvas" xmlns:mc="http://schemas.openxmlformats.org/markup-compatibility/2006" xmlns:o="urn:schemas-microsoft-com:office:office" xmlns:r="http://schemas.openxmlformats.org/officeDocument/2006/relationships" xmlns:m="http://schemas.openxmlformats.org/officeDocument/2006/math" xmlns:v="urn:schemas-microsoft-com:vml" xmlns:wp14="http://schemas.microsoft.com/office/word/2010/wordprocessingDrawing" xmlns:wp="http://schemas.openxmlformats.org/drawingml/2006/wordprocessingDrawing" xmlns:w10="urn:schemas-microsoft-com:office:word" xmlns:w="http://schemas.openxmlformats.org/wordprocessingml/2006/main" xmlns:w14="http://schemas.microsoft.com/office/word/2010/wordml" xmlns:w15="http://schemas.microsoft.com/office/word/2012/wordml" xmlns:wpg="http://schemas.microsoft.com/office/word/2010/wordprocessingGroup" xmlns:wpi="http://schemas.microsoft.com/office/word/2010/wordprocessingInk" xmlns:wne="http://schemas.microsoft.com/office/word/2006/wordml" xmlns:wps="http://schemas.microsoft.com/office/word/2010/wordprocessingShape" mc:Ignorable="w14 w15 wp14">
   <w:abstractNum w:abstractNumId="0">
     <w:nsid w:val="82558D21"/>
     <w:multiLevelType w:val="multilevel"/>
@@ -4024,7 +3421,7 @@
 </file>
 
 <file path=word/styles.xml><?xml version="1.0" encoding="utf-8"?>
-<w:styles xmlns:mc="http://schemas.openxmlformats.org/markup-compatibility/2006" xmlns:r="http://schemas.openxmlformats.org/officeDocument/2006/relationships" xmlns:w="http://schemas.openxmlformats.org/wordprocessingml/2006/main" xmlns:w14="http://schemas.microsoft.com/office/word/2010/wordml" mc:Ignorable="w14">
+<w:styles xmlns:mc="http://schemas.openxmlformats.org/markup-compatibility/2006" xmlns:r="http://schemas.openxmlformats.org/officeDocument/2006/relationships" xmlns:w="http://schemas.openxmlformats.org/wordprocessingml/2006/main" xmlns:w14="http://schemas.microsoft.com/office/word/2010/wordml" xmlns:w15="http://schemas.microsoft.com/office/word/2012/wordml" mc:Ignorable="w14 w15">
   <w:docDefaults>
     <w:rPrDefault>
       <w:rPr>
@@ -4038,7 +3435,7 @@
       </w:pPr>
     </w:pPrDefault>
   </w:docDefaults>
-  <w:latentStyles w:defLockedState="0" w:defUIPriority="0" w:defSemiHidden="0" w:defUnhideWhenUsed="0" w:defQFormat="0" w:count="267">
+  <w:latentStyles w:defLockedState="0" w:defUIPriority="0" w:defSemiHidden="0" w:defUnhideWhenUsed="0" w:defQFormat="0" w:count="371">
     <w:lsdException w:name="Normal" w:qFormat="1"/>
     <w:lsdException w:name="heading 1" w:qFormat="1"/>
     <w:lsdException w:name="heading 2" w:unhideWhenUsed="1" w:qFormat="1"/>
@@ -4049,21 +3446,145 @@
     <w:lsdException w:name="heading 7" w:semiHidden="1" w:unhideWhenUsed="1" w:qFormat="1"/>
     <w:lsdException w:name="heading 8" w:semiHidden="1" w:unhideWhenUsed="1" w:qFormat="1"/>
     <w:lsdException w:name="heading 9" w:semiHidden="1" w:unhideWhenUsed="1" w:qFormat="1"/>
+    <w:lsdException w:name="index 1" w:semiHidden="1" w:unhideWhenUsed="1"/>
+    <w:lsdException w:name="index 2" w:semiHidden="1" w:unhideWhenUsed="1"/>
+    <w:lsdException w:name="index 3" w:semiHidden="1" w:unhideWhenUsed="1"/>
+    <w:lsdException w:name="index 4" w:semiHidden="1" w:unhideWhenUsed="1"/>
+    <w:lsdException w:name="index 5" w:semiHidden="1" w:unhideWhenUsed="1"/>
+    <w:lsdException w:name="index 6" w:semiHidden="1" w:unhideWhenUsed="1"/>
+    <w:lsdException w:name="index 7" w:semiHidden="1" w:unhideWhenUsed="1"/>
+    <w:lsdException w:name="index 8" w:semiHidden="1" w:unhideWhenUsed="1"/>
+    <w:lsdException w:name="index 9" w:semiHidden="1" w:unhideWhenUsed="1"/>
+    <w:lsdException w:name="toc 1" w:semiHidden="1" w:unhideWhenUsed="1"/>
+    <w:lsdException w:name="toc 2" w:semiHidden="1" w:unhideWhenUsed="1"/>
+    <w:lsdException w:name="toc 3" w:semiHidden="1" w:unhideWhenUsed="1"/>
+    <w:lsdException w:name="toc 4" w:semiHidden="1" w:unhideWhenUsed="1"/>
+    <w:lsdException w:name="toc 5" w:semiHidden="1" w:unhideWhenUsed="1"/>
+    <w:lsdException w:name="toc 6" w:semiHidden="1" w:unhideWhenUsed="1"/>
+    <w:lsdException w:name="toc 7" w:semiHidden="1" w:unhideWhenUsed="1"/>
+    <w:lsdException w:name="toc 8" w:semiHidden="1" w:unhideWhenUsed="1"/>
+    <w:lsdException w:name="toc 9" w:semiHidden="1" w:unhideWhenUsed="1"/>
+    <w:lsdException w:name="Normal Indent" w:semiHidden="1" w:unhideWhenUsed="1"/>
+    <w:lsdException w:name="footnote text" w:semiHidden="1" w:unhideWhenUsed="1"/>
+    <w:lsdException w:name="annotation text" w:semiHidden="1" w:unhideWhenUsed="1"/>
+    <w:lsdException w:name="header" w:semiHidden="1" w:unhideWhenUsed="1"/>
+    <w:lsdException w:name="footer" w:semiHidden="1" w:unhideWhenUsed="1"/>
+    <w:lsdException w:name="index heading" w:semiHidden="1" w:unhideWhenUsed="1"/>
     <w:lsdException w:name="caption" w:semiHidden="1" w:unhideWhenUsed="1" w:qFormat="1"/>
+    <w:lsdException w:name="table of figures" w:semiHidden="1" w:unhideWhenUsed="1"/>
+    <w:lsdException w:name="envelope address" w:semiHidden="1" w:unhideWhenUsed="1"/>
+    <w:lsdException w:name="envelope return" w:semiHidden="1" w:unhideWhenUsed="1"/>
+    <w:lsdException w:name="footnote reference" w:semiHidden="1" w:unhideWhenUsed="1"/>
+    <w:lsdException w:name="annotation reference" w:semiHidden="1" w:unhideWhenUsed="1"/>
+    <w:lsdException w:name="line number" w:semiHidden="1" w:unhideWhenUsed="1"/>
+    <w:lsdException w:name="page number" w:semiHidden="1" w:unhideWhenUsed="1"/>
+    <w:lsdException w:name="endnote reference" w:semiHidden="1" w:unhideWhenUsed="1"/>
+    <w:lsdException w:name="endnote text" w:semiHidden="1" w:unhideWhenUsed="1"/>
+    <w:lsdException w:name="table of authorities" w:semiHidden="1" w:unhideWhenUsed="1"/>
+    <w:lsdException w:name="macro" w:semiHidden="1" w:unhideWhenUsed="1"/>
+    <w:lsdException w:name="toa heading" w:semiHidden="1" w:unhideWhenUsed="1"/>
+    <w:lsdException w:name="List" w:semiHidden="1" w:unhideWhenUsed="1"/>
+    <w:lsdException w:name="List Bullet" w:semiHidden="1" w:unhideWhenUsed="1"/>
+    <w:lsdException w:name="List 2" w:semiHidden="1" w:unhideWhenUsed="1"/>
+    <w:lsdException w:name="List 3" w:semiHidden="1" w:unhideWhenUsed="1"/>
+    <w:lsdException w:name="List Bullet 2" w:semiHidden="1" w:unhideWhenUsed="1"/>
+    <w:lsdException w:name="List Bullet 3" w:semiHidden="1" w:unhideWhenUsed="1"/>
+    <w:lsdException w:name="List Bullet 4" w:semiHidden="1" w:unhideWhenUsed="1"/>
+    <w:lsdException w:name="List Bullet 5" w:semiHidden="1" w:unhideWhenUsed="1"/>
+    <w:lsdException w:name="List Number 2" w:semiHidden="1" w:unhideWhenUsed="1"/>
+    <w:lsdException w:name="List Number 3" w:semiHidden="1" w:unhideWhenUsed="1"/>
+    <w:lsdException w:name="List Number 4" w:semiHidden="1" w:unhideWhenUsed="1"/>
+    <w:lsdException w:name="List Number 5" w:semiHidden="1" w:unhideWhenUsed="1"/>
     <w:lsdException w:name="Title" w:qFormat="1"/>
-    <w:lsdException w:name="Default Paragraph Font" w:semiHidden="1"/>
-    <w:lsdException w:name="Body Text" w:uiPriority="1" w:qFormat="1"/>
+    <w:lsdException w:name="Closing" w:semiHidden="1" w:unhideWhenUsed="1"/>
+    <w:lsdException w:name="Signature" w:semiHidden="1" w:unhideWhenUsed="1"/>
+    <w:lsdException w:name="Default Paragraph Font" w:semiHidden="1" w:unhideWhenUsed="1"/>
+    <w:lsdException w:name="Body Text" w:semiHidden="1" w:uiPriority="1" w:unhideWhenUsed="1" w:qFormat="1"/>
+    <w:lsdException w:name="Body Text Indent" w:semiHidden="1" w:unhideWhenUsed="1"/>
+    <w:lsdException w:name="List Continue" w:semiHidden="1" w:unhideWhenUsed="1"/>
+    <w:lsdException w:name="List Continue 2" w:semiHidden="1" w:unhideWhenUsed="1"/>
+    <w:lsdException w:name="List Continue 3" w:semiHidden="1" w:unhideWhenUsed="1"/>
+    <w:lsdException w:name="List Continue 4" w:semiHidden="1" w:unhideWhenUsed="1"/>
+    <w:lsdException w:name="List Continue 5" w:semiHidden="1" w:unhideWhenUsed="1"/>
+    <w:lsdException w:name="Message Header" w:semiHidden="1" w:unhideWhenUsed="1"/>
     <w:lsdException w:name="Subtitle" w:qFormat="1"/>
-    <w:lsdException w:name="Hyperlink" w:uiPriority="99" w:unhideWhenUsed="1" w:qFormat="1"/>
+    <w:lsdException w:name="Body Text First Indent 2" w:semiHidden="1" w:unhideWhenUsed="1"/>
+    <w:lsdException w:name="Note Heading" w:semiHidden="1" w:unhideWhenUsed="1"/>
+    <w:lsdException w:name="Body Text 2" w:semiHidden="1" w:unhideWhenUsed="1"/>
+    <w:lsdException w:name="Body Text 3" w:semiHidden="1" w:unhideWhenUsed="1"/>
+    <w:lsdException w:name="Body Text Indent 2" w:semiHidden="1" w:unhideWhenUsed="1"/>
+    <w:lsdException w:name="Body Text Indent 3" w:semiHidden="1" w:unhideWhenUsed="1"/>
+    <w:lsdException w:name="Block Text" w:semiHidden="1" w:unhideWhenUsed="1"/>
+    <w:lsdException w:name="Hyperlink" w:semiHidden="1" w:uiPriority="99" w:unhideWhenUsed="1" w:qFormat="1"/>
+    <w:lsdException w:name="FollowedHyperlink" w:semiHidden="1" w:unhideWhenUsed="1"/>
     <w:lsdException w:name="Strong" w:qFormat="1"/>
     <w:lsdException w:name="Emphasis" w:qFormat="1"/>
+    <w:lsdException w:name="Document Map" w:semiHidden="1" w:unhideWhenUsed="1"/>
+    <w:lsdException w:name="Plain Text" w:semiHidden="1" w:unhideWhenUsed="1"/>
+    <w:lsdException w:name="E-mail Signature" w:semiHidden="1" w:unhideWhenUsed="1"/>
     <w:lsdException w:name="HTML Top of Form" w:semiHidden="1" w:uiPriority="99" w:unhideWhenUsed="1"/>
     <w:lsdException w:name="HTML Bottom of Form" w:semiHidden="1" w:uiPriority="99" w:unhideWhenUsed="1"/>
-    <w:lsdException w:name="Normal Table" w:semiHidden="1"/>
+    <w:lsdException w:name="Normal (Web)" w:semiHidden="1" w:unhideWhenUsed="1"/>
+    <w:lsdException w:name="HTML Acronym" w:semiHidden="1" w:unhideWhenUsed="1"/>
+    <w:lsdException w:name="HTML Address" w:semiHidden="1" w:unhideWhenUsed="1"/>
+    <w:lsdException w:name="HTML Cite" w:semiHidden="1" w:unhideWhenUsed="1"/>
+    <w:lsdException w:name="HTML Code" w:semiHidden="1" w:unhideWhenUsed="1"/>
+    <w:lsdException w:name="HTML Definition" w:semiHidden="1" w:unhideWhenUsed="1"/>
+    <w:lsdException w:name="HTML Keyboard" w:semiHidden="1" w:unhideWhenUsed="1"/>
+    <w:lsdException w:name="HTML Preformatted" w:semiHidden="1" w:unhideWhenUsed="1"/>
+    <w:lsdException w:name="HTML Sample" w:semiHidden="1" w:unhideWhenUsed="1"/>
+    <w:lsdException w:name="HTML Typewriter" w:semiHidden="1" w:unhideWhenUsed="1"/>
+    <w:lsdException w:name="HTML Variable" w:semiHidden="1" w:unhideWhenUsed="1"/>
+    <w:lsdException w:name="Normal Table" w:semiHidden="1" w:unhideWhenUsed="1"/>
+    <w:lsdException w:name="annotation subject" w:semiHidden="1" w:unhideWhenUsed="1"/>
     <w:lsdException w:name="No List" w:semiHidden="1" w:uiPriority="99" w:unhideWhenUsed="1"/>
     <w:lsdException w:name="Outline List 1" w:semiHidden="1" w:uiPriority="99" w:unhideWhenUsed="1"/>
     <w:lsdException w:name="Outline List 2" w:semiHidden="1" w:uiPriority="99" w:unhideWhenUsed="1"/>
     <w:lsdException w:name="Outline List 3" w:semiHidden="1" w:uiPriority="99" w:unhideWhenUsed="1"/>
+    <w:lsdException w:name="Table Simple 1" w:semiHidden="1" w:unhideWhenUsed="1"/>
+    <w:lsdException w:name="Table Simple 2" w:semiHidden="1" w:unhideWhenUsed="1"/>
+    <w:lsdException w:name="Table Simple 3" w:semiHidden="1" w:unhideWhenUsed="1"/>
+    <w:lsdException w:name="Table Classic 1" w:semiHidden="1" w:unhideWhenUsed="1"/>
+    <w:lsdException w:name="Table Classic 2" w:semiHidden="1" w:unhideWhenUsed="1"/>
+    <w:lsdException w:name="Table Classic 3" w:semiHidden="1" w:unhideWhenUsed="1"/>
+    <w:lsdException w:name="Table Classic 4" w:semiHidden="1" w:unhideWhenUsed="1"/>
+    <w:lsdException w:name="Table Colorful 1" w:semiHidden="1" w:unhideWhenUsed="1"/>
+    <w:lsdException w:name="Table Colorful 2" w:semiHidden="1" w:unhideWhenUsed="1"/>
+    <w:lsdException w:name="Table Colorful 3" w:semiHidden="1" w:unhideWhenUsed="1"/>
+    <w:lsdException w:name="Table Columns 1" w:semiHidden="1" w:unhideWhenUsed="1"/>
+    <w:lsdException w:name="Table Columns 2" w:semiHidden="1" w:unhideWhenUsed="1"/>
+    <w:lsdException w:name="Table Columns 3" w:semiHidden="1" w:unhideWhenUsed="1"/>
+    <w:lsdException w:name="Table Columns 4" w:semiHidden="1" w:unhideWhenUsed="1"/>
+    <w:lsdException w:name="Table Columns 5" w:semiHidden="1" w:unhideWhenUsed="1"/>
+    <w:lsdException w:name="Table Grid 1" w:semiHidden="1" w:unhideWhenUsed="1"/>
+    <w:lsdException w:name="Table Grid 2" w:semiHidden="1" w:unhideWhenUsed="1"/>
+    <w:lsdException w:name="Table Grid 3" w:semiHidden="1" w:unhideWhenUsed="1"/>
+    <w:lsdException w:name="Table Grid 4" w:semiHidden="1" w:unhideWhenUsed="1"/>
+    <w:lsdException w:name="Table Grid 5" w:semiHidden="1" w:unhideWhenUsed="1"/>
+    <w:lsdException w:name="Table Grid 6" w:semiHidden="1" w:unhideWhenUsed="1"/>
+    <w:lsdException w:name="Table Grid 7" w:semiHidden="1" w:unhideWhenUsed="1"/>
+    <w:lsdException w:name="Table Grid 8" w:semiHidden="1" w:unhideWhenUsed="1"/>
+    <w:lsdException w:name="Table List 1" w:semiHidden="1" w:unhideWhenUsed="1"/>
+    <w:lsdException w:name="Table List 2" w:semiHidden="1" w:unhideWhenUsed="1"/>
+    <w:lsdException w:name="Table List 3" w:semiHidden="1" w:unhideWhenUsed="1"/>
+    <w:lsdException w:name="Table List 4" w:semiHidden="1" w:unhideWhenUsed="1"/>
+    <w:lsdException w:name="Table List 5" w:semiHidden="1" w:unhideWhenUsed="1"/>
+    <w:lsdException w:name="Table List 6" w:semiHidden="1" w:unhideWhenUsed="1"/>
+    <w:lsdException w:name="Table List 7" w:semiHidden="1" w:unhideWhenUsed="1"/>
+    <w:lsdException w:name="Table List 8" w:semiHidden="1" w:unhideWhenUsed="1"/>
+    <w:lsdException w:name="Table 3D effects 1" w:semiHidden="1" w:unhideWhenUsed="1"/>
+    <w:lsdException w:name="Table 3D effects 2" w:semiHidden="1" w:unhideWhenUsed="1"/>
+    <w:lsdException w:name="Table 3D effects 3" w:semiHidden="1" w:unhideWhenUsed="1"/>
+    <w:lsdException w:name="Table Contemporary" w:semiHidden="1" w:unhideWhenUsed="1"/>
+    <w:lsdException w:name="Table Elegant" w:semiHidden="1" w:unhideWhenUsed="1"/>
+    <w:lsdException w:name="Table Professional" w:semiHidden="1" w:unhideWhenUsed="1"/>
+    <w:lsdException w:name="Table Subtle 1" w:semiHidden="1" w:unhideWhenUsed="1"/>
+    <w:lsdException w:name="Table Subtle 2" w:semiHidden="1" w:unhideWhenUsed="1"/>
+    <w:lsdException w:name="Table Web 1" w:semiHidden="1" w:unhideWhenUsed="1"/>
+    <w:lsdException w:name="Table Web 2" w:semiHidden="1" w:unhideWhenUsed="1"/>
+    <w:lsdException w:name="Table Web 3" w:semiHidden="1" w:unhideWhenUsed="1"/>
+    <w:lsdException w:name="Balloon Text" w:semiHidden="1" w:unhideWhenUsed="1"/>
+    <w:lsdException w:name="Table Theme" w:semiHidden="1" w:unhideWhenUsed="1"/>
     <w:lsdException w:name="Placeholder Text" w:semiHidden="1" w:uiPriority="99" w:unhideWhenUsed="1"/>
     <w:lsdException w:name="No Spacing" w:semiHidden="1" w:uiPriority="99" w:unhideWhenUsed="1"/>
     <w:lsdException w:name="Light Shading" w:uiPriority="60"/>
@@ -4175,298 +3696,110 @@
     <w:lsdException w:name="Book Title" w:uiPriority="33" w:qFormat="1"/>
     <w:lsdException w:name="Bibliography" w:semiHidden="1" w:uiPriority="37" w:unhideWhenUsed="1"/>
     <w:lsdException w:name="TOC Heading" w:semiHidden="1" w:uiPriority="39" w:unhideWhenUsed="1" w:qFormat="1"/>
-  </w:latentStyles>
-  <w:style w:type="paragraph" w:default="1" w:styleId="Normal">
-    <w:name w:val="Normal"/>
-    <w:qFormat/>
-    <w:rPr>
-      <w:rFonts w:asciiTheme="minorHAnsi" w:eastAsiaTheme="minorEastAsia" w:hAnsiTheme="minorHAnsi" w:cstheme="minorBidi"/>
-      <w:lang w:eastAsia="zh-CN"/>
-    </w:rPr>
-  </w:style>
-  <w:style w:type="paragraph" w:styleId="Heading1">
-    <w:name w:val="heading 1"/>
-    <w:basedOn w:val="Normal"/>
-    <w:next w:val="Normal"/>
-    <w:qFormat/>
-    <w:pPr>
-      <w:keepNext/>
-      <w:keepLines/>
-      <w:spacing w:before="120" w:line="312" w:lineRule="auto"/>
-      <w:outlineLvl w:val="0"/>
-    </w:pPr>
-    <w:rPr>
-      <w:b/>
-      <w:bCs/>
-      <w:kern w:val="44"/>
-      <w:sz w:val="44"/>
-      <w:szCs w:val="44"/>
-    </w:rPr>
-  </w:style>
-  <w:style w:type="paragraph" w:styleId="Heading2">
-    <w:name w:val="heading 2"/>
-    <w:basedOn w:val="Normal"/>
-    <w:next w:val="Normal"/>
-    <w:unhideWhenUsed/>
-    <w:qFormat/>
-    <w:pPr>
-      <w:keepNext/>
-      <w:keepLines/>
-      <w:spacing w:before="260" w:after="260" w:line="416" w:lineRule="auto"/>
-      <w:outlineLvl w:val="1"/>
-    </w:pPr>
-    <w:rPr>
-      <w:b/>
-      <w:bCs/>
-      <w:sz w:val="32"/>
-      <w:szCs w:val="32"/>
-    </w:rPr>
-  </w:style>
-  <w:style w:type="character" w:default="1" w:styleId="DefaultParagraphFont">
-    <w:name w:val="Default Paragraph Font"/>
-    <w:uiPriority w:val="1"/>
-    <w:semiHidden/>
-    <w:unhideWhenUsed/>
-  </w:style>
-  <w:style w:type="table" w:default="1" w:styleId="TableNormal">
-    <w:name w:val="Normal Table"/>
-    <w:uiPriority w:val="99"/>
-    <w:semiHidden/>
-    <w:unhideWhenUsed/>
-    <w:tblPr>
-      <w:tblInd w:w="0" w:type="dxa"/>
-      <w:tblCellMar>
-        <w:top w:w="0" w:type="dxa"/>
-        <w:left w:w="108" w:type="dxa"/>
-        <w:bottom w:w="0" w:type="dxa"/>
-        <w:right w:w="108" w:type="dxa"/>
-      </w:tblCellMar>
-    </w:tblPr>
-  </w:style>
-  <w:style w:type="numbering" w:default="1" w:styleId="NoList">
-    <w:name w:val="No List"/>
-    <w:uiPriority w:val="99"/>
-    <w:semiHidden/>
-    <w:unhideWhenUsed/>
-  </w:style>
-  <w:style w:type="paragraph" w:styleId="BodyText">
-    <w:name w:val="Body Text"/>
-    <w:basedOn w:val="Normal"/>
-    <w:uiPriority w:val="1"/>
-    <w:qFormat/>
-    <w:rPr>
-      <w:sz w:val="26"/>
-      <w:szCs w:val="26"/>
-    </w:rPr>
-  </w:style>
-  <w:style w:type="character" w:styleId="Hyperlink">
-    <w:name w:val="Hyperlink"/>
-    <w:basedOn w:val="DefaultParagraphFont"/>
-    <w:uiPriority w:val="99"/>
-    <w:unhideWhenUsed/>
-    <w:qFormat/>
-    <w:rPr>
-      <w:color w:val="0000FF"/>
-      <w:u w:val="single"/>
-    </w:rPr>
-  </w:style>
-  <w:style w:type="paragraph" w:customStyle="1" w:styleId="TableParagraph">
-    <w:name w:val="Table Paragraph"/>
-    <w:basedOn w:val="Normal"/>
-    <w:uiPriority w:val="1"/>
-    <w:qFormat/>
-  </w:style>
-  <w:style w:type="paragraph" w:styleId="ListParagraph">
-    <w:name w:val="List Paragraph"/>
-    <w:basedOn w:val="Normal"/>
-    <w:uiPriority w:val="1"/>
-    <w:qFormat/>
-    <w:pPr>
-      <w:spacing w:before="255"/>
-      <w:ind w:left="2308" w:hanging="361"/>
-    </w:pPr>
-  </w:style>
-  <w:style w:type="paragraph" w:styleId="BalloonText">
-    <w:name w:val="Balloon Text"/>
-    <w:basedOn w:val="Normal"/>
-    <w:link w:val="BalloonTextChar"/>
-    <w:rsid w:val="006D557A"/>
-    <w:pPr>
-      <w:spacing w:after="0" w:line="240" w:lineRule="auto"/>
-    </w:pPr>
-    <w:rPr>
-      <w:rFonts w:ascii="Tahoma" w:hAnsi="Tahoma" w:cs="Tahoma"/>
-      <w:sz w:val="16"/>
-      <w:szCs w:val="16"/>
-    </w:rPr>
-  </w:style>
-  <w:style w:type="character" w:customStyle="1" w:styleId="BalloonTextChar">
-    <w:name w:val="Balloon Text Char"/>
-    <w:basedOn w:val="DefaultParagraphFont"/>
-    <w:link w:val="BalloonText"/>
-    <w:rsid w:val="006D557A"/>
-    <w:rPr>
-      <w:rFonts w:ascii="Tahoma" w:eastAsiaTheme="minorEastAsia" w:hAnsi="Tahoma" w:cs="Tahoma"/>
-      <w:sz w:val="16"/>
-      <w:szCs w:val="16"/>
-      <w:lang w:eastAsia="zh-CN"/>
-    </w:rPr>
-  </w:style>
-</w:styles>
-</file>
-
-<file path=word/stylesWithEffects.xml><?xml version="1.0" encoding="utf-8"?>
-<w:styles xmlns:wpc="http://schemas.microsoft.com/office/word/2010/wordprocessingCanvas" xmlns:mc="http://schemas.openxmlformats.org/markup-compatibility/2006" xmlns:o="urn:schemas-microsoft-com:office:office" xmlns:r="http://schemas.openxmlformats.org/officeDocument/2006/relationships" xmlns:m="http://schemas.openxmlformats.org/officeDocument/2006/math" xmlns:v="urn:schemas-microsoft-com:vml" xmlns:wp14="http://schemas.microsoft.com/office/word/2010/wordprocessingDrawing" xmlns:wp="http://schemas.openxmlformats.org/drawingml/2006/wordprocessingDrawing" xmlns:w10="urn:schemas-microsoft-com:office:word" xmlns:w="http://schemas.openxmlformats.org/wordprocessingml/2006/main" xmlns:w14="http://schemas.microsoft.com/office/word/2010/wordml" xmlns:wpg="http://schemas.microsoft.com/office/word/2010/wordprocessingGroup" xmlns:wpi="http://schemas.microsoft.com/office/word/2010/wordprocessingInk" xmlns:wne="http://schemas.microsoft.com/office/word/2006/wordml" xmlns:wps="http://schemas.microsoft.com/office/word/2010/wordprocessingShape" mc:Ignorable="w14 wp14">
-  <w:docDefaults>
-    <w:rPrDefault>
-      <w:rPr>
-        <w:rFonts w:ascii="Times New Roman" w:eastAsia="SimSun" w:hAnsi="Times New Roman" w:cs="Times New Roman"/>
-        <w:lang w:val="en-US" w:eastAsia="en-US" w:bidi="ar-SA"/>
-      </w:rPr>
-    </w:rPrDefault>
-    <w:pPrDefault>
-      <w:pPr>
-        <w:spacing w:after="200" w:line="276" w:lineRule="auto"/>
-      </w:pPr>
-    </w:pPrDefault>
-  </w:docDefaults>
-  <w:latentStyles w:defLockedState="0" w:defUIPriority="0" w:defSemiHidden="0" w:defUnhideWhenUsed="0" w:defQFormat="0" w:count="267">
-    <w:lsdException w:name="Normal" w:qFormat="1"/>
-    <w:lsdException w:name="heading 1" w:qFormat="1"/>
-    <w:lsdException w:name="heading 2" w:unhideWhenUsed="1" w:qFormat="1"/>
-    <w:lsdException w:name="heading 3" w:semiHidden="1" w:unhideWhenUsed="1" w:qFormat="1"/>
-    <w:lsdException w:name="heading 4" w:semiHidden="1" w:unhideWhenUsed="1" w:qFormat="1"/>
-    <w:lsdException w:name="heading 5" w:semiHidden="1" w:unhideWhenUsed="1" w:qFormat="1"/>
-    <w:lsdException w:name="heading 6" w:semiHidden="1" w:unhideWhenUsed="1" w:qFormat="1"/>
-    <w:lsdException w:name="heading 7" w:semiHidden="1" w:unhideWhenUsed="1" w:qFormat="1"/>
-    <w:lsdException w:name="heading 8" w:semiHidden="1" w:unhideWhenUsed="1" w:qFormat="1"/>
-    <w:lsdException w:name="heading 9" w:semiHidden="1" w:unhideWhenUsed="1" w:qFormat="1"/>
-    <w:lsdException w:name="caption" w:semiHidden="1" w:unhideWhenUsed="1" w:qFormat="1"/>
-    <w:lsdException w:name="Title" w:qFormat="1"/>
-    <w:lsdException w:name="Default Paragraph Font" w:semiHidden="1"/>
-    <w:lsdException w:name="Body Text" w:uiPriority="1" w:qFormat="1"/>
-    <w:lsdException w:name="Subtitle" w:qFormat="1"/>
-    <w:lsdException w:name="Hyperlink" w:uiPriority="99" w:unhideWhenUsed="1" w:qFormat="1"/>
-    <w:lsdException w:name="Strong" w:qFormat="1"/>
-    <w:lsdException w:name="Emphasis" w:qFormat="1"/>
-    <w:lsdException w:name="HTML Top of Form" w:semiHidden="1" w:uiPriority="99" w:unhideWhenUsed="1"/>
-    <w:lsdException w:name="HTML Bottom of Form" w:semiHidden="1" w:uiPriority="99" w:unhideWhenUsed="1"/>
-    <w:lsdException w:name="Normal Table" w:semiHidden="1"/>
-    <w:lsdException w:name="No List" w:semiHidden="1" w:uiPriority="99" w:unhideWhenUsed="1"/>
-    <w:lsdException w:name="Outline List 1" w:semiHidden="1" w:uiPriority="99" w:unhideWhenUsed="1"/>
-    <w:lsdException w:name="Outline List 2" w:semiHidden="1" w:uiPriority="99" w:unhideWhenUsed="1"/>
-    <w:lsdException w:name="Outline List 3" w:semiHidden="1" w:uiPriority="99" w:unhideWhenUsed="1"/>
-    <w:lsdException w:name="Placeholder Text" w:semiHidden="1" w:uiPriority="99" w:unhideWhenUsed="1"/>
-    <w:lsdException w:name="No Spacing" w:semiHidden="1" w:uiPriority="99" w:unhideWhenUsed="1"/>
-    <w:lsdException w:name="Light Shading" w:uiPriority="60"/>
-    <w:lsdException w:name="Light List" w:uiPriority="61"/>
-    <w:lsdException w:name="Light Grid" w:uiPriority="62"/>
-    <w:lsdException w:name="Medium Shading 1" w:uiPriority="63"/>
-    <w:lsdException w:name="Medium Shading 2" w:uiPriority="64"/>
-    <w:lsdException w:name="Medium List 1" w:uiPriority="65"/>
-    <w:lsdException w:name="Medium List 2" w:uiPriority="66"/>
-    <w:lsdException w:name="Medium Grid 1" w:uiPriority="67"/>
-    <w:lsdException w:name="Medium Grid 2" w:uiPriority="68"/>
-    <w:lsdException w:name="Medium Grid 3" w:uiPriority="69"/>
-    <w:lsdException w:name="Dark List" w:uiPriority="70"/>
-    <w:lsdException w:name="Colorful Shading" w:uiPriority="71"/>
-    <w:lsdException w:name="Colorful List" w:uiPriority="72"/>
-    <w:lsdException w:name="Colorful Grid" w:uiPriority="73"/>
-    <w:lsdException w:name="Light Shading Accent 1" w:uiPriority="60"/>
-    <w:lsdException w:name="Light List Accent 1" w:uiPriority="61"/>
-    <w:lsdException w:name="Light Grid Accent 1" w:uiPriority="62"/>
-    <w:lsdException w:name="Medium Shading 1 Accent 1" w:uiPriority="63"/>
-    <w:lsdException w:name="Medium Shading 2 Accent 1" w:uiPriority="64"/>
-    <w:lsdException w:name="Medium List 1 Accent 1" w:uiPriority="65"/>
-    <w:lsdException w:name="Revision" w:semiHidden="1" w:uiPriority="99" w:unhideWhenUsed="1"/>
-    <w:lsdException w:name="List Paragraph" w:uiPriority="1" w:qFormat="1"/>
-    <w:lsdException w:name="Quote" w:semiHidden="1" w:uiPriority="99" w:unhideWhenUsed="1"/>
-    <w:lsdException w:name="Intense Quote" w:semiHidden="1" w:uiPriority="99" w:unhideWhenUsed="1"/>
-    <w:lsdException w:name="Medium List 2 Accent 1" w:uiPriority="66"/>
-    <w:lsdException w:name="Medium Grid 1 Accent 1" w:uiPriority="67"/>
-    <w:lsdException w:name="Medium Grid 2 Accent 1" w:uiPriority="68"/>
-    <w:lsdException w:name="Medium Grid 3 Accent 1" w:uiPriority="69"/>
-    <w:lsdException w:name="Dark List Accent 1" w:uiPriority="70"/>
-    <w:lsdException w:name="Colorful Shading Accent 1" w:uiPriority="71"/>
-    <w:lsdException w:name="Colorful List Accent 1" w:uiPriority="72"/>
-    <w:lsdException w:name="Colorful Grid Accent 1" w:uiPriority="73"/>
-    <w:lsdException w:name="Light Shading Accent 2" w:uiPriority="60"/>
-    <w:lsdException w:name="Light List Accent 2" w:uiPriority="61"/>
-    <w:lsdException w:name="Light Grid Accent 2" w:uiPriority="62"/>
-    <w:lsdException w:name="Medium Shading 1 Accent 2" w:uiPriority="63"/>
-    <w:lsdException w:name="Medium Shading 2 Accent 2" w:uiPriority="64"/>
-    <w:lsdException w:name="Medium List 1 Accent 2" w:uiPriority="65"/>
-    <w:lsdException w:name="Medium List 2 Accent 2" w:uiPriority="66"/>
-    <w:lsdException w:name="Medium Grid 1 Accent 2" w:uiPriority="67"/>
-    <w:lsdException w:name="Medium Grid 2 Accent 2" w:uiPriority="68"/>
-    <w:lsdException w:name="Medium Grid 3 Accent 2" w:uiPriority="69"/>
-    <w:lsdException w:name="Dark List Accent 2" w:uiPriority="70"/>
-    <w:lsdException w:name="Colorful Shading Accent 2" w:uiPriority="71"/>
-    <w:lsdException w:name="Colorful List Accent 2" w:uiPriority="72"/>
-    <w:lsdException w:name="Colorful Grid Accent 2" w:uiPriority="73"/>
-    <w:lsdException w:name="Light Shading Accent 3" w:uiPriority="60"/>
-    <w:lsdException w:name="Light List Accent 3" w:uiPriority="61"/>
-    <w:lsdException w:name="Light Grid Accent 3" w:uiPriority="62"/>
-    <w:lsdException w:name="Medium Shading 1 Accent 3" w:uiPriority="63"/>
-    <w:lsdException w:name="Medium Shading 2 Accent 3" w:uiPriority="64"/>
-    <w:lsdException w:name="Medium List 1 Accent 3" w:uiPriority="65"/>
-    <w:lsdException w:name="Medium List 2 Accent 3" w:uiPriority="66"/>
-    <w:lsdException w:name="Medium Grid 1 Accent 3" w:uiPriority="67"/>
-    <w:lsdException w:name="Medium Grid 2 Accent 3" w:uiPriority="68"/>
-    <w:lsdException w:name="Medium Grid 3 Accent 3" w:uiPriority="69"/>
-    <w:lsdException w:name="Dark List Accent 3" w:uiPriority="70"/>
-    <w:lsdException w:name="Colorful Shading Accent 3" w:uiPriority="71"/>
-    <w:lsdException w:name="Colorful List Accent 3" w:uiPriority="72"/>
-    <w:lsdException w:name="Colorful Grid Accent 3" w:uiPriority="73"/>
-    <w:lsdException w:name="Light Shading Accent 4" w:uiPriority="60"/>
-    <w:lsdException w:name="Light List Accent 4" w:uiPriority="61"/>
-    <w:lsdException w:name="Light Grid Accent 4" w:uiPriority="62"/>
-    <w:lsdException w:name="Medium Shading 1 Accent 4" w:uiPriority="63"/>
-    <w:lsdException w:name="Medium Shading 2 Accent 4" w:uiPriority="64"/>
-    <w:lsdException w:name="Medium List 1 Accent 4" w:uiPriority="65"/>
-    <w:lsdException w:name="Medium List 2 Accent 4" w:uiPriority="66"/>
-    <w:lsdException w:name="Medium Grid 1 Accent 4" w:uiPriority="67"/>
-    <w:lsdException w:name="Medium Grid 2 Accent 4" w:uiPriority="68"/>
-    <w:lsdException w:name="Medium Grid 3 Accent 4" w:uiPriority="69"/>
-    <w:lsdException w:name="Dark List Accent 4" w:uiPriority="70"/>
-    <w:lsdException w:name="Colorful Shading Accent 4" w:uiPriority="71"/>
-    <w:lsdException w:name="Colorful List Accent 4" w:uiPriority="72"/>
-    <w:lsdException w:name="Colorful Grid Accent 4" w:uiPriority="73"/>
-    <w:lsdException w:name="Light Shading Accent 5" w:uiPriority="60"/>
-    <w:lsdException w:name="Light List Accent 5" w:uiPriority="61"/>
-    <w:lsdException w:name="Light Grid Accent 5" w:uiPriority="62"/>
-    <w:lsdException w:name="Medium Shading 1 Accent 5" w:uiPriority="63"/>
-    <w:lsdException w:name="Medium Shading 2 Accent 5" w:uiPriority="64"/>
-    <w:lsdException w:name="Medium List 1 Accent 5" w:uiPriority="65"/>
-    <w:lsdException w:name="Medium List 2 Accent 5" w:uiPriority="66"/>
-    <w:lsdException w:name="Medium Grid 1 Accent 5" w:uiPriority="67"/>
-    <w:lsdException w:name="Medium Grid 2 Accent 5" w:uiPriority="68"/>
-    <w:lsdException w:name="Medium Grid 3 Accent 5" w:uiPriority="69"/>
-    <w:lsdException w:name="Dark List Accent 5" w:uiPriority="70"/>
-    <w:lsdException w:name="Colorful Shading Accent 5" w:uiPriority="71"/>
-    <w:lsdException w:name="Colorful List Accent 5" w:uiPriority="72"/>
-    <w:lsdException w:name="Colorful Grid Accent 5" w:uiPriority="73"/>
-    <w:lsdException w:name="Light Shading Accent 6" w:uiPriority="60"/>
-    <w:lsdException w:name="Light List Accent 6" w:uiPriority="61"/>
-    <w:lsdException w:name="Light Grid Accent 6" w:uiPriority="62"/>
-    <w:lsdException w:name="Medium Shading 1 Accent 6" w:uiPriority="63"/>
-    <w:lsdException w:name="Medium Shading 2 Accent 6" w:uiPriority="64"/>
-    <w:lsdException w:name="Medium List 1 Accent 6" w:uiPriority="65"/>
-    <w:lsdException w:name="Medium List 2 Accent 6" w:uiPriority="66"/>
-    <w:lsdException w:name="Medium Grid 1 Accent 6" w:uiPriority="67"/>
-    <w:lsdException w:name="Medium Grid 2 Accent 6" w:uiPriority="68"/>
-    <w:lsdException w:name="Medium Grid 3 Accent 6" w:uiPriority="69"/>
-    <w:lsdException w:name="Dark List Accent 6" w:uiPriority="70"/>
-    <w:lsdException w:name="Colorful Shading Accent 6" w:uiPriority="71"/>
-    <w:lsdException w:name="Colorful List Accent 6" w:uiPriority="72"/>
-    <w:lsdException w:name="Colorful Grid Accent 6" w:uiPriority="73"/>
-    <w:lsdException w:name="Subtle Emphasis" w:uiPriority="19" w:qFormat="1"/>
-    <w:lsdException w:name="Intense Emphasis" w:uiPriority="21" w:qFormat="1"/>
-    <w:lsdException w:name="Subtle Reference" w:uiPriority="31" w:qFormat="1"/>
-    <w:lsdException w:name="Intense Reference" w:uiPriority="32" w:qFormat="1"/>
-    <w:lsdException w:name="Book Title" w:uiPriority="33" w:qFormat="1"/>
-    <w:lsdException w:name="Bibliography" w:semiHidden="1" w:uiPriority="37" w:unhideWhenUsed="1"/>
-    <w:lsdException w:name="TOC Heading" w:semiHidden="1" w:uiPriority="39" w:unhideWhenUsed="1" w:qFormat="1"/>
+    <w:lsdException w:name="Plain Table 1" w:uiPriority="41"/>
+    <w:lsdException w:name="Plain Table 2" w:uiPriority="42"/>
+    <w:lsdException w:name="Plain Table 3" w:uiPriority="43"/>
+    <w:lsdException w:name="Plain Table 4" w:uiPriority="44"/>
+    <w:lsdException w:name="Plain Table 5" w:uiPriority="45"/>
+    <w:lsdException w:name="Grid Table Light" w:uiPriority="40"/>
+    <w:lsdException w:name="Grid Table 1 Light" w:uiPriority="46"/>
+    <w:lsdException w:name="Grid Table 2" w:uiPriority="47"/>
+    <w:lsdException w:name="Grid Table 3" w:uiPriority="48"/>
+    <w:lsdException w:name="Grid Table 4" w:uiPriority="49"/>
+    <w:lsdException w:name="Grid Table 5 Dark" w:uiPriority="50"/>
+    <w:lsdException w:name="Grid Table 6 Colorful" w:uiPriority="51"/>
+    <w:lsdException w:name="Grid Table 7 Colorful" w:uiPriority="52"/>
+    <w:lsdException w:name="Grid Table 1 Light Accent 1" w:uiPriority="46"/>
+    <w:lsdException w:name="Grid Table 2 Accent 1" w:uiPriority="47"/>
+    <w:lsdException w:name="Grid Table 3 Accent 1" w:uiPriority="48"/>
+    <w:lsdException w:name="Grid Table 4 Accent 1" w:uiPriority="49"/>
+    <w:lsdException w:name="Grid Table 5 Dark Accent 1" w:uiPriority="50"/>
+    <w:lsdException w:name="Grid Table 6 Colorful Accent 1" w:uiPriority="51"/>
+    <w:lsdException w:name="Grid Table 7 Colorful Accent 1" w:uiPriority="52"/>
+    <w:lsdException w:name="Grid Table 1 Light Accent 2" w:uiPriority="46"/>
+    <w:lsdException w:name="Grid Table 2 Accent 2" w:uiPriority="47"/>
+    <w:lsdException w:name="Grid Table 3 Accent 2" w:uiPriority="48"/>
+    <w:lsdException w:name="Grid Table 4 Accent 2" w:uiPriority="49"/>
+    <w:lsdException w:name="Grid Table 5 Dark Accent 2" w:uiPriority="50"/>
+    <w:lsdException w:name="Grid Table 6 Colorful Accent 2" w:uiPriority="51"/>
+    <w:lsdException w:name="Grid Table 7 Colorful Accent 2" w:uiPriority="52"/>
+    <w:lsdException w:name="Grid Table 1 Light Accent 3" w:uiPriority="46"/>
+    <w:lsdException w:name="Grid Table 2 Accent 3" w:uiPriority="47"/>
+    <w:lsdException w:name="Grid Table 3 Accent 3" w:uiPriority="48"/>
+    <w:lsdException w:name="Grid Table 4 Accent 3" w:uiPriority="49"/>
+    <w:lsdException w:name="Grid Table 5 Dark Accent 3" w:uiPriority="50"/>
+    <w:lsdException w:name="Grid Table 6 Colorful Accent 3" w:uiPriority="51"/>
+    <w:lsdException w:name="Grid Table 7 Colorful Accent 3" w:uiPriority="52"/>
+    <w:lsdException w:name="Grid Table 1 Light Accent 4" w:uiPriority="46"/>
+    <w:lsdException w:name="Grid Table 2 Accent 4" w:uiPriority="47"/>
+    <w:lsdException w:name="Grid Table 3 Accent 4" w:uiPriority="48"/>
+    <w:lsdException w:name="Grid Table 4 Accent 4" w:uiPriority="49"/>
+    <w:lsdException w:name="Grid Table 5 Dark Accent 4" w:uiPriority="50"/>
+    <w:lsdException w:name="Grid Table 6 Colorful Accent 4" w:uiPriority="51"/>
+    <w:lsdException w:name="Grid Table 7 Colorful Accent 4" w:uiPriority="52"/>
+    <w:lsdException w:name="Grid Table 1 Light Accent 5" w:uiPriority="46"/>
+    <w:lsdException w:name="Grid Table 2 Accent 5" w:uiPriority="47"/>
+    <w:lsdException w:name="Grid Table 3 Accent 5" w:uiPriority="48"/>
+    <w:lsdException w:name="Grid Table 4 Accent 5" w:uiPriority="49"/>
+    <w:lsdException w:name="Grid Table 5 Dark Accent 5" w:uiPriority="50"/>
+    <w:lsdException w:name="Grid Table 6 Colorful Accent 5" w:uiPriority="51"/>
+    <w:lsdException w:name="Grid Table 7 Colorful Accent 5" w:uiPriority="52"/>
+    <w:lsdException w:name="Grid Table 1 Light Accent 6" w:uiPriority="46"/>
+    <w:lsdException w:name="Grid Table 2 Accent 6" w:uiPriority="47"/>
+    <w:lsdException w:name="Grid Table 3 Accent 6" w:uiPriority="48"/>
+    <w:lsdException w:name="Grid Table 4 Accent 6" w:uiPriority="49"/>
+    <w:lsdException w:name="Grid Table 5 Dark Accent 6" w:uiPriority="50"/>
+    <w:lsdException w:name="Grid Table 6 Colorful Accent 6" w:uiPriority="51"/>
+    <w:lsdException w:name="Grid Table 7 Colorful Accent 6" w:uiPriority="52"/>
+    <w:lsdException w:name="List Table 1 Light" w:uiPriority="46"/>
+    <w:lsdException w:name="List Table 2" w:uiPriority="47"/>
+    <w:lsdException w:name="List Table 3" w:uiPriority="48"/>
+    <w:lsdException w:name="List Table 4" w:uiPriority="49"/>
+    <w:lsdException w:name="List Table 5 Dark" w:uiPriority="50"/>
+    <w:lsdException w:name="List Table 6 Colorful" w:uiPriority="51"/>
+    <w:lsdException w:name="List Table 7 Colorful" w:uiPriority="52"/>
+    <w:lsdException w:name="List Table 1 Light Accent 1" w:uiPriority="46"/>
+    <w:lsdException w:name="List Table 2 Accent 1" w:uiPriority="47"/>
+    <w:lsdException w:name="List Table 3 Accent 1" w:uiPriority="48"/>
+    <w:lsdException w:name="List Table 4 Accent 1" w:uiPriority="49"/>
+    <w:lsdException w:name="List Table 5 Dark Accent 1" w:uiPriority="50"/>
+    <w:lsdException w:name="List Table 6 Colorful Accent 1" w:uiPriority="51"/>
+    <w:lsdException w:name="List Table 7 Colorful Accent 1" w:uiPriority="52"/>
+    <w:lsdException w:name="List Table 1 Light Accent 2" w:uiPriority="46"/>
+    <w:lsdException w:name="List Table 2 Accent 2" w:uiPriority="47"/>
+    <w:lsdException w:name="List Table 3 Accent 2" w:uiPriority="48"/>
+    <w:lsdException w:name="List Table 4 Accent 2" w:uiPriority="49"/>
+    <w:lsdException w:name="List Table 5 Dark Accent 2" w:uiPriority="50"/>
+    <w:lsdException w:name="List Table 6 Colorful Accent 2" w:uiPriority="51"/>
+    <w:lsdException w:name="List Table 7 Colorful Accent 2" w:uiPriority="52"/>
+    <w:lsdException w:name="List Table 1 Light Accent 3" w:uiPriority="46"/>
+    <w:lsdException w:name="List Table 2 Accent 3" w:uiPriority="47"/>
+    <w:lsdException w:name="List Table 3 Accent 3" w:uiPriority="48"/>
+    <w:lsdException w:name="List Table 4 Accent 3" w:uiPriority="49"/>
+    <w:lsdException w:name="List Table 5 Dark Accent 3" w:uiPriority="50"/>
+    <w:lsdException w:name="List Table 6 Colorful Accent 3" w:uiPriority="51"/>
+    <w:lsdException w:name="List Table 7 Colorful Accent 3" w:uiPriority="52"/>
+    <w:lsdException w:name="List Table 1 Light Accent 4" w:uiPriority="46"/>
+    <w:lsdException w:name="List Table 2 Accent 4" w:uiPriority="47"/>
+    <w:lsdException w:name="List Table 3 Accent 4" w:uiPriority="48"/>
+    <w:lsdException w:name="List Table 4 Accent 4" w:uiPriority="49"/>
+    <w:lsdException w:name="List Table 5 Dark Accent 4" w:uiPriority="50"/>
+    <w:lsdException w:name="List Table 6 Colorful Accent 4" w:uiPriority="51"/>
+    <w:lsdException w:name="List Table 7 Colorful Accent 4" w:uiPriority="52"/>
+    <w:lsdException w:name="List Table 1 Light Accent 5" w:uiPriority="46"/>
+    <w:lsdException w:name="List Table 2 Accent 5" w:uiPriority="47"/>
+    <w:lsdException w:name="List Table 3 Accent 5" w:uiPriority="48"/>
+    <w:lsdException w:name="List Table 4 Accent 5" w:uiPriority="49"/>
+    <w:lsdException w:name="List Table 5 Dark Accent 5" w:uiPriority="50"/>
+    <w:lsdException w:name="List Table 6 Colorful Accent 5" w:uiPriority="51"/>
+    <w:lsdException w:name="List Table 7 Colorful Accent 5" w:uiPriority="52"/>
+    <w:lsdException w:name="List Table 1 Light Accent 6" w:uiPriority="46"/>
+    <w:lsdException w:name="List Table 2 Accent 6" w:uiPriority="47"/>
+    <w:lsdException w:name="List Table 3 Accent 6" w:uiPriority="48"/>
+    <w:lsdException w:name="List Table 4 Accent 6" w:uiPriority="49"/>
+    <w:lsdException w:name="List Table 5 Dark Accent 6" w:uiPriority="50"/>
+    <w:lsdException w:name="List Table 6 Colorful Accent 6" w:uiPriority="51"/>
+    <w:lsdException w:name="List Table 7 Colorful Accent 6" w:uiPriority="52"/>
   </w:latentStyles>
   <w:style w:type="paragraph" w:default="1" w:styleId="Normal">
     <w:name w:val="Normal"/>

--- a/7.docx
+++ b/7.docx
@@ -1,12 +1,14 @@
 
 <file path=word/document.xml><?xml version="1.0" encoding="utf-8"?>
-<w:document xmlns:wpc="http://schemas.microsoft.com/office/word/2010/wordprocessingCanvas" xmlns:mc="http://schemas.openxmlformats.org/markup-compatibility/2006" xmlns:o="urn:schemas-microsoft-com:office:office" xmlns:r="http://schemas.openxmlformats.org/officeDocument/2006/relationships" xmlns:m="http://schemas.openxmlformats.org/officeDocument/2006/math" xmlns:v="urn:schemas-microsoft-com:vml" xmlns:wp14="http://schemas.microsoft.com/office/word/2010/wordprocessingDrawing" xmlns:wp="http://schemas.openxmlformats.org/drawingml/2006/wordprocessingDrawing" xmlns:w10="urn:schemas-microsoft-com:office:word" xmlns:w="http://schemas.openxmlformats.org/wordprocessingml/2006/main" xmlns:w14="http://schemas.microsoft.com/office/word/2010/wordml" xmlns:w15="http://schemas.microsoft.com/office/word/2012/wordml" xmlns:wpg="http://schemas.microsoft.com/office/word/2010/wordprocessingGroup" xmlns:wpi="http://schemas.microsoft.com/office/word/2010/wordprocessingInk" xmlns:wne="http://schemas.microsoft.com/office/word/2006/wordml" xmlns:wps="http://schemas.microsoft.com/office/word/2010/wordprocessingShape" mc:Ignorable="w14 w15 wp14">
+<w:document xmlns:wpc="http://schemas.microsoft.com/office/word/2010/wordprocessingCanvas" xmlns:mc="http://schemas.openxmlformats.org/markup-compatibility/2006" xmlns:o="urn:schemas-microsoft-com:office:office" xmlns:r="http://schemas.openxmlformats.org/officeDocument/2006/relationships" xmlns:m="http://schemas.openxmlformats.org/officeDocument/2006/math" xmlns:v="urn:schemas-microsoft-com:vml" xmlns:wp14="http://schemas.microsoft.com/office/word/2010/wordprocessingDrawing" xmlns:wp="http://schemas.openxmlformats.org/drawingml/2006/wordprocessingDrawing" xmlns:w10="urn:schemas-microsoft-com:office:word" xmlns:w="http://schemas.openxmlformats.org/wordprocessingml/2006/main" xmlns:w14="http://schemas.microsoft.com/office/word/2010/wordml" xmlns:wpg="http://schemas.microsoft.com/office/word/2010/wordprocessingGroup" xmlns:wpi="http://schemas.microsoft.com/office/word/2010/wordprocessingInk" xmlns:wne="http://schemas.microsoft.com/office/word/2006/wordml" xmlns:wps="http://schemas.microsoft.com/office/word/2010/wordprocessingShape" mc:Ignorable="w14 wp14">
   <w:body>
     <w:p>
       <w:pPr>
         <w:jc w:val="center"/>
         <w:rPr>
-          <w:rFonts w:ascii="Calibri" w:hAnsi="Calibri" w:cs="Calibri"/>
+          <w:rFonts w:ascii="Times New Roman" w:hAnsi="Times New Roman" w:cs="Times New Roman"/>
+          <w:sz w:val="26"/>
+          <w:szCs w:val="26"/>
         </w:rPr>
       </w:pPr>
     </w:p>
@@ -14,17 +16,21 @@
       <w:pPr>
         <w:jc w:val="center"/>
         <w:rPr>
-          <w:rFonts w:ascii="Calibri" w:hAnsi="Calibri" w:cs="Calibri"/>
+          <w:rFonts w:ascii="Times New Roman" w:hAnsi="Times New Roman" w:cs="Times New Roman"/>
+          <w:sz w:val="26"/>
+          <w:szCs w:val="26"/>
         </w:rPr>
       </w:pPr>
       <w:r>
         <w:rPr>
-          <w:rFonts w:ascii="Calibri" w:hAnsi="Calibri" w:cs="Calibri"/>
+          <w:rFonts w:ascii="Times New Roman" w:hAnsi="Times New Roman" w:cs="Times New Roman"/>
           <w:noProof/>
-          <w:lang w:eastAsia="ko-KR"/>
+          <w:sz w:val="26"/>
+          <w:szCs w:val="26"/>
+          <w:lang w:eastAsia="en-US"/>
         </w:rPr>
         <w:drawing>
-          <wp:inline distT="0" distB="0" distL="114300" distR="114300">
+          <wp:inline distT="0" distB="0" distL="114300" distR="114300" wp14:anchorId="6C1145C1" wp14:editId="6DADE5A3">
             <wp:extent cx="1710055" cy="1710055"/>
             <wp:effectExtent l="0" t="0" r="4445" b="4445"/>
             <wp:docPr id="31" name="Picture 31" descr="Logo_Kinh_tế_Đà_Nẵng"/>
@@ -41,7 +47,7 @@
                     </pic:cNvPicPr>
                   </pic:nvPicPr>
                   <pic:blipFill>
-                    <a:blip r:embed="rId6"/>
+                    <a:blip r:embed="rId7"/>
                     <a:stretch>
                       <a:fillRect/>
                     </a:stretch>
@@ -65,51 +71,53 @@
     <w:p>
       <w:pPr>
         <w:rPr>
-          <w:rFonts w:ascii="Calibri" w:hAnsi="Calibri" w:cs="Calibri"/>
+          <w:rFonts w:ascii="Times New Roman" w:hAnsi="Times New Roman" w:cs="Times New Roman"/>
+          <w:sz w:val="26"/>
+          <w:szCs w:val="26"/>
         </w:rPr>
       </w:pPr>
     </w:p>
     <w:p>
       <w:pPr>
         <w:rPr>
-          <w:rFonts w:ascii="Calibri" w:hAnsi="Calibri" w:cs="Calibri"/>
+          <w:rFonts w:ascii="Times New Roman" w:hAnsi="Times New Roman" w:cs="Times New Roman"/>
           <w:b/>
           <w:color w:val="000000" w:themeColor="text1"/>
-          <w:sz w:val="46"/>
-          <w:szCs w:val="46"/>
+          <w:sz w:val="26"/>
+          <w:szCs w:val="26"/>
         </w:rPr>
       </w:pPr>
     </w:p>
     <w:p>
       <w:pPr>
         <w:rPr>
-          <w:rFonts w:ascii="Calibri" w:hAnsi="Calibri" w:cs="Calibri"/>
+          <w:rFonts w:ascii="Times New Roman" w:hAnsi="Times New Roman" w:cs="Times New Roman"/>
           <w:b/>
           <w:color w:val="000000" w:themeColor="text1"/>
-          <w:sz w:val="46"/>
-          <w:szCs w:val="46"/>
+          <w:sz w:val="26"/>
+          <w:szCs w:val="26"/>
         </w:rPr>
       </w:pPr>
     </w:p>
     <w:p>
       <w:pPr>
         <w:rPr>
-          <w:rFonts w:ascii="Calibri" w:hAnsi="Calibri" w:cs="Calibri"/>
+          <w:rFonts w:ascii="Times New Roman" w:hAnsi="Times New Roman" w:cs="Times New Roman"/>
           <w:b/>
           <w:color w:val="000000" w:themeColor="text1"/>
-          <w:sz w:val="46"/>
-          <w:szCs w:val="46"/>
+          <w:sz w:val="26"/>
+          <w:szCs w:val="26"/>
         </w:rPr>
       </w:pPr>
     </w:p>
     <w:p>
       <w:pPr>
         <w:rPr>
-          <w:rFonts w:ascii="Calibri" w:hAnsi="Calibri" w:cs="Calibri"/>
+          <w:rFonts w:ascii="Times New Roman" w:hAnsi="Times New Roman" w:cs="Times New Roman"/>
           <w:b/>
           <w:color w:val="000000" w:themeColor="text1"/>
-          <w:sz w:val="46"/>
-          <w:szCs w:val="46"/>
+          <w:sz w:val="26"/>
+          <w:szCs w:val="26"/>
         </w:rPr>
       </w:pPr>
     </w:p>
@@ -117,20 +125,20 @@
       <w:pPr>
         <w:jc w:val="center"/>
         <w:rPr>
-          <w:rFonts w:ascii="Calibri" w:hAnsi="Calibri" w:cs="Calibri"/>
+          <w:rFonts w:ascii="Times New Roman" w:hAnsi="Times New Roman" w:cs="Times New Roman"/>
           <w:b/>
           <w:color w:val="000000" w:themeColor="text1"/>
-          <w:sz w:val="66"/>
-          <w:szCs w:val="66"/>
+          <w:sz w:val="40"/>
+          <w:szCs w:val="40"/>
         </w:rPr>
       </w:pPr>
       <w:r>
         <w:rPr>
-          <w:rFonts w:ascii="Calibri" w:hAnsi="Calibri" w:cs="Calibri"/>
+          <w:rFonts w:ascii="Times New Roman" w:hAnsi="Times New Roman" w:cs="Times New Roman"/>
           <w:b/>
           <w:color w:val="000000" w:themeColor="text1"/>
-          <w:sz w:val="66"/>
-          <w:szCs w:val="66"/>
+          <w:sz w:val="40"/>
+          <w:szCs w:val="40"/>
         </w:rPr>
         <w:t>PROJECT PROPOSAL DOCUMENT</w:t>
       </w:r>
@@ -139,11 +147,11 @@
       <w:pPr>
         <w:jc w:val="center"/>
         <w:rPr>
-          <w:rFonts w:ascii="Calibri" w:hAnsi="Calibri" w:cs="Calibri"/>
+          <w:rFonts w:ascii="Times New Roman" w:hAnsi="Times New Roman" w:cs="Times New Roman"/>
           <w:b/>
           <w:color w:val="000000" w:themeColor="text1"/>
-          <w:sz w:val="52"/>
-          <w:szCs w:val="52"/>
+          <w:sz w:val="26"/>
+          <w:szCs w:val="26"/>
         </w:rPr>
       </w:pPr>
     </w:p>
@@ -151,66 +159,104 @@
       <w:pPr>
         <w:jc w:val="center"/>
         <w:rPr>
-          <w:rFonts w:ascii="Calibri" w:hAnsi="Calibri" w:cs="Calibri"/>
+          <w:rFonts w:ascii="Times New Roman" w:hAnsi="Times New Roman" w:cs="Times New Roman"/>
           <w:b/>
           <w:color w:val="000000" w:themeColor="text1"/>
-          <w:sz w:val="52"/>
-          <w:szCs w:val="52"/>
-        </w:rPr>
-      </w:pPr>
+          <w:sz w:val="26"/>
+          <w:szCs w:val="26"/>
+        </w:rPr>
+      </w:pPr>
+      <w:bookmarkStart w:id="0" w:name="_GoBack"/>
+      <w:bookmarkEnd w:id="0"/>
     </w:p>
     <w:p>
       <w:pPr>
         <w:jc w:val="center"/>
         <w:rPr>
-          <w:rFonts w:ascii="Calibri" w:hAnsi="Calibri" w:cs="Calibri"/>
-          <w:b/>
-          <w:color w:val="000000" w:themeColor="text1"/>
-          <w:sz w:val="52"/>
-          <w:szCs w:val="52"/>
-        </w:rPr>
-      </w:pPr>
-      <w:r>
-        <w:rPr>
-          <w:rFonts w:ascii="Calibri" w:hAnsi="Calibri" w:cs="Calibri"/>
-          <w:b/>
-          <w:color w:val="000000" w:themeColor="text1"/>
-          <w:sz w:val="52"/>
-          <w:szCs w:val="52"/>
-        </w:rPr>
-        <w:t>&lt;TÊN DỰ ÁN&gt;</w:t>
-      </w:r>
-    </w:p>
-    <w:p>
-      <w:pPr>
-        <w:ind w:left="3360" w:firstLine="420"/>
-        <w:rPr>
-          <w:rFonts w:ascii="Calibri" w:hAnsi="Calibri" w:cs="Calibri"/>
+          <w:rFonts w:ascii="Times New Roman" w:hAnsi="Times New Roman" w:cs="Times New Roman"/>
           <w:b/>
           <w:color w:val="000000" w:themeColor="text1"/>
           <w:sz w:val="36"/>
           <w:szCs w:val="36"/>
         </w:rPr>
       </w:pPr>
-    </w:p>
-    <w:p>
-      <w:pPr>
-        <w:ind w:left="2100"/>
-        <w:rPr>
-          <w:rFonts w:ascii="Calibri" w:hAnsi="Calibri" w:cs="Calibri"/>
-          <w:bCs/>
+      <w:r>
+        <w:rPr>
+          <w:rFonts w:ascii="Times New Roman" w:hAnsi="Times New Roman" w:cs="Times New Roman"/>
+          <w:b/>
           <w:color w:val="000000" w:themeColor="text1"/>
           <w:sz w:val="36"/>
           <w:szCs w:val="36"/>
         </w:rPr>
-      </w:pPr>
-      <w:r>
-        <w:rPr>
-          <w:rFonts w:ascii="Calibri" w:hAnsi="Calibri" w:cs="Calibri"/>
+        <w:t>Smart parking lot of university of economics</w:t>
+      </w:r>
+    </w:p>
+    <w:p>
+      <w:pPr>
+        <w:ind w:left="2100"/>
+        <w:rPr>
+          <w:rFonts w:ascii="Times New Roman" w:hAnsi="Times New Roman" w:cs="Times New Roman"/>
           <w:bCs/>
           <w:color w:val="000000" w:themeColor="text1"/>
-          <w:sz w:val="36"/>
-          <w:szCs w:val="36"/>
+          <w:sz w:val="26"/>
+          <w:szCs w:val="26"/>
+        </w:rPr>
+      </w:pPr>
+    </w:p>
+    <w:p>
+      <w:pPr>
+        <w:ind w:left="2100"/>
+        <w:rPr>
+          <w:rFonts w:ascii="Times New Roman" w:hAnsi="Times New Roman" w:cs="Times New Roman"/>
+          <w:bCs/>
+          <w:color w:val="000000" w:themeColor="text1"/>
+          <w:sz w:val="26"/>
+          <w:szCs w:val="26"/>
+        </w:rPr>
+      </w:pPr>
+    </w:p>
+    <w:p>
+      <w:pPr>
+        <w:ind w:left="2100"/>
+        <w:rPr>
+          <w:rFonts w:ascii="Times New Roman" w:hAnsi="Times New Roman" w:cs="Times New Roman"/>
+          <w:bCs/>
+          <w:color w:val="000000" w:themeColor="text1"/>
+          <w:sz w:val="26"/>
+          <w:szCs w:val="26"/>
+        </w:rPr>
+      </w:pPr>
+    </w:p>
+    <w:p>
+      <w:pPr>
+        <w:ind w:left="2100"/>
+        <w:rPr>
+          <w:rFonts w:ascii="Times New Roman" w:hAnsi="Times New Roman" w:cs="Times New Roman"/>
+          <w:bCs/>
+          <w:color w:val="000000" w:themeColor="text1"/>
+          <w:sz w:val="32"/>
+          <w:szCs w:val="32"/>
+        </w:rPr>
+      </w:pPr>
+    </w:p>
+    <w:p>
+      <w:pPr>
+        <w:ind w:left="2100"/>
+        <w:rPr>
+          <w:rFonts w:ascii="Times New Roman" w:hAnsi="Times New Roman" w:cs="Times New Roman"/>
+          <w:bCs/>
+          <w:color w:val="000000" w:themeColor="text1"/>
+          <w:sz w:val="32"/>
+          <w:szCs w:val="32"/>
+        </w:rPr>
+      </w:pPr>
+      <w:r>
+        <w:rPr>
+          <w:rFonts w:ascii="Times New Roman" w:hAnsi="Times New Roman" w:cs="Times New Roman"/>
+          <w:bCs/>
+          <w:color w:val="000000" w:themeColor="text1"/>
+          <w:sz w:val="32"/>
+          <w:szCs w:val="32"/>
         </w:rPr>
         <w:t>Version: ……………..</w:t>
       </w:r>
@@ -219,54 +265,95 @@
       <w:pPr>
         <w:ind w:left="2100"/>
         <w:rPr>
-          <w:rFonts w:ascii="Calibri" w:hAnsi="Calibri" w:cs="Calibri"/>
+          <w:rFonts w:ascii="Times New Roman" w:hAnsi="Times New Roman" w:cs="Times New Roman"/>
           <w:bCs/>
           <w:color w:val="000000" w:themeColor="text1"/>
-          <w:sz w:val="36"/>
-          <w:szCs w:val="36"/>
+          <w:sz w:val="32"/>
+          <w:szCs w:val="32"/>
         </w:rPr>
       </w:pPr>
       <w:r>
         <w:rPr>
-          <w:rFonts w:ascii="Calibri" w:hAnsi="Calibri" w:cs="Calibri"/>
+          <w:rFonts w:ascii="Times New Roman" w:hAnsi="Times New Roman" w:cs="Times New Roman"/>
           <w:bCs/>
           <w:color w:val="000000" w:themeColor="text1"/>
-          <w:sz w:val="36"/>
-          <w:szCs w:val="36"/>
-        </w:rPr>
-        <w:t>Project team:……………..</w:t>
+          <w:sz w:val="32"/>
+          <w:szCs w:val="32"/>
+        </w:rPr>
+        <w:t>Project team:</w:t>
+      </w:r>
+      <w:r>
+        <w:rPr>
+          <w:rFonts w:ascii="Times New Roman" w:hAnsi="Times New Roman" w:cs="Times New Roman"/>
+          <w:bCs/>
+          <w:color w:val="000000" w:themeColor="text1"/>
+          <w:sz w:val="32"/>
+          <w:szCs w:val="32"/>
+        </w:rPr>
+        <w:t xml:space="preserve"> 7</w:t>
       </w:r>
     </w:p>
     <w:p>
       <w:pPr>
         <w:ind w:left="2100"/>
         <w:rPr>
-          <w:rFonts w:ascii="Calibri" w:hAnsi="Calibri" w:cs="Calibri"/>
+          <w:rFonts w:ascii="Times New Roman" w:hAnsi="Times New Roman" w:cs="Times New Roman"/>
           <w:bCs/>
           <w:color w:val="000000" w:themeColor="text1"/>
-          <w:sz w:val="36"/>
-          <w:szCs w:val="36"/>
+          <w:sz w:val="32"/>
+          <w:szCs w:val="32"/>
         </w:rPr>
       </w:pPr>
       <w:r>
         <w:rPr>
-          <w:rFonts w:ascii="Calibri" w:hAnsi="Calibri" w:cs="Calibri"/>
+          <w:rFonts w:ascii="Times New Roman" w:hAnsi="Times New Roman" w:cs="Times New Roman"/>
           <w:bCs/>
           <w:color w:val="000000" w:themeColor="text1"/>
-          <w:sz w:val="36"/>
-          <w:szCs w:val="36"/>
-        </w:rPr>
-        <w:t>Created date:……………..</w:t>
+          <w:sz w:val="32"/>
+          <w:szCs w:val="32"/>
+        </w:rPr>
+        <w:t>Created date:</w:t>
+      </w:r>
+      <w:r>
+        <w:rPr>
+          <w:rFonts w:ascii="Times New Roman" w:hAnsi="Times New Roman" w:cs="Times New Roman"/>
+          <w:bCs/>
+          <w:color w:val="000000" w:themeColor="text1"/>
+          <w:sz w:val="32"/>
+          <w:szCs w:val="32"/>
+        </w:rPr>
+        <w:t xml:space="preserve"> 6/9/2020</w:t>
       </w:r>
     </w:p>
     <w:p>
       <w:pPr>
         <w:rPr>
-          <w:rFonts w:ascii="Calibri" w:hAnsi="Calibri" w:cs="Calibri"/>
+          <w:rFonts w:ascii="Times New Roman" w:hAnsi="Times New Roman" w:cs="Times New Roman"/>
           <w:bCs/>
           <w:color w:val="000000" w:themeColor="text1"/>
-          <w:sz w:val="36"/>
-          <w:szCs w:val="36"/>
+          <w:sz w:val="26"/>
+          <w:szCs w:val="26"/>
+        </w:rPr>
+      </w:pPr>
+      <w:r>
+        <w:rPr>
+          <w:rFonts w:ascii="Times New Roman" w:hAnsi="Times New Roman" w:cs="Times New Roman"/>
+          <w:bCs/>
+          <w:color w:val="000000" w:themeColor="text1"/>
+          <w:sz w:val="26"/>
+          <w:szCs w:val="26"/>
+        </w:rPr>
+        <w:br w:type="page"/>
+      </w:r>
+    </w:p>
+    <w:p>
+      <w:pPr>
+        <w:rPr>
+          <w:rFonts w:ascii="Times New Roman" w:hAnsi="Times New Roman" w:cs="Times New Roman"/>
+          <w:bCs/>
+          <w:color w:val="000000" w:themeColor="text1"/>
+          <w:sz w:val="26"/>
+          <w:szCs w:val="26"/>
         </w:rPr>
       </w:pPr>
     </w:p>
@@ -298,7 +385,7 @@
       </w:tblGrid>
       <w:tr>
         <w:trPr>
-          <w:trHeight w:hRule="exact" w:val="791"/>
+          <w:trHeight w:hRule="exact" w:val="1025"/>
         </w:trPr>
         <w:tc>
           <w:tcPr>
@@ -309,9 +396,10 @@
             <w:pPr>
               <w:pStyle w:val="TableParagraph"/>
               <w:rPr>
-                <w:rFonts w:ascii="Calibri" w:hAnsi="Calibri" w:cs="Calibri"/>
-                <w:b/>
-                <w:sz w:val="21"/>
+                <w:rFonts w:ascii="Times New Roman" w:hAnsi="Times New Roman" w:cs="Times New Roman"/>
+                <w:b/>
+                <w:sz w:val="26"/>
+                <w:szCs w:val="26"/>
               </w:rPr>
             </w:pPr>
           </w:p>
@@ -320,17 +408,19 @@
               <w:pStyle w:val="TableParagraph"/>
               <w:jc w:val="center"/>
               <w:rPr>
-                <w:rFonts w:ascii="Calibri" w:hAnsi="Calibri" w:cs="Calibri"/>
-                <w:b/>
-                <w:sz w:val="26"/>
-              </w:rPr>
-            </w:pPr>
-            <w:r>
-              <w:rPr>
-                <w:rFonts w:ascii="Calibri" w:hAnsi="Calibri" w:cs="Calibri"/>
+                <w:rFonts w:ascii="Times New Roman" w:hAnsi="Times New Roman" w:cs="Times New Roman"/>
+                <w:b/>
+                <w:sz w:val="26"/>
+                <w:szCs w:val="26"/>
+              </w:rPr>
+            </w:pPr>
+            <w:r>
+              <w:rPr>
+                <w:rFonts w:ascii="Times New Roman" w:hAnsi="Times New Roman" w:cs="Times New Roman"/>
                 <w:b/>
                 <w:color w:val="000009"/>
                 <w:sz w:val="26"/>
+                <w:szCs w:val="26"/>
               </w:rPr>
               <w:t>PROJECT INFORMATION</w:t>
             </w:r>
@@ -352,17 +442,19 @@
               <w:spacing w:before="2"/>
               <w:ind w:left="103" w:right="123"/>
               <w:rPr>
-                <w:rFonts w:ascii="Calibri" w:hAnsi="Calibri" w:cs="Calibri"/>
-                <w:b/>
-                <w:sz w:val="26"/>
-              </w:rPr>
-            </w:pPr>
-            <w:r>
-              <w:rPr>
-                <w:rFonts w:ascii="Calibri" w:hAnsi="Calibri" w:cs="Calibri"/>
+                <w:rFonts w:ascii="Times New Roman" w:hAnsi="Times New Roman" w:cs="Times New Roman"/>
+                <w:b/>
+                <w:sz w:val="26"/>
+                <w:szCs w:val="26"/>
+              </w:rPr>
+            </w:pPr>
+            <w:r>
+              <w:rPr>
+                <w:rFonts w:ascii="Times New Roman" w:hAnsi="Times New Roman" w:cs="Times New Roman"/>
                 <w:b/>
                 <w:color w:val="000009"/>
                 <w:sz w:val="26"/>
+                <w:szCs w:val="26"/>
               </w:rPr>
               <w:t>Project Acronym</w:t>
             </w:r>
@@ -377,7 +469,9 @@
           <w:p>
             <w:pPr>
               <w:rPr>
-                <w:rFonts w:ascii="Calibri" w:hAnsi="Calibri" w:cs="Calibri"/>
+                <w:rFonts w:ascii="Times New Roman" w:hAnsi="Times New Roman" w:cs="Times New Roman"/>
+                <w:sz w:val="26"/>
+                <w:szCs w:val="26"/>
               </w:rPr>
             </w:pPr>
           </w:p>
@@ -397,17 +491,19 @@
               <w:spacing w:before="2"/>
               <w:ind w:left="103" w:right="123"/>
               <w:rPr>
-                <w:rFonts w:ascii="Calibri" w:hAnsi="Calibri" w:cs="Calibri"/>
-                <w:b/>
-                <w:sz w:val="26"/>
-              </w:rPr>
-            </w:pPr>
-            <w:r>
-              <w:rPr>
-                <w:rFonts w:ascii="Calibri" w:hAnsi="Calibri" w:cs="Calibri"/>
+                <w:rFonts w:ascii="Times New Roman" w:hAnsi="Times New Roman" w:cs="Times New Roman"/>
+                <w:b/>
+                <w:sz w:val="26"/>
+                <w:szCs w:val="26"/>
+              </w:rPr>
+            </w:pPr>
+            <w:r>
+              <w:rPr>
+                <w:rFonts w:ascii="Times New Roman" w:hAnsi="Times New Roman" w:cs="Times New Roman"/>
                 <w:b/>
                 <w:color w:val="000009"/>
                 <w:sz w:val="26"/>
+                <w:szCs w:val="26"/>
               </w:rPr>
               <w:t>Project Title</w:t>
             </w:r>
@@ -420,22 +516,38 @@
           </w:tcPr>
           <w:p>
             <w:pPr>
+              <w:jc w:val="center"/>
+              <w:rPr>
+                <w:rFonts w:ascii="Times New Roman" w:hAnsi="Times New Roman" w:cs="Times New Roman"/>
+                <w:b/>
+                <w:color w:val="000000" w:themeColor="text1"/>
+                <w:sz w:val="26"/>
+                <w:szCs w:val="26"/>
+              </w:rPr>
+            </w:pPr>
+            <w:r>
+              <w:rPr>
+                <w:rFonts w:ascii="Times New Roman" w:hAnsi="Times New Roman" w:cs="Times New Roman"/>
+                <w:b/>
+                <w:color w:val="000000" w:themeColor="text1"/>
+                <w:sz w:val="26"/>
+                <w:szCs w:val="26"/>
+              </w:rPr>
+              <w:t>Smart parking lot of university of economics</w:t>
+            </w:r>
+          </w:p>
+          <w:p>
+            <w:pPr>
               <w:pStyle w:val="TableParagraph"/>
               <w:spacing w:line="294" w:lineRule="exact"/>
               <w:ind w:left="194"/>
               <w:rPr>
-                <w:rFonts w:ascii="Calibri" w:hAnsi="Calibri" w:cs="Calibri"/>
-                <w:sz w:val="26"/>
-              </w:rPr>
-            </w:pPr>
-            <w:r>
-              <w:rPr>
-                <w:rFonts w:ascii="Calibri" w:hAnsi="Calibri" w:cs="Calibri"/>
-                <w:color w:val="000009"/>
-                <w:sz w:val="26"/>
-              </w:rPr>
-              <w:t>&lt;tên project&gt;</w:t>
-            </w:r>
+                <w:rFonts w:ascii="Times New Roman" w:hAnsi="Times New Roman" w:cs="Times New Roman"/>
+                <w:b/>
+                <w:sz w:val="26"/>
+                <w:szCs w:val="26"/>
+              </w:rPr>
+            </w:pPr>
           </w:p>
         </w:tc>
       </w:tr>
@@ -454,17 +566,19 @@
               <w:spacing w:before="2"/>
               <w:ind w:left="103" w:right="123"/>
               <w:rPr>
-                <w:rFonts w:ascii="Calibri" w:hAnsi="Calibri" w:cs="Calibri"/>
-                <w:b/>
-                <w:sz w:val="26"/>
-              </w:rPr>
-            </w:pPr>
-            <w:r>
-              <w:rPr>
-                <w:rFonts w:ascii="Calibri" w:hAnsi="Calibri" w:cs="Calibri"/>
+                <w:rFonts w:ascii="Times New Roman" w:hAnsi="Times New Roman" w:cs="Times New Roman"/>
+                <w:b/>
+                <w:sz w:val="26"/>
+                <w:szCs w:val="26"/>
+              </w:rPr>
+            </w:pPr>
+            <w:r>
+              <w:rPr>
+                <w:rFonts w:ascii="Times New Roman" w:hAnsi="Times New Roman" w:cs="Times New Roman"/>
                 <w:b/>
                 <w:color w:val="000009"/>
                 <w:sz w:val="26"/>
+                <w:szCs w:val="26"/>
               </w:rPr>
               <w:t>Start Date</w:t>
             </w:r>
@@ -481,10 +595,19 @@
               <w:spacing w:line="294" w:lineRule="exact"/>
               <w:ind w:left="194"/>
               <w:rPr>
-                <w:rFonts w:ascii="Calibri" w:hAnsi="Calibri" w:cs="Calibri"/>
-                <w:sz w:val="26"/>
-              </w:rPr>
-            </w:pPr>
+                <w:rFonts w:ascii="Times New Roman" w:hAnsi="Times New Roman" w:cs="Times New Roman"/>
+                <w:sz w:val="26"/>
+                <w:szCs w:val="26"/>
+              </w:rPr>
+            </w:pPr>
+            <w:r>
+              <w:rPr>
+                <w:rFonts w:ascii="Times New Roman" w:hAnsi="Times New Roman" w:cs="Times New Roman"/>
+                <w:sz w:val="26"/>
+                <w:szCs w:val="26"/>
+              </w:rPr>
+              <w:t>6/9/2020</w:t>
+            </w:r>
           </w:p>
         </w:tc>
         <w:tc>
@@ -498,17 +621,19 @@
               <w:spacing w:before="2"/>
               <w:ind w:left="194"/>
               <w:rPr>
-                <w:rFonts w:ascii="Calibri" w:hAnsi="Calibri" w:cs="Calibri"/>
-                <w:b/>
-                <w:sz w:val="26"/>
-              </w:rPr>
-            </w:pPr>
-            <w:r>
-              <w:rPr>
-                <w:rFonts w:ascii="Calibri" w:hAnsi="Calibri" w:cs="Calibri"/>
+                <w:rFonts w:ascii="Times New Roman" w:hAnsi="Times New Roman" w:cs="Times New Roman"/>
+                <w:b/>
+                <w:sz w:val="26"/>
+                <w:szCs w:val="26"/>
+              </w:rPr>
+            </w:pPr>
+            <w:r>
+              <w:rPr>
+                <w:rFonts w:ascii="Times New Roman" w:hAnsi="Times New Roman" w:cs="Times New Roman"/>
                 <w:b/>
                 <w:color w:val="000009"/>
                 <w:sz w:val="26"/>
+                <w:szCs w:val="26"/>
               </w:rPr>
               <w:t>End Date</w:t>
             </w:r>
@@ -526,8 +651,9 @@
               <w:spacing w:line="294" w:lineRule="exact"/>
               <w:ind w:left="194"/>
               <w:rPr>
-                <w:rFonts w:ascii="Calibri" w:hAnsi="Calibri" w:cs="Calibri"/>
-                <w:sz w:val="26"/>
+                <w:rFonts w:ascii="Times New Roman" w:hAnsi="Times New Roman" w:cs="Times New Roman"/>
+                <w:sz w:val="26"/>
+                <w:szCs w:val="26"/>
               </w:rPr>
             </w:pPr>
           </w:p>
@@ -547,17 +673,19 @@
               <w:spacing w:before="2" w:line="360" w:lineRule="auto"/>
               <w:ind w:left="103" w:right="123"/>
               <w:rPr>
-                <w:rFonts w:ascii="Calibri" w:hAnsi="Calibri" w:cs="Calibri"/>
-                <w:b/>
-                <w:sz w:val="26"/>
-              </w:rPr>
-            </w:pPr>
-            <w:r>
-              <w:rPr>
-                <w:rFonts w:ascii="Calibri" w:hAnsi="Calibri" w:cs="Calibri"/>
+                <w:rFonts w:ascii="Times New Roman" w:hAnsi="Times New Roman" w:cs="Times New Roman"/>
+                <w:b/>
+                <w:sz w:val="26"/>
+                <w:szCs w:val="26"/>
+              </w:rPr>
+            </w:pPr>
+            <w:r>
+              <w:rPr>
+                <w:rFonts w:ascii="Times New Roman" w:hAnsi="Times New Roman" w:cs="Times New Roman"/>
                 <w:b/>
                 <w:color w:val="000009"/>
                 <w:sz w:val="26"/>
+                <w:szCs w:val="26"/>
               </w:rPr>
               <w:t xml:space="preserve">Product Owner </w:t>
             </w:r>
@@ -574,10 +702,19 @@
               <w:spacing w:line="294" w:lineRule="exact"/>
               <w:ind w:left="194" w:rightChars="-174" w:right="-348"/>
               <w:rPr>
-                <w:rFonts w:ascii="Calibri" w:hAnsi="Calibri" w:cs="Calibri"/>
-                <w:sz w:val="26"/>
-              </w:rPr>
-            </w:pPr>
+                <w:rFonts w:ascii="Times New Roman" w:hAnsi="Times New Roman" w:cs="Times New Roman"/>
+                <w:sz w:val="26"/>
+                <w:szCs w:val="26"/>
+              </w:rPr>
+            </w:pPr>
+            <w:r>
+              <w:rPr>
+                <w:rFonts w:ascii="Times New Roman" w:hAnsi="Times New Roman" w:cs="Times New Roman"/>
+                <w:sz w:val="26"/>
+                <w:szCs w:val="26"/>
+              </w:rPr>
+              <w:t>Thạc sĩ: Cao Thị Nhâm</w:t>
+            </w:r>
           </w:p>
         </w:tc>
       </w:tr>
@@ -596,27 +733,30 @@
               <w:spacing w:before="2" w:line="360" w:lineRule="auto"/>
               <w:ind w:left="103" w:right="123"/>
               <w:rPr>
-                <w:rFonts w:ascii="Calibri" w:hAnsi="Calibri" w:cs="Calibri"/>
-                <w:b/>
-                <w:sz w:val="26"/>
-              </w:rPr>
-            </w:pPr>
-            <w:r>
-              <w:rPr>
-                <w:rFonts w:ascii="Calibri" w:hAnsi="Calibri" w:cs="Calibri"/>
+                <w:rFonts w:ascii="Times New Roman" w:hAnsi="Times New Roman" w:cs="Times New Roman"/>
+                <w:b/>
+                <w:sz w:val="26"/>
+                <w:szCs w:val="26"/>
+              </w:rPr>
+            </w:pPr>
+            <w:r>
+              <w:rPr>
+                <w:rFonts w:ascii="Times New Roman" w:hAnsi="Times New Roman" w:cs="Times New Roman"/>
                 <w:b/>
                 <w:color w:val="000009"/>
                 <w:sz w:val="26"/>
+                <w:szCs w:val="26"/>
               </w:rPr>
               <w:t xml:space="preserve">Partner </w:t>
             </w:r>
             <w:r>
               <w:rPr>
-                <w:rFonts w:ascii="Calibri" w:hAnsi="Calibri" w:cs="Calibri"/>
+                <w:rFonts w:ascii="Times New Roman" w:hAnsi="Times New Roman" w:cs="Times New Roman"/>
                 <w:b/>
                 <w:color w:val="000009"/>
                 <w:w w:val="95"/>
                 <w:sz w:val="26"/>
+                <w:szCs w:val="26"/>
               </w:rPr>
               <w:t>Organization</w:t>
             </w:r>
@@ -634,10 +774,19 @@
               <w:spacing w:line="294" w:lineRule="exact"/>
               <w:ind w:left="194"/>
               <w:rPr>
-                <w:rFonts w:ascii="Calibri" w:hAnsi="Calibri" w:cs="Calibri"/>
-                <w:sz w:val="26"/>
-              </w:rPr>
-            </w:pPr>
+                <w:rFonts w:ascii="Times New Roman" w:hAnsi="Times New Roman" w:cs="Times New Roman"/>
+                <w:sz w:val="26"/>
+                <w:szCs w:val="26"/>
+              </w:rPr>
+            </w:pPr>
+            <w:r>
+              <w:rPr>
+                <w:rFonts w:ascii="Times New Roman" w:hAnsi="Times New Roman" w:cs="Times New Roman"/>
+                <w:sz w:val="26"/>
+                <w:szCs w:val="26"/>
+              </w:rPr>
+              <w:t>Trường Đại học Kinh tế - Đại học Đà Nẵng</w:t>
+            </w:r>
           </w:p>
         </w:tc>
       </w:tr>
@@ -655,17 +804,19 @@
               <w:spacing w:before="2"/>
               <w:ind w:left="103" w:right="123"/>
               <w:rPr>
-                <w:rFonts w:ascii="Calibri" w:hAnsi="Calibri" w:cs="Calibri"/>
-                <w:b/>
-                <w:sz w:val="26"/>
-              </w:rPr>
-            </w:pPr>
-            <w:r>
-              <w:rPr>
-                <w:rFonts w:ascii="Calibri" w:hAnsi="Calibri" w:cs="Calibri"/>
+                <w:rFonts w:ascii="Times New Roman" w:hAnsi="Times New Roman" w:cs="Times New Roman"/>
+                <w:b/>
+                <w:sz w:val="26"/>
+                <w:szCs w:val="26"/>
+              </w:rPr>
+            </w:pPr>
+            <w:r>
+              <w:rPr>
+                <w:rFonts w:ascii="Times New Roman" w:hAnsi="Times New Roman" w:cs="Times New Roman"/>
                 <w:b/>
                 <w:color w:val="000009"/>
                 <w:sz w:val="26"/>
+                <w:szCs w:val="26"/>
               </w:rPr>
               <w:t>Scrum Master</w:t>
             </w:r>
@@ -683,16 +834,18 @@
               <w:ind w:left="151"/>
               <w:jc w:val="center"/>
               <w:rPr>
-                <w:rFonts w:ascii="Calibri" w:hAnsi="Calibri" w:cs="Calibri"/>
-                <w:sz w:val="26"/>
-              </w:rPr>
-            </w:pPr>
-            <w:r>
-              <w:rPr>
-                <w:rFonts w:ascii="Calibri" w:hAnsi="Calibri" w:cs="Calibri"/>
-                <w:sz w:val="26"/>
-              </w:rPr>
-              <w:t>&lt;họ tên&gt;</w:t>
+                <w:rFonts w:ascii="Times New Roman" w:hAnsi="Times New Roman" w:cs="Times New Roman"/>
+                <w:sz w:val="26"/>
+                <w:szCs w:val="26"/>
+              </w:rPr>
+            </w:pPr>
+            <w:r>
+              <w:rPr>
+                <w:rFonts w:ascii="Times New Roman" w:hAnsi="Times New Roman" w:cs="Times New Roman"/>
+                <w:sz w:val="26"/>
+                <w:szCs w:val="26"/>
+              </w:rPr>
+              <w:t>Phạm Thị Hồng Ninh</w:t>
             </w:r>
           </w:p>
         </w:tc>
@@ -708,14 +861,18 @@
               <w:spacing w:line="294" w:lineRule="exact"/>
               <w:jc w:val="center"/>
               <w:rPr>
-                <w:rFonts w:ascii="Calibri" w:hAnsi="Calibri" w:cs="Calibri"/>
-              </w:rPr>
-            </w:pPr>
-            <w:r>
-              <w:rPr>
-                <w:rFonts w:ascii="Calibri" w:hAnsi="Calibri" w:cs="Calibri"/>
-              </w:rPr>
-              <w:t>&lt;Email&gt;</w:t>
+                <w:rFonts w:ascii="Times New Roman" w:hAnsi="Times New Roman" w:cs="Times New Roman"/>
+                <w:sz w:val="26"/>
+                <w:szCs w:val="26"/>
+              </w:rPr>
+            </w:pPr>
+            <w:r>
+              <w:rPr>
+                <w:rFonts w:ascii="Times New Roman" w:hAnsi="Times New Roman" w:cs="Times New Roman"/>
+                <w:sz w:val="26"/>
+                <w:szCs w:val="26"/>
+              </w:rPr>
+              <w:t>Hongninhpham99@gmail.com</w:t>
             </w:r>
           </w:p>
         </w:tc>
@@ -731,16 +888,18 @@
               <w:ind w:left="103"/>
               <w:jc w:val="center"/>
               <w:rPr>
-                <w:rFonts w:ascii="Calibri" w:hAnsi="Calibri" w:cs="Calibri"/>
-                <w:sz w:val="26"/>
-              </w:rPr>
-            </w:pPr>
-            <w:r>
-              <w:rPr>
-                <w:rFonts w:ascii="Calibri" w:hAnsi="Calibri" w:cs="Calibri"/>
-                <w:sz w:val="26"/>
-              </w:rPr>
-              <w:t>&lt;Số điện thoại&gt;</w:t>
+                <w:rFonts w:ascii="Times New Roman" w:hAnsi="Times New Roman" w:cs="Times New Roman"/>
+                <w:sz w:val="26"/>
+                <w:szCs w:val="26"/>
+              </w:rPr>
+            </w:pPr>
+            <w:r>
+              <w:rPr>
+                <w:rFonts w:ascii="Times New Roman" w:hAnsi="Times New Roman" w:cs="Times New Roman"/>
+                <w:sz w:val="26"/>
+                <w:szCs w:val="26"/>
+              </w:rPr>
+              <w:t>0973591923</w:t>
             </w:r>
           </w:p>
         </w:tc>
@@ -761,17 +920,19 @@
               <w:spacing w:before="2"/>
               <w:ind w:left="103" w:right="123"/>
               <w:rPr>
-                <w:rFonts w:ascii="Calibri" w:hAnsi="Calibri" w:cs="Calibri"/>
-                <w:b/>
-                <w:sz w:val="26"/>
-              </w:rPr>
-            </w:pPr>
-            <w:r>
-              <w:rPr>
-                <w:rFonts w:ascii="Calibri" w:hAnsi="Calibri" w:cs="Calibri"/>
+                <w:rFonts w:ascii="Times New Roman" w:hAnsi="Times New Roman" w:cs="Times New Roman"/>
+                <w:b/>
+                <w:sz w:val="26"/>
+                <w:szCs w:val="26"/>
+              </w:rPr>
+            </w:pPr>
+            <w:r>
+              <w:rPr>
+                <w:rFonts w:ascii="Times New Roman" w:hAnsi="Times New Roman" w:cs="Times New Roman"/>
                 <w:b/>
                 <w:color w:val="000009"/>
                 <w:sz w:val="26"/>
+                <w:szCs w:val="26"/>
               </w:rPr>
               <w:t>Team Members</w:t>
             </w:r>
@@ -790,14 +951,16 @@
               <w:ind w:left="151"/>
               <w:jc w:val="center"/>
               <w:rPr>
-                <w:rFonts w:ascii="Calibri" w:hAnsi="Calibri" w:cs="Calibri"/>
-                <w:sz w:val="26"/>
-              </w:rPr>
-            </w:pPr>
-            <w:r>
-              <w:rPr>
-                <w:rFonts w:ascii="Calibri" w:hAnsi="Calibri" w:cs="Calibri"/>
-                <w:sz w:val="26"/>
+                <w:rFonts w:ascii="Times New Roman" w:hAnsi="Times New Roman" w:cs="Times New Roman"/>
+                <w:sz w:val="26"/>
+                <w:szCs w:val="26"/>
+              </w:rPr>
+            </w:pPr>
+            <w:r>
+              <w:rPr>
+                <w:rFonts w:ascii="Times New Roman" w:hAnsi="Times New Roman" w:cs="Times New Roman"/>
+                <w:sz w:val="26"/>
+                <w:szCs w:val="26"/>
               </w:rPr>
               <w:t>Cao Châu Minh</w:t>
             </w:r>
@@ -816,14 +979,18 @@
               <w:spacing w:line="294" w:lineRule="exact"/>
               <w:jc w:val="center"/>
               <w:rPr>
-                <w:rFonts w:ascii="Calibri" w:hAnsi="Calibri" w:cs="Calibri"/>
-              </w:rPr>
-            </w:pPr>
-            <w:hyperlink r:id="rId7" w:history="1">
+                <w:rFonts w:ascii="Times New Roman" w:hAnsi="Times New Roman" w:cs="Times New Roman"/>
+                <w:sz w:val="26"/>
+                <w:szCs w:val="26"/>
+              </w:rPr>
+            </w:pPr>
+            <w:hyperlink r:id="rId8" w:history="1">
               <w:r>
                 <w:rPr>
                   <w:rStyle w:val="Hyperlink"/>
-                  <w:rFonts w:ascii="Calibri" w:hAnsi="Calibri" w:cs="Calibri"/>
+                  <w:rFonts w:ascii="Times New Roman" w:hAnsi="Times New Roman" w:cs="Times New Roman"/>
+                  <w:sz w:val="26"/>
+                  <w:szCs w:val="26"/>
                 </w:rPr>
                 <w:t>Minhdh1997@gmail.com</w:t>
               </w:r>
@@ -843,19 +1010,19 @@
               <w:ind w:left="103"/>
               <w:jc w:val="center"/>
               <w:rPr>
-                <w:rFonts w:ascii="Calibri" w:hAnsi="Calibri" w:cs="Calibri"/>
-                <w:sz w:val="26"/>
-              </w:rPr>
-            </w:pPr>
-            <w:r>
-              <w:rPr>
-                <w:rFonts w:ascii="Calibri" w:hAnsi="Calibri" w:cs="Calibri"/>
-                <w:sz w:val="26"/>
+                <w:rFonts w:ascii="Times New Roman" w:hAnsi="Times New Roman" w:cs="Times New Roman"/>
+                <w:sz w:val="26"/>
+                <w:szCs w:val="26"/>
+              </w:rPr>
+            </w:pPr>
+            <w:r>
+              <w:rPr>
+                <w:rFonts w:ascii="Times New Roman" w:hAnsi="Times New Roman" w:cs="Times New Roman"/>
+                <w:sz w:val="26"/>
+                <w:szCs w:val="26"/>
               </w:rPr>
               <w:t>0357946567</w:t>
             </w:r>
-            <w:bookmarkStart w:id="0" w:name="_GoBack"/>
-            <w:bookmarkEnd w:id="0"/>
           </w:p>
         </w:tc>
       </w:tr>
@@ -872,7 +1039,9 @@
           <w:p>
             <w:pPr>
               <w:rPr>
-                <w:rFonts w:ascii="Calibri" w:hAnsi="Calibri" w:cs="Calibri"/>
+                <w:rFonts w:ascii="Times New Roman" w:hAnsi="Times New Roman" w:cs="Times New Roman"/>
+                <w:sz w:val="26"/>
+                <w:szCs w:val="26"/>
               </w:rPr>
             </w:pPr>
           </w:p>
@@ -889,16 +1058,18 @@
               <w:ind w:left="151"/>
               <w:jc w:val="center"/>
               <w:rPr>
-                <w:rFonts w:ascii="Calibri" w:hAnsi="Calibri" w:cs="Calibri"/>
-                <w:sz w:val="26"/>
-              </w:rPr>
-            </w:pPr>
-            <w:r>
-              <w:rPr>
-                <w:rFonts w:ascii="Calibri" w:hAnsi="Calibri" w:cs="Calibri"/>
-                <w:sz w:val="26"/>
-              </w:rPr>
-              <w:t>&lt;họ tên&gt;</w:t>
+                <w:rFonts w:ascii="Times New Roman" w:hAnsi="Times New Roman" w:cs="Times New Roman"/>
+                <w:sz w:val="26"/>
+                <w:szCs w:val="26"/>
+              </w:rPr>
+            </w:pPr>
+            <w:r>
+              <w:rPr>
+                <w:rFonts w:ascii="Times New Roman" w:hAnsi="Times New Roman" w:cs="Times New Roman"/>
+                <w:sz w:val="26"/>
+                <w:szCs w:val="26"/>
+              </w:rPr>
+              <w:t>Nguyễn Tấn Cẩm</w:t>
             </w:r>
           </w:p>
         </w:tc>
@@ -914,14 +1085,18 @@
               <w:spacing w:line="294" w:lineRule="exact"/>
               <w:jc w:val="center"/>
               <w:rPr>
-                <w:rFonts w:ascii="Calibri" w:hAnsi="Calibri" w:cs="Calibri"/>
-              </w:rPr>
-            </w:pPr>
-            <w:r>
-              <w:rPr>
-                <w:rFonts w:ascii="Calibri" w:hAnsi="Calibri" w:cs="Calibri"/>
-              </w:rPr>
-              <w:t>&lt;Email&gt;</w:t>
+                <w:rFonts w:ascii="Times New Roman" w:hAnsi="Times New Roman" w:cs="Times New Roman"/>
+                <w:sz w:val="26"/>
+                <w:szCs w:val="26"/>
+              </w:rPr>
+            </w:pPr>
+            <w:r>
+              <w:rPr>
+                <w:rFonts w:ascii="Times New Roman" w:hAnsi="Times New Roman" w:cs="Times New Roman"/>
+                <w:sz w:val="26"/>
+                <w:szCs w:val="26"/>
+              </w:rPr>
+              <w:t>tancampvd@gmail.com</w:t>
             </w:r>
           </w:p>
         </w:tc>
@@ -937,17 +1112,215 @@
               <w:ind w:left="103"/>
               <w:jc w:val="center"/>
               <w:rPr>
-                <w:rFonts w:ascii="Calibri" w:hAnsi="Calibri" w:cs="Calibri"/>
-                <w:sz w:val="26"/>
-              </w:rPr>
-            </w:pPr>
-            <w:r>
-              <w:rPr>
-                <w:rFonts w:ascii="Calibri" w:hAnsi="Calibri" w:cs="Calibri"/>
-                <w:sz w:val="26"/>
-              </w:rPr>
-              <w:t>&lt;Số điện thoại&gt;</w:t>
-            </w:r>
+                <w:rFonts w:ascii="Times New Roman" w:hAnsi="Times New Roman" w:cs="Times New Roman"/>
+                <w:sz w:val="26"/>
+                <w:szCs w:val="26"/>
+              </w:rPr>
+            </w:pPr>
+            <w:r>
+              <w:rPr>
+                <w:rFonts w:ascii="Times New Roman" w:hAnsi="Times New Roman" w:cs="Times New Roman"/>
+                <w:sz w:val="26"/>
+                <w:szCs w:val="26"/>
+              </w:rPr>
+              <w:t>0826113297</w:t>
+            </w:r>
+          </w:p>
+        </w:tc>
+      </w:tr>
+      <w:tr>
+        <w:trPr>
+          <w:trHeight w:hRule="exact" w:val="757"/>
+        </w:trPr>
+        <w:tc>
+          <w:tcPr>
+            <w:tcW w:w="2433" w:type="dxa"/>
+            <w:vMerge/>
+            <w:shd w:val="clear" w:color="auto" w:fill="F1F1F1"/>
+          </w:tcPr>
+          <w:p>
+            <w:pPr>
+              <w:rPr>
+                <w:rFonts w:ascii="Times New Roman" w:hAnsi="Times New Roman" w:cs="Times New Roman"/>
+                <w:sz w:val="26"/>
+                <w:szCs w:val="26"/>
+              </w:rPr>
+            </w:pPr>
+          </w:p>
+        </w:tc>
+        <w:tc>
+          <w:tcPr>
+            <w:tcW w:w="2183" w:type="dxa"/>
+            <w:vAlign w:val="center"/>
+          </w:tcPr>
+          <w:p>
+            <w:pPr>
+              <w:pStyle w:val="TableParagraph"/>
+              <w:spacing w:line="294" w:lineRule="exact"/>
+              <w:ind w:left="151"/>
+              <w:jc w:val="center"/>
+              <w:rPr>
+                <w:rFonts w:ascii="Times New Roman" w:hAnsi="Times New Roman" w:cs="Times New Roman"/>
+                <w:sz w:val="26"/>
+                <w:szCs w:val="26"/>
+              </w:rPr>
+            </w:pPr>
+            <w:r>
+              <w:rPr>
+                <w:rFonts w:ascii="Times New Roman" w:hAnsi="Times New Roman" w:cs="Times New Roman"/>
+                <w:sz w:val="26"/>
+                <w:szCs w:val="26"/>
+              </w:rPr>
+              <w:t>Nguyễn Thị Kim Loan</w:t>
+            </w:r>
+          </w:p>
+        </w:tc>
+        <w:tc>
+          <w:tcPr>
+            <w:tcW w:w="2350" w:type="dxa"/>
+            <w:gridSpan w:val="2"/>
+            <w:vAlign w:val="center"/>
+          </w:tcPr>
+          <w:p>
+            <w:pPr>
+              <w:pStyle w:val="TableParagraph"/>
+              <w:spacing w:line="294" w:lineRule="exact"/>
+              <w:jc w:val="center"/>
+              <w:rPr>
+                <w:rFonts w:ascii="Times New Roman" w:hAnsi="Times New Roman" w:cs="Times New Roman"/>
+                <w:sz w:val="26"/>
+                <w:szCs w:val="26"/>
+              </w:rPr>
+            </w:pPr>
+            <w:r>
+              <w:rPr>
+                <w:rFonts w:ascii="Times New Roman" w:hAnsi="Times New Roman" w:cs="Times New Roman"/>
+                <w:sz w:val="26"/>
+                <w:szCs w:val="26"/>
+              </w:rPr>
+              <w:t>Nguyenloan671999@gmail.com</w:t>
+            </w:r>
+          </w:p>
+        </w:tc>
+        <w:tc>
+          <w:tcPr>
+            <w:tcW w:w="2117" w:type="dxa"/>
+            <w:vAlign w:val="center"/>
+          </w:tcPr>
+          <w:p>
+            <w:pPr>
+              <w:pStyle w:val="TableParagraph"/>
+              <w:spacing w:line="294" w:lineRule="exact"/>
+              <w:ind w:left="103"/>
+              <w:jc w:val="center"/>
+              <w:rPr>
+                <w:rFonts w:ascii="Times New Roman" w:hAnsi="Times New Roman" w:cs="Times New Roman"/>
+                <w:sz w:val="26"/>
+                <w:szCs w:val="26"/>
+              </w:rPr>
+            </w:pPr>
+            <w:r>
+              <w:rPr>
+                <w:rFonts w:ascii="Times New Roman" w:hAnsi="Times New Roman" w:cs="Times New Roman"/>
+                <w:sz w:val="26"/>
+                <w:szCs w:val="26"/>
+              </w:rPr>
+              <w:t>0385159820</w:t>
+            </w:r>
+          </w:p>
+        </w:tc>
+      </w:tr>
+      <w:tr>
+        <w:trPr>
+          <w:trHeight w:hRule="exact" w:val="757"/>
+        </w:trPr>
+        <w:tc>
+          <w:tcPr>
+            <w:tcW w:w="2433" w:type="dxa"/>
+            <w:vMerge/>
+            <w:shd w:val="clear" w:color="auto" w:fill="F1F1F1"/>
+          </w:tcPr>
+          <w:p>
+            <w:pPr>
+              <w:rPr>
+                <w:rFonts w:ascii="Times New Roman" w:hAnsi="Times New Roman" w:cs="Times New Roman"/>
+                <w:sz w:val="26"/>
+                <w:szCs w:val="26"/>
+              </w:rPr>
+            </w:pPr>
+          </w:p>
+        </w:tc>
+        <w:tc>
+          <w:tcPr>
+            <w:tcW w:w="2183" w:type="dxa"/>
+            <w:vAlign w:val="center"/>
+          </w:tcPr>
+          <w:p>
+            <w:pPr>
+              <w:pStyle w:val="TableParagraph"/>
+              <w:spacing w:line="294" w:lineRule="exact"/>
+              <w:ind w:left="151"/>
+              <w:jc w:val="center"/>
+              <w:rPr>
+                <w:rFonts w:ascii="Times New Roman" w:hAnsi="Times New Roman" w:cs="Times New Roman"/>
+                <w:sz w:val="26"/>
+                <w:szCs w:val="26"/>
+              </w:rPr>
+            </w:pPr>
+            <w:r>
+              <w:rPr>
+                <w:rFonts w:ascii="Times New Roman" w:hAnsi="Times New Roman" w:cs="Times New Roman"/>
+                <w:sz w:val="26"/>
+                <w:szCs w:val="26"/>
+              </w:rPr>
+              <w:t>Đặng Văn Quốc Tín</w:t>
+            </w:r>
+          </w:p>
+        </w:tc>
+        <w:tc>
+          <w:tcPr>
+            <w:tcW w:w="2350" w:type="dxa"/>
+            <w:gridSpan w:val="2"/>
+            <w:vAlign w:val="center"/>
+          </w:tcPr>
+          <w:p>
+            <w:pPr>
+              <w:pStyle w:val="TableParagraph"/>
+              <w:spacing w:line="294" w:lineRule="exact"/>
+              <w:jc w:val="center"/>
+              <w:rPr>
+                <w:rFonts w:ascii="Times New Roman" w:hAnsi="Times New Roman" w:cs="Times New Roman"/>
+                <w:sz w:val="26"/>
+                <w:szCs w:val="26"/>
+              </w:rPr>
+            </w:pPr>
+            <w:r>
+              <w:rPr>
+                <w:rFonts w:ascii="Times New Roman" w:hAnsi="Times New Roman" w:cs="Times New Roman"/>
+                <w:sz w:val="26"/>
+                <w:szCs w:val="26"/>
+              </w:rPr>
+              <w:t>Tindang0607@gmail.com</w:t>
+            </w:r>
+          </w:p>
+        </w:tc>
+        <w:tc>
+          <w:tcPr>
+            <w:tcW w:w="2117" w:type="dxa"/>
+            <w:vAlign w:val="center"/>
+          </w:tcPr>
+          <w:p>
+            <w:pPr>
+              <w:pStyle w:val="TableParagraph"/>
+              <w:spacing w:line="294" w:lineRule="exact"/>
+              <w:ind w:left="103"/>
+              <w:jc w:val="center"/>
+              <w:rPr>
+                <w:rFonts w:ascii="Times New Roman" w:hAnsi="Times New Roman" w:cs="Times New Roman"/>
+                <w:sz w:val="26"/>
+                <w:szCs w:val="26"/>
+              </w:rPr>
+            </w:pPr>
           </w:p>
         </w:tc>
       </w:tr>
@@ -964,7 +1337,9 @@
           <w:p>
             <w:pPr>
               <w:rPr>
-                <w:rFonts w:ascii="Calibri" w:hAnsi="Calibri" w:cs="Calibri"/>
+                <w:rFonts w:ascii="Times New Roman" w:hAnsi="Times New Roman" w:cs="Times New Roman"/>
+                <w:sz w:val="26"/>
+                <w:szCs w:val="26"/>
               </w:rPr>
             </w:pPr>
           </w:p>
@@ -982,16 +1357,18 @@
               <w:ind w:left="151"/>
               <w:jc w:val="center"/>
               <w:rPr>
-                <w:rFonts w:ascii="Calibri" w:hAnsi="Calibri" w:cs="Calibri"/>
-                <w:sz w:val="26"/>
-              </w:rPr>
-            </w:pPr>
-            <w:r>
-              <w:rPr>
-                <w:rFonts w:ascii="Calibri" w:hAnsi="Calibri" w:cs="Calibri"/>
-                <w:sz w:val="26"/>
-              </w:rPr>
-              <w:t>&lt;họ tên&gt;</w:t>
+                <w:rFonts w:ascii="Times New Roman" w:hAnsi="Times New Roman" w:cs="Times New Roman"/>
+                <w:sz w:val="26"/>
+                <w:szCs w:val="26"/>
+              </w:rPr>
+            </w:pPr>
+            <w:r>
+              <w:rPr>
+                <w:rFonts w:ascii="Times New Roman" w:hAnsi="Times New Roman" w:cs="Times New Roman"/>
+                <w:sz w:val="26"/>
+                <w:szCs w:val="26"/>
+              </w:rPr>
+              <w:t>Bùi Thị Mỹ Tường</w:t>
             </w:r>
           </w:p>
         </w:tc>
@@ -1008,14 +1385,18 @@
               <w:spacing w:line="294" w:lineRule="exact"/>
               <w:jc w:val="center"/>
               <w:rPr>
-                <w:rFonts w:ascii="Calibri" w:hAnsi="Calibri" w:cs="Calibri"/>
-              </w:rPr>
-            </w:pPr>
-            <w:r>
-              <w:rPr>
-                <w:rFonts w:ascii="Calibri" w:hAnsi="Calibri" w:cs="Calibri"/>
-              </w:rPr>
-              <w:t>&lt;Email&gt;</w:t>
+                <w:rFonts w:ascii="Times New Roman" w:hAnsi="Times New Roman" w:cs="Times New Roman"/>
+                <w:sz w:val="26"/>
+                <w:szCs w:val="26"/>
+              </w:rPr>
+            </w:pPr>
+            <w:r>
+              <w:rPr>
+                <w:rFonts w:ascii="Times New Roman" w:hAnsi="Times New Roman" w:cs="Times New Roman"/>
+                <w:sz w:val="26"/>
+                <w:szCs w:val="26"/>
+              </w:rPr>
+              <w:t>Tuongbui426@gmail.com</w:t>
             </w:r>
           </w:p>
         </w:tc>
@@ -1032,16 +1413,18 @@
               <w:ind w:left="103"/>
               <w:jc w:val="center"/>
               <w:rPr>
-                <w:rFonts w:ascii="Calibri" w:hAnsi="Calibri" w:cs="Calibri"/>
-                <w:sz w:val="26"/>
-              </w:rPr>
-            </w:pPr>
-            <w:r>
-              <w:rPr>
-                <w:rFonts w:ascii="Calibri" w:hAnsi="Calibri" w:cs="Calibri"/>
-                <w:sz w:val="26"/>
-              </w:rPr>
-              <w:t>&lt;Số điện thoại&gt;</w:t>
+                <w:rFonts w:ascii="Times New Roman" w:hAnsi="Times New Roman" w:cs="Times New Roman"/>
+                <w:sz w:val="26"/>
+                <w:szCs w:val="26"/>
+              </w:rPr>
+            </w:pPr>
+            <w:r>
+              <w:rPr>
+                <w:rFonts w:ascii="Times New Roman" w:hAnsi="Times New Roman" w:cs="Times New Roman"/>
+                <w:sz w:val="26"/>
+                <w:szCs w:val="26"/>
+              </w:rPr>
+              <w:t>0963964401</w:t>
             </w:r>
           </w:p>
         </w:tc>
@@ -1050,20 +1433,20 @@
     <w:p>
       <w:pPr>
         <w:rPr>
-          <w:rFonts w:ascii="Calibri" w:hAnsi="Calibri" w:cs="Calibri"/>
+          <w:rFonts w:ascii="Times New Roman" w:hAnsi="Times New Roman" w:cs="Times New Roman"/>
           <w:bCs/>
           <w:color w:val="000000" w:themeColor="text1"/>
-          <w:sz w:val="36"/>
-          <w:szCs w:val="36"/>
+          <w:sz w:val="26"/>
+          <w:szCs w:val="26"/>
         </w:rPr>
       </w:pPr>
       <w:r>
         <w:rPr>
-          <w:rFonts w:ascii="Calibri" w:hAnsi="Calibri" w:cs="Calibri"/>
+          <w:rFonts w:ascii="Times New Roman" w:hAnsi="Times New Roman" w:cs="Times New Roman"/>
           <w:bCs/>
           <w:color w:val="000000" w:themeColor="text1"/>
-          <w:sz w:val="36"/>
-          <w:szCs w:val="36"/>
+          <w:sz w:val="26"/>
+          <w:szCs w:val="26"/>
         </w:rPr>
         <w:br w:type="page"/>
       </w:r>
@@ -1095,7 +1478,7 @@
       </w:tblGrid>
       <w:tr>
         <w:trPr>
-          <w:trHeight w:hRule="exact" w:val="775"/>
+          <w:trHeight w:hRule="exact" w:val="1003"/>
         </w:trPr>
         <w:tc>
           <w:tcPr>
@@ -1108,9 +1491,10 @@
               <w:spacing w:before="1"/>
               <w:jc w:val="center"/>
               <w:rPr>
-                <w:rFonts w:ascii="Calibri" w:hAnsi="Calibri" w:cs="Calibri"/>
-                <w:b/>
-                <w:sz w:val="21"/>
+                <w:rFonts w:ascii="Times New Roman" w:hAnsi="Times New Roman" w:cs="Times New Roman"/>
+                <w:b/>
+                <w:sz w:val="26"/>
+                <w:szCs w:val="26"/>
               </w:rPr>
             </w:pPr>
           </w:p>
@@ -1119,17 +1503,19 @@
               <w:pStyle w:val="TableParagraph"/>
               <w:jc w:val="center"/>
               <w:rPr>
-                <w:rFonts w:ascii="Calibri" w:hAnsi="Calibri" w:cs="Calibri"/>
-                <w:b/>
-                <w:sz w:val="26"/>
-              </w:rPr>
-            </w:pPr>
-            <w:r>
-              <w:rPr>
-                <w:rFonts w:ascii="Calibri" w:hAnsi="Calibri" w:cs="Calibri"/>
+                <w:rFonts w:ascii="Times New Roman" w:hAnsi="Times New Roman" w:cs="Times New Roman"/>
+                <w:b/>
+                <w:sz w:val="26"/>
+                <w:szCs w:val="26"/>
+              </w:rPr>
+            </w:pPr>
+            <w:r>
+              <w:rPr>
+                <w:rFonts w:ascii="Times New Roman" w:hAnsi="Times New Roman" w:cs="Times New Roman"/>
                 <w:b/>
                 <w:color w:val="000009"/>
                 <w:sz w:val="26"/>
+                <w:szCs w:val="26"/>
               </w:rPr>
               <w:t>DOCUMENT NAME</w:t>
             </w:r>
@@ -1150,17 +1536,19 @@
               <w:pStyle w:val="TableParagraph"/>
               <w:ind w:left="103"/>
               <w:rPr>
-                <w:rFonts w:ascii="Calibri" w:hAnsi="Calibri" w:cs="Calibri"/>
-                <w:b/>
-                <w:sz w:val="26"/>
-              </w:rPr>
-            </w:pPr>
-            <w:r>
-              <w:rPr>
-                <w:rFonts w:ascii="Calibri" w:hAnsi="Calibri" w:cs="Calibri"/>
+                <w:rFonts w:ascii="Times New Roman" w:hAnsi="Times New Roman" w:cs="Times New Roman"/>
+                <w:b/>
+                <w:sz w:val="26"/>
+                <w:szCs w:val="26"/>
+              </w:rPr>
+            </w:pPr>
+            <w:r>
+              <w:rPr>
+                <w:rFonts w:ascii="Times New Roman" w:hAnsi="Times New Roman" w:cs="Times New Roman"/>
                 <w:b/>
                 <w:color w:val="000009"/>
                 <w:sz w:val="26"/>
+                <w:szCs w:val="26"/>
               </w:rPr>
               <w:t>Document Title</w:t>
             </w:r>
@@ -1178,15 +1566,17 @@
               <w:spacing w:before="1"/>
               <w:ind w:left="105"/>
               <w:rPr>
-                <w:rFonts w:ascii="Calibri" w:hAnsi="Calibri" w:cs="Calibri"/>
-                <w:sz w:val="26"/>
-              </w:rPr>
-            </w:pPr>
-            <w:r>
-              <w:rPr>
-                <w:rFonts w:ascii="Calibri" w:hAnsi="Calibri" w:cs="Calibri"/>
+                <w:rFonts w:ascii="Times New Roman" w:hAnsi="Times New Roman" w:cs="Times New Roman"/>
+                <w:sz w:val="26"/>
+                <w:szCs w:val="26"/>
+              </w:rPr>
+            </w:pPr>
+            <w:r>
+              <w:rPr>
+                <w:rFonts w:ascii="Times New Roman" w:hAnsi="Times New Roman" w:cs="Times New Roman"/>
                 <w:color w:val="000009"/>
                 <w:sz w:val="26"/>
+                <w:szCs w:val="26"/>
               </w:rPr>
               <w:t>Proposal Document</w:t>
             </w:r>
@@ -1206,17 +1596,19 @@
               <w:pStyle w:val="TableParagraph"/>
               <w:ind w:left="103"/>
               <w:rPr>
-                <w:rFonts w:ascii="Calibri" w:hAnsi="Calibri" w:cs="Calibri"/>
-                <w:b/>
-                <w:sz w:val="26"/>
-              </w:rPr>
-            </w:pPr>
-            <w:r>
-              <w:rPr>
-                <w:rFonts w:ascii="Calibri" w:hAnsi="Calibri" w:cs="Calibri"/>
+                <w:rFonts w:ascii="Times New Roman" w:hAnsi="Times New Roman" w:cs="Times New Roman"/>
+                <w:b/>
+                <w:sz w:val="26"/>
+                <w:szCs w:val="26"/>
+              </w:rPr>
+            </w:pPr>
+            <w:r>
+              <w:rPr>
+                <w:rFonts w:ascii="Times New Roman" w:hAnsi="Times New Roman" w:cs="Times New Roman"/>
                 <w:b/>
                 <w:color w:val="000009"/>
                 <w:sz w:val="26"/>
+                <w:szCs w:val="26"/>
               </w:rPr>
               <w:t>Author(s)</w:t>
             </w:r>
@@ -1232,10 +1624,21 @@
               <w:pStyle w:val="TableParagraph"/>
               <w:spacing w:before="4"/>
               <w:rPr>
-                <w:rFonts w:ascii="Calibri" w:hAnsi="Calibri" w:cs="Calibri"/>
-                <w:b/>
-              </w:rPr>
-            </w:pPr>
+                <w:rFonts w:ascii="Times New Roman" w:hAnsi="Times New Roman" w:cs="Times New Roman"/>
+                <w:b/>
+                <w:sz w:val="26"/>
+                <w:szCs w:val="26"/>
+              </w:rPr>
+            </w:pPr>
+            <w:r>
+              <w:rPr>
+                <w:rFonts w:ascii="Times New Roman" w:hAnsi="Times New Roman" w:cs="Times New Roman"/>
+                <w:b/>
+                <w:sz w:val="26"/>
+                <w:szCs w:val="26"/>
+              </w:rPr>
+              <w:t xml:space="preserve"> 7</w:t>
+            </w:r>
           </w:p>
           <w:p>
             <w:pPr>
@@ -1243,8 +1646,9 @@
               <w:spacing w:before="1"/>
               <w:ind w:left="105"/>
               <w:rPr>
-                <w:rFonts w:ascii="Calibri" w:hAnsi="Calibri" w:cs="Calibri"/>
-                <w:sz w:val="26"/>
+                <w:rFonts w:ascii="Times New Roman" w:hAnsi="Times New Roman" w:cs="Times New Roman"/>
+                <w:sz w:val="26"/>
+                <w:szCs w:val="26"/>
               </w:rPr>
             </w:pPr>
           </w:p>
@@ -1264,17 +1668,19 @@
               <w:pStyle w:val="TableParagraph"/>
               <w:ind w:left="103"/>
               <w:rPr>
-                <w:rFonts w:ascii="Calibri" w:hAnsi="Calibri" w:cs="Calibri"/>
-                <w:b/>
-                <w:sz w:val="26"/>
-              </w:rPr>
-            </w:pPr>
-            <w:r>
-              <w:rPr>
-                <w:rFonts w:ascii="Calibri" w:hAnsi="Calibri" w:cs="Calibri"/>
+                <w:rFonts w:ascii="Times New Roman" w:hAnsi="Times New Roman" w:cs="Times New Roman"/>
+                <w:b/>
+                <w:sz w:val="26"/>
+                <w:szCs w:val="26"/>
+              </w:rPr>
+            </w:pPr>
+            <w:r>
+              <w:rPr>
+                <w:rFonts w:ascii="Times New Roman" w:hAnsi="Times New Roman" w:cs="Times New Roman"/>
                 <w:b/>
                 <w:color w:val="000009"/>
                 <w:sz w:val="26"/>
+                <w:szCs w:val="26"/>
               </w:rPr>
               <w:t>Role</w:t>
             </w:r>
@@ -1289,7 +1695,9 @@
           <w:p>
             <w:pPr>
               <w:rPr>
-                <w:rFonts w:ascii="Calibri" w:hAnsi="Calibri" w:cs="Calibri"/>
+                <w:rFonts w:ascii="Times New Roman" w:hAnsi="Times New Roman" w:cs="Times New Roman"/>
+                <w:sz w:val="26"/>
+                <w:szCs w:val="26"/>
               </w:rPr>
             </w:pPr>
           </w:p>
@@ -1308,17 +1716,19 @@
               <w:pStyle w:val="TableParagraph"/>
               <w:ind w:left="103"/>
               <w:rPr>
-                <w:rFonts w:ascii="Calibri" w:hAnsi="Calibri" w:cs="Calibri"/>
-                <w:b/>
-                <w:sz w:val="26"/>
-              </w:rPr>
-            </w:pPr>
-            <w:r>
-              <w:rPr>
-                <w:rFonts w:ascii="Calibri" w:hAnsi="Calibri" w:cs="Calibri"/>
+                <w:rFonts w:ascii="Times New Roman" w:hAnsi="Times New Roman" w:cs="Times New Roman"/>
+                <w:b/>
+                <w:sz w:val="26"/>
+                <w:szCs w:val="26"/>
+              </w:rPr>
+            </w:pPr>
+            <w:r>
+              <w:rPr>
+                <w:rFonts w:ascii="Times New Roman" w:hAnsi="Times New Roman" w:cs="Times New Roman"/>
                 <w:b/>
                 <w:color w:val="000009"/>
                 <w:sz w:val="26"/>
+                <w:szCs w:val="26"/>
               </w:rPr>
               <w:t>Date</w:t>
             </w:r>
@@ -1333,10 +1743,73 @@
               <w:pStyle w:val="TableParagraph"/>
               <w:spacing w:before="4"/>
               <w:rPr>
-                <w:rFonts w:ascii="Calibri" w:hAnsi="Calibri" w:cs="Calibri"/>
-                <w:b/>
-              </w:rPr>
-            </w:pPr>
+                <w:rFonts w:ascii="Times New Roman" w:hAnsi="Times New Roman" w:cs="Times New Roman"/>
+                <w:sz w:val="26"/>
+                <w:szCs w:val="26"/>
+              </w:rPr>
+            </w:pPr>
+            <w:r>
+              <w:rPr>
+                <w:rFonts w:ascii="Times New Roman" w:hAnsi="Times New Roman" w:cs="Times New Roman"/>
+                <w:b/>
+                <w:sz w:val="26"/>
+                <w:szCs w:val="26"/>
+              </w:rPr>
+              <w:t>6/9/2020</w:t>
+            </w:r>
+          </w:p>
+        </w:tc>
+        <w:tc>
+          <w:tcPr>
+            <w:tcW w:w="1433" w:type="dxa"/>
+          </w:tcPr>
+          <w:p>
+            <w:pPr>
+              <w:pStyle w:val="TableParagraph"/>
+              <w:ind w:left="103"/>
+              <w:rPr>
+                <w:rFonts w:ascii="Times New Roman" w:hAnsi="Times New Roman" w:cs="Times New Roman"/>
+                <w:b/>
+                <w:sz w:val="26"/>
+                <w:szCs w:val="26"/>
+              </w:rPr>
+            </w:pPr>
+            <w:r>
+              <w:rPr>
+                <w:rFonts w:ascii="Times New Roman" w:hAnsi="Times New Roman" w:cs="Times New Roman"/>
+                <w:b/>
+                <w:color w:val="000009"/>
+                <w:sz w:val="26"/>
+                <w:szCs w:val="26"/>
+              </w:rPr>
+              <w:t>File name:</w:t>
+            </w:r>
+          </w:p>
+        </w:tc>
+        <w:tc>
+          <w:tcPr>
+            <w:tcW w:w="3733" w:type="dxa"/>
+          </w:tcPr>
+          <w:p>
+            <w:pPr>
+              <w:pStyle w:val="TableParagraph"/>
+              <w:spacing w:before="4"/>
+              <w:rPr>
+                <w:rFonts w:ascii="Times New Roman" w:hAnsi="Times New Roman" w:cs="Times New Roman"/>
+                <w:b/>
+                <w:sz w:val="26"/>
+                <w:szCs w:val="26"/>
+              </w:rPr>
+            </w:pPr>
+            <w:r>
+              <w:rPr>
+                <w:rFonts w:ascii="Times New Roman" w:hAnsi="Times New Roman" w:cs="Times New Roman"/>
+                <w:b/>
+                <w:sz w:val="26"/>
+                <w:szCs w:val="26"/>
+              </w:rPr>
+              <w:t xml:space="preserve"> 7</w:t>
+            </w:r>
           </w:p>
           <w:p>
             <w:pPr>
@@ -1344,59 +1817,9 @@
               <w:spacing w:before="1"/>
               <w:ind w:left="103"/>
               <w:rPr>
-                <w:rFonts w:ascii="Calibri" w:hAnsi="Calibri" w:cs="Calibri"/>
-                <w:sz w:val="26"/>
-              </w:rPr>
-            </w:pPr>
-          </w:p>
-        </w:tc>
-        <w:tc>
-          <w:tcPr>
-            <w:tcW w:w="1433" w:type="dxa"/>
-          </w:tcPr>
-          <w:p>
-            <w:pPr>
-              <w:pStyle w:val="TableParagraph"/>
-              <w:ind w:left="103"/>
-              <w:rPr>
-                <w:rFonts w:ascii="Calibri" w:hAnsi="Calibri" w:cs="Calibri"/>
-                <w:b/>
-                <w:sz w:val="26"/>
-              </w:rPr>
-            </w:pPr>
-            <w:r>
-              <w:rPr>
-                <w:rFonts w:ascii="Calibri" w:hAnsi="Calibri" w:cs="Calibri"/>
-                <w:b/>
-                <w:color w:val="000009"/>
-                <w:sz w:val="26"/>
-              </w:rPr>
-              <w:t>File name:</w:t>
-            </w:r>
-          </w:p>
-        </w:tc>
-        <w:tc>
-          <w:tcPr>
-            <w:tcW w:w="3733" w:type="dxa"/>
-          </w:tcPr>
-          <w:p>
-            <w:pPr>
-              <w:pStyle w:val="TableParagraph"/>
-              <w:spacing w:before="4"/>
-              <w:rPr>
-                <w:rFonts w:ascii="Calibri" w:hAnsi="Calibri" w:cs="Calibri"/>
-                <w:b/>
-              </w:rPr>
-            </w:pPr>
-          </w:p>
-          <w:p>
-            <w:pPr>
-              <w:pStyle w:val="TableParagraph"/>
-              <w:spacing w:before="1"/>
-              <w:ind w:left="103"/>
-              <w:rPr>
-                <w:rFonts w:ascii="Calibri" w:hAnsi="Calibri" w:cs="Calibri"/>
-                <w:sz w:val="26"/>
+                <w:rFonts w:ascii="Times New Roman" w:hAnsi="Times New Roman" w:cs="Times New Roman"/>
+                <w:sz w:val="26"/>
+                <w:szCs w:val="26"/>
               </w:rPr>
             </w:pPr>
           </w:p>
@@ -1416,17 +1839,19 @@
               <w:pStyle w:val="TableParagraph"/>
               <w:ind w:left="103"/>
               <w:rPr>
-                <w:rFonts w:ascii="Calibri" w:hAnsi="Calibri" w:cs="Calibri"/>
-                <w:b/>
-                <w:sz w:val="26"/>
-              </w:rPr>
-            </w:pPr>
-            <w:r>
-              <w:rPr>
-                <w:rFonts w:ascii="Calibri" w:hAnsi="Calibri" w:cs="Calibri"/>
+                <w:rFonts w:ascii="Times New Roman" w:hAnsi="Times New Roman" w:cs="Times New Roman"/>
+                <w:b/>
+                <w:sz w:val="26"/>
+                <w:szCs w:val="26"/>
+              </w:rPr>
+            </w:pPr>
+            <w:r>
+              <w:rPr>
+                <w:rFonts w:ascii="Times New Roman" w:hAnsi="Times New Roman" w:cs="Times New Roman"/>
                 <w:b/>
                 <w:color w:val="000009"/>
                 <w:sz w:val="26"/>
+                <w:szCs w:val="26"/>
               </w:rPr>
               <w:t>URL</w:t>
             </w:r>
@@ -1441,7 +1866,9 @@
           <w:p>
             <w:pPr>
               <w:rPr>
-                <w:rFonts w:ascii="Calibri" w:hAnsi="Calibri" w:cs="Calibri"/>
+                <w:rFonts w:ascii="Times New Roman" w:hAnsi="Times New Roman" w:cs="Times New Roman"/>
+                <w:sz w:val="26"/>
+                <w:szCs w:val="26"/>
               </w:rPr>
             </w:pPr>
           </w:p>
@@ -1460,17 +1887,19 @@
               <w:pStyle w:val="TableParagraph"/>
               <w:ind w:left="103"/>
               <w:rPr>
-                <w:rFonts w:ascii="Calibri" w:hAnsi="Calibri" w:cs="Calibri"/>
-                <w:b/>
-                <w:sz w:val="26"/>
-              </w:rPr>
-            </w:pPr>
-            <w:r>
-              <w:rPr>
-                <w:rFonts w:ascii="Calibri" w:hAnsi="Calibri" w:cs="Calibri"/>
+                <w:rFonts w:ascii="Times New Roman" w:hAnsi="Times New Roman" w:cs="Times New Roman"/>
+                <w:b/>
+                <w:sz w:val="26"/>
+                <w:szCs w:val="26"/>
+              </w:rPr>
+            </w:pPr>
+            <w:r>
+              <w:rPr>
+                <w:rFonts w:ascii="Times New Roman" w:hAnsi="Times New Roman" w:cs="Times New Roman"/>
                 <w:b/>
                 <w:color w:val="000009"/>
                 <w:sz w:val="26"/>
+                <w:szCs w:val="26"/>
               </w:rPr>
               <w:t>Access</w:t>
             </w:r>
@@ -1487,15 +1916,17 @@
               <w:spacing w:before="1"/>
               <w:ind w:left="2686"/>
               <w:rPr>
-                <w:rFonts w:ascii="Calibri" w:hAnsi="Calibri" w:cs="Calibri"/>
-                <w:sz w:val="26"/>
-              </w:rPr>
-            </w:pPr>
-            <w:r>
-              <w:rPr>
-                <w:rFonts w:ascii="Calibri" w:hAnsi="Calibri" w:cs="Calibri"/>
+                <w:rFonts w:ascii="Times New Roman" w:hAnsi="Times New Roman" w:cs="Times New Roman"/>
+                <w:sz w:val="26"/>
+                <w:szCs w:val="26"/>
+              </w:rPr>
+            </w:pPr>
+            <w:r>
+              <w:rPr>
+                <w:rFonts w:ascii="Times New Roman" w:hAnsi="Times New Roman" w:cs="Times New Roman"/>
                 <w:color w:val="000009"/>
                 <w:sz w:val="26"/>
+                <w:szCs w:val="26"/>
               </w:rPr>
               <w:t>Project team and mentor</w:t>
             </w:r>
@@ -1506,22 +1937,22 @@
     <w:p>
       <w:pPr>
         <w:rPr>
-          <w:rFonts w:ascii="Calibri" w:hAnsi="Calibri" w:cs="Calibri"/>
+          <w:rFonts w:ascii="Times New Roman" w:hAnsi="Times New Roman" w:cs="Times New Roman"/>
           <w:bCs/>
           <w:color w:val="000000" w:themeColor="text1"/>
-          <w:sz w:val="36"/>
-          <w:szCs w:val="36"/>
+          <w:sz w:val="26"/>
+          <w:szCs w:val="26"/>
         </w:rPr>
       </w:pPr>
     </w:p>
     <w:p>
       <w:pPr>
         <w:rPr>
-          <w:rFonts w:ascii="Calibri" w:hAnsi="Calibri" w:cs="Calibri"/>
+          <w:rFonts w:ascii="Times New Roman" w:hAnsi="Times New Roman" w:cs="Times New Roman"/>
           <w:bCs/>
           <w:color w:val="000000" w:themeColor="text1"/>
-          <w:sz w:val="36"/>
-          <w:szCs w:val="36"/>
+          <w:sz w:val="26"/>
+          <w:szCs w:val="26"/>
         </w:rPr>
       </w:pPr>
     </w:p>
@@ -1532,13 +1963,13 @@
         <w:ind w:right="-20"/>
         <w:jc w:val="center"/>
         <w:rPr>
-          <w:rFonts w:ascii="Calibri" w:hAnsi="Calibri" w:cs="Calibri"/>
+          <w:rFonts w:ascii="Times New Roman" w:hAnsi="Times New Roman" w:cs="Times New Roman"/>
           <w:b/>
         </w:rPr>
       </w:pPr>
       <w:r>
         <w:rPr>
-          <w:rFonts w:ascii="Calibri" w:hAnsi="Calibri" w:cs="Calibri"/>
+          <w:rFonts w:ascii="Times New Roman" w:hAnsi="Times New Roman" w:cs="Times New Roman"/>
           <w:b/>
           <w:color w:val="000009"/>
         </w:rPr>
@@ -1550,8 +1981,7 @@
         <w:pStyle w:val="BodyText"/>
         <w:spacing w:before="5" w:after="1"/>
         <w:rPr>
-          <w:rFonts w:ascii="Calibri" w:hAnsi="Calibri" w:cs="Calibri"/>
-          <w:sz w:val="14"/>
+          <w:rFonts w:ascii="Times New Roman" w:hAnsi="Times New Roman" w:cs="Times New Roman"/>
         </w:rPr>
       </w:pPr>
     </w:p>
@@ -1593,8 +2023,9 @@
               <w:pStyle w:val="TableParagraph"/>
               <w:contextualSpacing/>
               <w:rPr>
-                <w:rFonts w:ascii="Calibri" w:hAnsi="Calibri" w:cs="Calibri"/>
-                <w:sz w:val="21"/>
+                <w:rFonts w:ascii="Times New Roman" w:hAnsi="Times New Roman" w:cs="Times New Roman"/>
+                <w:sz w:val="26"/>
+                <w:szCs w:val="26"/>
               </w:rPr>
             </w:pPr>
           </w:p>
@@ -1604,17 +2035,19 @@
               <w:ind w:left="103"/>
               <w:contextualSpacing/>
               <w:rPr>
-                <w:rFonts w:ascii="Calibri" w:hAnsi="Calibri" w:cs="Calibri"/>
-                <w:b/>
-                <w:sz w:val="26"/>
-              </w:rPr>
-            </w:pPr>
-            <w:r>
-              <w:rPr>
-                <w:rFonts w:ascii="Calibri" w:hAnsi="Calibri" w:cs="Calibri"/>
+                <w:rFonts w:ascii="Times New Roman" w:hAnsi="Times New Roman" w:cs="Times New Roman"/>
+                <w:b/>
+                <w:sz w:val="26"/>
+                <w:szCs w:val="26"/>
+              </w:rPr>
+            </w:pPr>
+            <w:r>
+              <w:rPr>
+                <w:rFonts w:ascii="Times New Roman" w:hAnsi="Times New Roman" w:cs="Times New Roman"/>
                 <w:b/>
                 <w:color w:val="000009"/>
                 <w:sz w:val="26"/>
+                <w:szCs w:val="26"/>
               </w:rPr>
               <w:t>Version</w:t>
             </w:r>
@@ -1629,8 +2062,9 @@
               <w:pStyle w:val="TableParagraph"/>
               <w:contextualSpacing/>
               <w:rPr>
-                <w:rFonts w:ascii="Calibri" w:hAnsi="Calibri" w:cs="Calibri"/>
-                <w:sz w:val="21"/>
+                <w:rFonts w:ascii="Times New Roman" w:hAnsi="Times New Roman" w:cs="Times New Roman"/>
+                <w:sz w:val="26"/>
+                <w:szCs w:val="26"/>
               </w:rPr>
             </w:pPr>
           </w:p>
@@ -1640,17 +2074,19 @@
               <w:ind w:left="103"/>
               <w:contextualSpacing/>
               <w:rPr>
-                <w:rFonts w:ascii="Calibri" w:hAnsi="Calibri" w:cs="Calibri"/>
-                <w:b/>
-                <w:sz w:val="26"/>
-              </w:rPr>
-            </w:pPr>
-            <w:r>
-              <w:rPr>
-                <w:rFonts w:ascii="Calibri" w:hAnsi="Calibri" w:cs="Calibri"/>
+                <w:rFonts w:ascii="Times New Roman" w:hAnsi="Times New Roman" w:cs="Times New Roman"/>
+                <w:b/>
+                <w:sz w:val="26"/>
+                <w:szCs w:val="26"/>
+              </w:rPr>
+            </w:pPr>
+            <w:r>
+              <w:rPr>
+                <w:rFonts w:ascii="Times New Roman" w:hAnsi="Times New Roman" w:cs="Times New Roman"/>
                 <w:b/>
                 <w:color w:val="000009"/>
                 <w:sz w:val="26"/>
+                <w:szCs w:val="26"/>
               </w:rPr>
               <w:t>Person(s)</w:t>
             </w:r>
@@ -1665,8 +2101,9 @@
               <w:pStyle w:val="TableParagraph"/>
               <w:contextualSpacing/>
               <w:rPr>
-                <w:rFonts w:ascii="Calibri" w:hAnsi="Calibri" w:cs="Calibri"/>
-                <w:sz w:val="21"/>
+                <w:rFonts w:ascii="Times New Roman" w:hAnsi="Times New Roman" w:cs="Times New Roman"/>
+                <w:sz w:val="26"/>
+                <w:szCs w:val="26"/>
               </w:rPr>
             </w:pPr>
           </w:p>
@@ -1676,17 +2113,19 @@
               <w:ind w:left="103"/>
               <w:contextualSpacing/>
               <w:rPr>
-                <w:rFonts w:ascii="Calibri" w:hAnsi="Calibri" w:cs="Calibri"/>
-                <w:b/>
-                <w:sz w:val="26"/>
-              </w:rPr>
-            </w:pPr>
-            <w:r>
-              <w:rPr>
-                <w:rFonts w:ascii="Calibri" w:hAnsi="Calibri" w:cs="Calibri"/>
+                <w:rFonts w:ascii="Times New Roman" w:hAnsi="Times New Roman" w:cs="Times New Roman"/>
+                <w:b/>
+                <w:sz w:val="26"/>
+                <w:szCs w:val="26"/>
+              </w:rPr>
+            </w:pPr>
+            <w:r>
+              <w:rPr>
+                <w:rFonts w:ascii="Times New Roman" w:hAnsi="Times New Roman" w:cs="Times New Roman"/>
                 <w:b/>
                 <w:color w:val="000009"/>
                 <w:sz w:val="26"/>
+                <w:szCs w:val="26"/>
               </w:rPr>
               <w:t>Date</w:t>
             </w:r>
@@ -1701,8 +2140,9 @@
               <w:pStyle w:val="TableParagraph"/>
               <w:contextualSpacing/>
               <w:rPr>
-                <w:rFonts w:ascii="Calibri" w:hAnsi="Calibri" w:cs="Calibri"/>
-                <w:sz w:val="21"/>
+                <w:rFonts w:ascii="Times New Roman" w:hAnsi="Times New Roman" w:cs="Times New Roman"/>
+                <w:sz w:val="26"/>
+                <w:szCs w:val="26"/>
               </w:rPr>
             </w:pPr>
           </w:p>
@@ -1712,17 +2152,19 @@
               <w:ind w:left="103"/>
               <w:contextualSpacing/>
               <w:rPr>
-                <w:rFonts w:ascii="Calibri" w:hAnsi="Calibri" w:cs="Calibri"/>
-                <w:b/>
-                <w:sz w:val="26"/>
-              </w:rPr>
-            </w:pPr>
-            <w:r>
-              <w:rPr>
-                <w:rFonts w:ascii="Calibri" w:hAnsi="Calibri" w:cs="Calibri"/>
+                <w:rFonts w:ascii="Times New Roman" w:hAnsi="Times New Roman" w:cs="Times New Roman"/>
+                <w:b/>
+                <w:sz w:val="26"/>
+                <w:szCs w:val="26"/>
+              </w:rPr>
+            </w:pPr>
+            <w:r>
+              <w:rPr>
+                <w:rFonts w:ascii="Times New Roman" w:hAnsi="Times New Roman" w:cs="Times New Roman"/>
                 <w:b/>
                 <w:color w:val="000009"/>
                 <w:sz w:val="26"/>
+                <w:szCs w:val="26"/>
               </w:rPr>
               <w:t>Description</w:t>
             </w:r>
@@ -1744,11 +2186,21 @@
               <w:pStyle w:val="TableParagraph"/>
               <w:contextualSpacing/>
               <w:rPr>
-                <w:rFonts w:ascii="Calibri" w:hAnsi="Calibri" w:cs="Calibri"/>
-                <w:b/>
-                <w:sz w:val="26"/>
-              </w:rPr>
-            </w:pPr>
+                <w:rFonts w:ascii="Times New Roman" w:hAnsi="Times New Roman" w:cs="Times New Roman"/>
+                <w:b/>
+                <w:sz w:val="26"/>
+                <w:szCs w:val="26"/>
+              </w:rPr>
+            </w:pPr>
+            <w:r>
+              <w:rPr>
+                <w:rFonts w:ascii="Times New Roman" w:hAnsi="Times New Roman" w:cs="Times New Roman"/>
+                <w:b/>
+                <w:sz w:val="26"/>
+                <w:szCs w:val="26"/>
+              </w:rPr>
+              <w:t>1</w:t>
+            </w:r>
           </w:p>
         </w:tc>
         <w:tc>
@@ -1765,10 +2217,19 @@
               </w:tabs>
               <w:contextualSpacing/>
               <w:rPr>
-                <w:rFonts w:ascii="Calibri" w:hAnsi="Calibri" w:cs="Calibri"/>
-                <w:sz w:val="26"/>
-              </w:rPr>
-            </w:pPr>
+                <w:rFonts w:ascii="Times New Roman" w:hAnsi="Times New Roman" w:cs="Times New Roman"/>
+                <w:sz w:val="26"/>
+                <w:szCs w:val="26"/>
+              </w:rPr>
+            </w:pPr>
+            <w:r>
+              <w:rPr>
+                <w:rFonts w:ascii="Times New Roman" w:hAnsi="Times New Roman" w:cs="Times New Roman"/>
+                <w:sz w:val="26"/>
+                <w:szCs w:val="26"/>
+              </w:rPr>
+              <w:t>Nhóm</w:t>
+            </w:r>
           </w:p>
         </w:tc>
         <w:tc>
@@ -1782,10 +2243,19 @@
               <w:pStyle w:val="TableParagraph"/>
               <w:contextualSpacing/>
               <w:rPr>
-                <w:rFonts w:ascii="Calibri" w:hAnsi="Calibri" w:cs="Calibri"/>
-                <w:sz w:val="26"/>
-              </w:rPr>
-            </w:pPr>
+                <w:rFonts w:ascii="Times New Roman" w:hAnsi="Times New Roman" w:cs="Times New Roman"/>
+                <w:sz w:val="26"/>
+                <w:szCs w:val="26"/>
+              </w:rPr>
+            </w:pPr>
+            <w:r>
+              <w:rPr>
+                <w:rFonts w:ascii="Times New Roman" w:hAnsi="Times New Roman" w:cs="Times New Roman"/>
+                <w:sz w:val="26"/>
+                <w:szCs w:val="26"/>
+              </w:rPr>
+              <w:t>6/9/2020</w:t>
+            </w:r>
           </w:p>
         </w:tc>
         <w:tc>
@@ -1799,10 +2269,19 @@
               <w:pStyle w:val="TableParagraph"/>
               <w:contextualSpacing/>
               <w:rPr>
-                <w:rFonts w:ascii="Calibri" w:hAnsi="Calibri" w:cs="Calibri"/>
-                <w:sz w:val="26"/>
-              </w:rPr>
-            </w:pPr>
+                <w:rFonts w:ascii="Times New Roman" w:hAnsi="Times New Roman" w:cs="Times New Roman"/>
+                <w:sz w:val="26"/>
+                <w:szCs w:val="26"/>
+              </w:rPr>
+            </w:pPr>
+            <w:r>
+              <w:rPr>
+                <w:rFonts w:ascii="Times New Roman" w:hAnsi="Times New Roman" w:cs="Times New Roman"/>
+                <w:sz w:val="26"/>
+                <w:szCs w:val="26"/>
+              </w:rPr>
+              <w:t>Đề xuất dự án</w:t>
+            </w:r>
           </w:p>
         </w:tc>
       </w:tr>
@@ -1821,9 +2300,10 @@
               <w:ind w:left="103"/>
               <w:contextualSpacing/>
               <w:rPr>
-                <w:rFonts w:ascii="Calibri" w:hAnsi="Calibri" w:cs="Calibri"/>
-                <w:b/>
-                <w:sz w:val="26"/>
+                <w:rFonts w:ascii="Times New Roman" w:hAnsi="Times New Roman" w:cs="Times New Roman"/>
+                <w:b/>
+                <w:sz w:val="26"/>
+                <w:szCs w:val="26"/>
               </w:rPr>
             </w:pPr>
           </w:p>
@@ -1841,7 +2321,7 @@
               </w:tabs>
               <w:contextualSpacing/>
               <w:rPr>
-                <w:rFonts w:ascii="Calibri" w:hAnsi="Calibri" w:cs="Calibri"/>
+                <w:rFonts w:ascii="Times New Roman" w:hAnsi="Times New Roman" w:cs="Times New Roman"/>
                 <w:sz w:val="26"/>
                 <w:szCs w:val="26"/>
               </w:rPr>
@@ -1858,7 +2338,7 @@
               <w:pStyle w:val="TableParagraph"/>
               <w:contextualSpacing/>
               <w:rPr>
-                <w:rFonts w:ascii="Calibri" w:hAnsi="Calibri" w:cs="Calibri"/>
+                <w:rFonts w:ascii="Times New Roman" w:hAnsi="Times New Roman" w:cs="Times New Roman"/>
                 <w:sz w:val="26"/>
                 <w:szCs w:val="26"/>
               </w:rPr>
@@ -1875,7 +2355,7 @@
               <w:pStyle w:val="TableParagraph"/>
               <w:contextualSpacing/>
               <w:rPr>
-                <w:rFonts w:ascii="Calibri" w:hAnsi="Calibri" w:cs="Calibri"/>
+                <w:rFonts w:ascii="Times New Roman" w:hAnsi="Times New Roman" w:cs="Times New Roman"/>
                 <w:sz w:val="26"/>
                 <w:szCs w:val="26"/>
               </w:rPr>
@@ -1899,9 +2379,10 @@
               <w:ind w:left="103"/>
               <w:contextualSpacing/>
               <w:rPr>
-                <w:rFonts w:ascii="Calibri" w:hAnsi="Calibri" w:cs="Calibri"/>
-                <w:b/>
-                <w:sz w:val="26"/>
+                <w:rFonts w:ascii="Times New Roman" w:hAnsi="Times New Roman" w:cs="Times New Roman"/>
+                <w:b/>
+                <w:sz w:val="26"/>
+                <w:szCs w:val="26"/>
               </w:rPr>
             </w:pPr>
           </w:p>
@@ -1918,8 +2399,9 @@
               <w:ind w:left="103"/>
               <w:contextualSpacing/>
               <w:rPr>
-                <w:rFonts w:ascii="Calibri" w:hAnsi="Calibri" w:cs="Calibri"/>
-                <w:sz w:val="26"/>
+                <w:rFonts w:ascii="Times New Roman" w:hAnsi="Times New Roman" w:cs="Times New Roman"/>
+                <w:sz w:val="26"/>
+                <w:szCs w:val="26"/>
               </w:rPr>
             </w:pPr>
           </w:p>
@@ -1935,8 +2417,9 @@
               <w:pStyle w:val="TableParagraph"/>
               <w:contextualSpacing/>
               <w:rPr>
-                <w:rFonts w:ascii="Calibri" w:hAnsi="Calibri" w:cs="Calibri"/>
-                <w:sz w:val="26"/>
+                <w:rFonts w:ascii="Times New Roman" w:hAnsi="Times New Roman" w:cs="Times New Roman"/>
+                <w:sz w:val="26"/>
+                <w:szCs w:val="26"/>
               </w:rPr>
             </w:pPr>
           </w:p>
@@ -1952,8 +2435,9 @@
               <w:pStyle w:val="TableParagraph"/>
               <w:contextualSpacing/>
               <w:rPr>
-                <w:rFonts w:ascii="Calibri" w:hAnsi="Calibri" w:cs="Calibri"/>
-                <w:sz w:val="26"/>
+                <w:rFonts w:ascii="Times New Roman" w:hAnsi="Times New Roman" w:cs="Times New Roman"/>
+                <w:sz w:val="26"/>
+                <w:szCs w:val="26"/>
               </w:rPr>
             </w:pPr>
           </w:p>
@@ -1964,8 +2448,7 @@
       <w:pPr>
         <w:pStyle w:val="BodyText"/>
         <w:rPr>
-          <w:rFonts w:ascii="Calibri" w:hAnsi="Calibri" w:cs="Calibri"/>
-          <w:sz w:val="20"/>
+          <w:rFonts w:ascii="Times New Roman" w:hAnsi="Times New Roman" w:cs="Times New Roman"/>
         </w:rPr>
       </w:pPr>
     </w:p>
@@ -1973,28 +2456,27 @@
       <w:pPr>
         <w:pStyle w:val="BodyText"/>
         <w:rPr>
-          <w:rFonts w:ascii="Calibri" w:hAnsi="Calibri" w:cs="Calibri"/>
-          <w:sz w:val="20"/>
+          <w:rFonts w:ascii="Times New Roman" w:hAnsi="Times New Roman" w:cs="Times New Roman"/>
         </w:rPr>
       </w:pPr>
     </w:p>
     <w:p>
       <w:pPr>
         <w:rPr>
-          <w:rFonts w:ascii="Calibri" w:hAnsi="Calibri" w:cs="Calibri"/>
+          <w:rFonts w:ascii="Times New Roman" w:hAnsi="Times New Roman" w:cs="Times New Roman"/>
           <w:bCs/>
           <w:color w:val="000000" w:themeColor="text1"/>
-          <w:sz w:val="36"/>
-          <w:szCs w:val="36"/>
+          <w:sz w:val="26"/>
+          <w:szCs w:val="26"/>
         </w:rPr>
       </w:pPr>
       <w:r>
         <w:rPr>
-          <w:rFonts w:ascii="Calibri" w:hAnsi="Calibri" w:cs="Calibri"/>
+          <w:rFonts w:ascii="Times New Roman" w:hAnsi="Times New Roman" w:cs="Times New Roman"/>
           <w:bCs/>
           <w:color w:val="000000" w:themeColor="text1"/>
-          <w:sz w:val="36"/>
-          <w:szCs w:val="36"/>
+          <w:sz w:val="26"/>
+          <w:szCs w:val="26"/>
         </w:rPr>
         <w:br w:type="page"/>
       </w:r>
@@ -2007,12 +2489,16 @@
           <w:numId w:val="1"/>
         </w:numPr>
         <w:rPr>
-          <w:rFonts w:ascii="Calibri" w:hAnsi="Calibri" w:cs="Calibri"/>
+          <w:rFonts w:ascii="Times New Roman" w:hAnsi="Times New Roman" w:cs="Times New Roman"/>
+          <w:sz w:val="26"/>
+          <w:szCs w:val="26"/>
         </w:rPr>
       </w:pPr>
       <w:r>
         <w:rPr>
-          <w:rFonts w:ascii="Calibri" w:hAnsi="Calibri" w:cs="Calibri"/>
+          <w:rFonts w:ascii="Times New Roman" w:hAnsi="Times New Roman" w:cs="Times New Roman"/>
+          <w:sz w:val="26"/>
+          <w:szCs w:val="26"/>
         </w:rPr>
         <w:lastRenderedPageBreak/>
         <w:t>PROJECT OVERVIEW</w:t>
@@ -2026,12 +2512,16 @@
           <w:numId w:val="1"/>
         </w:numPr>
         <w:rPr>
-          <w:rFonts w:ascii="Calibri" w:hAnsi="Calibri" w:cs="Calibri"/>
+          <w:rFonts w:ascii="Times New Roman" w:hAnsi="Times New Roman" w:cs="Times New Roman"/>
+          <w:sz w:val="26"/>
+          <w:szCs w:val="26"/>
         </w:rPr>
       </w:pPr>
       <w:r>
         <w:rPr>
-          <w:rFonts w:ascii="Calibri" w:hAnsi="Calibri" w:cs="Calibri"/>
+          <w:rFonts w:ascii="Times New Roman" w:hAnsi="Times New Roman" w:cs="Times New Roman"/>
+          <w:sz w:val="26"/>
+          <w:szCs w:val="26"/>
         </w:rPr>
         <w:t>Background</w:t>
       </w:r>
@@ -2039,14 +2529,50 @@
     <w:p>
       <w:pPr>
         <w:rPr>
-          <w:rFonts w:ascii="Calibri" w:hAnsi="Calibri" w:cs="Calibri"/>
+          <w:rFonts w:ascii="Times New Roman" w:hAnsi="Times New Roman" w:cs="Times New Roman"/>
+          <w:sz w:val="26"/>
+          <w:szCs w:val="26"/>
         </w:rPr>
       </w:pPr>
       <w:r>
         <w:rPr>
-          <w:rFonts w:ascii="Calibri" w:hAnsi="Calibri" w:cs="Calibri"/>
-        </w:rPr>
-        <w:t>&lt;Trình bày thực trạng&gt;</w:t>
+          <w:rFonts w:ascii="Times New Roman" w:hAnsi="Times New Roman" w:cs="Times New Roman"/>
+          <w:sz w:val="26"/>
+          <w:szCs w:val="26"/>
+        </w:rPr>
+        <w:t xml:space="preserve">Hiện nay, việc đi học của sinh viên trường đại học Kinh Tế hầu hết đều tập trung vào cùng một thời gian. Ví dụ như sinh viên học tiết 1, 2, 3 là 7h00 vào lớp thì những sinh viên học tiết 1, 2, 3 sẽ đi cùng một thời gian. </w:t>
+      </w:r>
+      <w:r>
+        <w:rPr>
+          <w:rFonts w:ascii="Times New Roman" w:hAnsi="Times New Roman" w:cs="Times New Roman"/>
+          <w:sz w:val="26"/>
+          <w:szCs w:val="26"/>
+        </w:rPr>
+        <w:t xml:space="preserve">Việc giữ xe ở trường được thực hiện qua việc ghi số bằng tay, gặp nhiều bất cập. </w:t>
+      </w:r>
+      <w:r>
+        <w:rPr>
+          <w:rFonts w:ascii="Times New Roman" w:hAnsi="Times New Roman" w:cs="Times New Roman"/>
+          <w:sz w:val="26"/>
+          <w:szCs w:val="26"/>
+        </w:rPr>
+        <w:t xml:space="preserve">Vì vậy, gây ra hiện tượng ùn tắc kéo dài tới cổng trường, không chỉ làm ảnh hưởng đến việc đi học của sinh viên mà còn ảnh hưởng đến thời gian của giáo viên. </w:t>
+      </w:r>
+      <w:r>
+        <w:rPr>
+          <w:rFonts w:ascii="Times New Roman" w:hAnsi="Times New Roman" w:cs="Times New Roman"/>
+          <w:sz w:val="26"/>
+          <w:szCs w:val="26"/>
+        </w:rPr>
+        <w:t>Do đó để thuận tiện cho việc ra vào của sinh viên trường đại học Kinh Tế - Đại học Đà Nẵng, nhóm em đề xuất phương án là làm một website để sinh viên đăng ký và được cấp cho một mã QR để dán vào xe, mỗi lần vào nhà giữ xe sẽ có mã quét xác nhận. Trên hệ thống website sẽ hiển thị số lần bạn ra vào nhà xe và bạn có thể kiểm tra và thanh toán.</w:t>
+      </w:r>
+      <w:r>
+        <w:rPr>
+          <w:rFonts w:ascii="Times New Roman" w:hAnsi="Times New Roman" w:cs="Times New Roman"/>
+          <w:sz w:val="26"/>
+          <w:szCs w:val="26"/>
+        </w:rPr>
+        <w:t xml:space="preserve"> </w:t>
       </w:r>
     </w:p>
     <w:p>
@@ -2057,12 +2583,16 @@
           <w:numId w:val="1"/>
         </w:numPr>
         <w:rPr>
-          <w:rFonts w:ascii="Calibri" w:hAnsi="Calibri" w:cs="Calibri"/>
+          <w:rFonts w:ascii="Times New Roman" w:hAnsi="Times New Roman" w:cs="Times New Roman"/>
+          <w:sz w:val="26"/>
+          <w:szCs w:val="26"/>
         </w:rPr>
       </w:pPr>
       <w:r>
         <w:rPr>
-          <w:rFonts w:ascii="Calibri" w:hAnsi="Calibri" w:cs="Calibri"/>
+          <w:rFonts w:ascii="Times New Roman" w:hAnsi="Times New Roman" w:cs="Times New Roman"/>
+          <w:sz w:val="26"/>
+          <w:szCs w:val="26"/>
         </w:rPr>
         <w:t>Prior arts</w:t>
       </w:r>
@@ -2070,14 +2600,18 @@
     <w:p>
       <w:pPr>
         <w:rPr>
-          <w:rFonts w:ascii="Calibri" w:hAnsi="Calibri" w:cs="Calibri"/>
+          <w:rFonts w:ascii="Times New Roman" w:hAnsi="Times New Roman" w:cs="Times New Roman"/>
+          <w:sz w:val="26"/>
+          <w:szCs w:val="26"/>
         </w:rPr>
       </w:pPr>
       <w:r>
         <w:rPr>
-          <w:rFonts w:ascii="Calibri" w:hAnsi="Calibri" w:cs="Calibri"/>
-        </w:rPr>
-        <w:t>&lt;Trình bày thiên hạ họ đã làm được đến đâu rồi&gt;</w:t>
+          <w:rFonts w:ascii="Times New Roman" w:hAnsi="Times New Roman" w:cs="Times New Roman"/>
+          <w:sz w:val="26"/>
+          <w:szCs w:val="26"/>
+        </w:rPr>
+        <w:t>Hiện nay cũng có nhiều hệ thống quản lý việc giữ xe bằng thẻ như big C, vincom,… Tuy trường đại học Kinh Tế cũng có cung cấp thẻ giữ xe nhưng chưa áp dụng được công nghệ vào nên cũng không khắc phục được tình trạng ùn tắc.</w:t>
       </w:r>
     </w:p>
     <w:p>
@@ -2088,12 +2622,16 @@
           <w:numId w:val="1"/>
         </w:numPr>
         <w:rPr>
-          <w:rFonts w:ascii="Calibri" w:hAnsi="Calibri" w:cs="Calibri"/>
+          <w:rFonts w:ascii="Times New Roman" w:hAnsi="Times New Roman" w:cs="Times New Roman"/>
+          <w:sz w:val="26"/>
+          <w:szCs w:val="26"/>
         </w:rPr>
       </w:pPr>
       <w:r>
         <w:rPr>
-          <w:rFonts w:ascii="Calibri" w:hAnsi="Calibri" w:cs="Calibri"/>
+          <w:rFonts w:ascii="Times New Roman" w:hAnsi="Times New Roman" w:cs="Times New Roman"/>
+          <w:sz w:val="26"/>
+          <w:szCs w:val="26"/>
         </w:rPr>
         <w:t>Proposed solution</w:t>
       </w:r>
@@ -2101,14 +2639,26 @@
     <w:p>
       <w:pPr>
         <w:rPr>
-          <w:rFonts w:ascii="Calibri" w:hAnsi="Calibri" w:cs="Calibri"/>
+          <w:rFonts w:ascii="Times New Roman" w:hAnsi="Times New Roman" w:cs="Times New Roman"/>
+          <w:sz w:val="26"/>
+          <w:szCs w:val="26"/>
         </w:rPr>
       </w:pPr>
       <w:r>
         <w:rPr>
-          <w:rFonts w:ascii="Calibri" w:hAnsi="Calibri" w:cs="Calibri"/>
-        </w:rPr>
-        <w:t>&lt;Trình bày giải pháp của mình là gì - phải khác thiên hạ&gt;</w:t>
+          <w:rFonts w:ascii="Times New Roman" w:hAnsi="Times New Roman" w:cs="Times New Roman"/>
+          <w:sz w:val="26"/>
+          <w:szCs w:val="26"/>
+        </w:rPr>
+        <w:t xml:space="preserve">Những tính năng của trang web như: </w:t>
+      </w:r>
+      <w:r>
+        <w:rPr>
+          <w:rFonts w:ascii="Times New Roman" w:hAnsi="Times New Roman" w:cs="Times New Roman"/>
+          <w:sz w:val="26"/>
+          <w:szCs w:val="26"/>
+        </w:rPr>
+        <w:t>cho phép sinh viên truy cập vào trang web để kiểm tra lịch sử ra vào và thanh toán, cho phép người quản lý quản lý được việc ra vào của sinh viên.</w:t>
       </w:r>
     </w:p>
     <w:p>
@@ -2119,28 +2669,71 @@
           <w:numId w:val="1"/>
         </w:numPr>
         <w:rPr>
-          <w:rFonts w:ascii="Calibri" w:hAnsi="Calibri" w:cs="Calibri"/>
+          <w:rFonts w:ascii="Times New Roman" w:hAnsi="Times New Roman" w:cs="Times New Roman"/>
+          <w:sz w:val="26"/>
+          <w:szCs w:val="26"/>
         </w:rPr>
       </w:pPr>
       <w:r>
         <w:rPr>
-          <w:rFonts w:ascii="Calibri" w:hAnsi="Calibri" w:cs="Calibri"/>
+          <w:rFonts w:ascii="Times New Roman" w:hAnsi="Times New Roman" w:cs="Times New Roman"/>
+          <w:sz w:val="26"/>
+          <w:szCs w:val="26"/>
         </w:rPr>
         <w:t>Goals</w:t>
       </w:r>
     </w:p>
     <w:p>
       <w:pPr>
-        <w:rPr>
-          <w:rFonts w:ascii="Calibri" w:hAnsi="Calibri" w:cs="Calibri"/>
+        <w:pStyle w:val="ListParagraph"/>
+        <w:numPr>
+          <w:ilvl w:val="0"/>
+          <w:numId w:val="3"/>
+        </w:numPr>
+        <w:rPr>
+          <w:rFonts w:ascii="Times New Roman" w:hAnsi="Times New Roman" w:cs="Times New Roman"/>
+          <w:sz w:val="26"/>
+          <w:szCs w:val="26"/>
         </w:rPr>
       </w:pPr>
       <w:r>
         <w:rPr>
-          <w:rFonts w:ascii="Calibri" w:hAnsi="Calibri" w:cs="Calibri"/>
-        </w:rPr>
-        <w:t>&lt;Chi tiết mục đích của dự án&gt;</w:t>
+          <w:rFonts w:ascii="Times New Roman" w:hAnsi="Times New Roman" w:cs="Times New Roman"/>
+          <w:sz w:val="26"/>
+          <w:szCs w:val="26"/>
+        </w:rPr>
+        <w:t>Người dùng có thể:</w:t>
       </w:r>
+    </w:p>
+    <w:p>
+      <w:pPr>
+        <w:pStyle w:val="ListParagraph"/>
+        <w:ind w:left="720" w:firstLine="0"/>
+        <w:rPr>
+          <w:rFonts w:ascii="Times New Roman" w:hAnsi="Times New Roman" w:cs="Times New Roman"/>
+          <w:sz w:val="26"/>
+          <w:szCs w:val="26"/>
+        </w:rPr>
+      </w:pPr>
+      <w:r>
+        <w:rPr>
+          <w:rFonts w:ascii="Times New Roman" w:hAnsi="Times New Roman" w:cs="Times New Roman"/>
+          <w:sz w:val="26"/>
+          <w:szCs w:val="26"/>
+        </w:rPr>
+        <w:t>+ Đăng nhập vào trang web: nhập mã sinh viên, số điện thoại, lớp để nhận mã QR.</w:t>
+      </w:r>
+    </w:p>
+    <w:p>
+      <w:pPr>
+        <w:pStyle w:val="ListParagraph"/>
+        <w:ind w:left="720" w:firstLine="0"/>
+        <w:rPr>
+          <w:rFonts w:ascii="Times New Roman" w:hAnsi="Times New Roman" w:cs="Times New Roman"/>
+          <w:sz w:val="26"/>
+          <w:szCs w:val="26"/>
+        </w:rPr>
+      </w:pPr>
     </w:p>
     <w:p>
       <w:pPr>
@@ -2150,27 +2743,40 @@
           <w:numId w:val="1"/>
         </w:numPr>
         <w:rPr>
-          <w:rFonts w:ascii="Calibri" w:hAnsi="Calibri" w:cs="Calibri"/>
+          <w:rFonts w:ascii="Times New Roman" w:hAnsi="Times New Roman" w:cs="Times New Roman"/>
+          <w:sz w:val="26"/>
+          <w:szCs w:val="26"/>
         </w:rPr>
       </w:pPr>
       <w:r>
         <w:rPr>
-          <w:rFonts w:ascii="Calibri" w:hAnsi="Calibri" w:cs="Calibri"/>
+          <w:rFonts w:ascii="Times New Roman" w:hAnsi="Times New Roman" w:cs="Times New Roman"/>
+          <w:sz w:val="26"/>
+          <w:szCs w:val="26"/>
         </w:rPr>
         <w:t>Techniques</w:t>
       </w:r>
     </w:p>
     <w:p>
       <w:pPr>
-        <w:rPr>
-          <w:rFonts w:ascii="Calibri" w:hAnsi="Calibri" w:cs="Calibri"/>
+        <w:pStyle w:val="ListParagraph"/>
+        <w:numPr>
+          <w:ilvl w:val="0"/>
+          <w:numId w:val="3"/>
+        </w:numPr>
+        <w:rPr>
+          <w:rFonts w:ascii="Times New Roman" w:hAnsi="Times New Roman" w:cs="Times New Roman"/>
+          <w:sz w:val="26"/>
+          <w:szCs w:val="26"/>
         </w:rPr>
       </w:pPr>
       <w:r>
         <w:rPr>
-          <w:rFonts w:ascii="Calibri" w:hAnsi="Calibri" w:cs="Calibri"/>
-        </w:rPr>
-        <w:t>&lt;Liệt kê những công nghệ sẽ sử dụng&gt;</w:t>
+          <w:rFonts w:ascii="Times New Roman" w:hAnsi="Times New Roman" w:cs="Times New Roman"/>
+          <w:sz w:val="26"/>
+          <w:szCs w:val="26"/>
+        </w:rPr>
+        <w:t>Sử dụng wordpress</w:t>
       </w:r>
     </w:p>
     <w:p>
@@ -2181,13 +2787,18 @@
           <w:numId w:val="1"/>
         </w:numPr>
         <w:rPr>
-          <w:rFonts w:ascii="Calibri" w:hAnsi="Calibri" w:cs="Calibri"/>
+          <w:rFonts w:ascii="Times New Roman" w:hAnsi="Times New Roman" w:cs="Times New Roman"/>
+          <w:sz w:val="26"/>
+          <w:szCs w:val="26"/>
         </w:rPr>
       </w:pPr>
       <w:r>
         <w:rPr>
-          <w:rFonts w:ascii="Calibri" w:hAnsi="Calibri" w:cs="Calibri"/>
-        </w:rPr>
+          <w:rFonts w:ascii="Times New Roman" w:hAnsi="Times New Roman" w:cs="Times New Roman"/>
+          <w:sz w:val="26"/>
+          <w:szCs w:val="26"/>
+        </w:rPr>
+        <w:lastRenderedPageBreak/>
         <w:t>TIME ESTIMATION</w:t>
       </w:r>
     </w:p>
@@ -2232,14 +2843,14 @@
             <w:pPr>
               <w:contextualSpacing/>
               <w:rPr>
-                <w:rFonts w:ascii="Calibri" w:hAnsi="Calibri" w:cs="Calibri"/>
-                <w:sz w:val="26"/>
-                <w:szCs w:val="26"/>
-              </w:rPr>
-            </w:pPr>
-            <w:r>
-              <w:rPr>
-                <w:rFonts w:ascii="Calibri" w:hAnsi="Calibri" w:cs="Calibri"/>
+                <w:rFonts w:ascii="Times New Roman" w:hAnsi="Times New Roman" w:cs="Times New Roman"/>
+                <w:sz w:val="26"/>
+                <w:szCs w:val="26"/>
+              </w:rPr>
+            </w:pPr>
+            <w:r>
+              <w:rPr>
+                <w:rFonts w:ascii="Times New Roman" w:hAnsi="Times New Roman" w:cs="Times New Roman"/>
                 <w:color w:val="000000"/>
                 <w:sz w:val="26"/>
                 <w:szCs w:val="26"/>
@@ -2269,11 +2880,19 @@
             <w:pPr>
               <w:contextualSpacing/>
               <w:rPr>
-                <w:rFonts w:ascii="Calibri" w:hAnsi="Calibri" w:cs="Calibri"/>
-                <w:sz w:val="26"/>
-                <w:szCs w:val="26"/>
-              </w:rPr>
-            </w:pPr>
+                <w:rFonts w:ascii="Times New Roman" w:hAnsi="Times New Roman" w:cs="Times New Roman"/>
+                <w:sz w:val="26"/>
+                <w:szCs w:val="26"/>
+              </w:rPr>
+            </w:pPr>
+            <w:r>
+              <w:rPr>
+                <w:rFonts w:ascii="Times New Roman" w:hAnsi="Times New Roman" w:cs="Times New Roman"/>
+                <w:sz w:val="26"/>
+                <w:szCs w:val="26"/>
+              </w:rPr>
+              <w:t>6 thành viên</w:t>
+            </w:r>
           </w:p>
         </w:tc>
       </w:tr>
@@ -2298,14 +2917,14 @@
             <w:pPr>
               <w:contextualSpacing/>
               <w:rPr>
-                <w:rFonts w:ascii="Calibri" w:hAnsi="Calibri" w:cs="Calibri"/>
-                <w:sz w:val="26"/>
-                <w:szCs w:val="26"/>
-              </w:rPr>
-            </w:pPr>
-            <w:r>
-              <w:rPr>
-                <w:rFonts w:ascii="Calibri" w:hAnsi="Calibri" w:cs="Calibri"/>
+                <w:rFonts w:ascii="Times New Roman" w:hAnsi="Times New Roman" w:cs="Times New Roman"/>
+                <w:sz w:val="26"/>
+                <w:szCs w:val="26"/>
+              </w:rPr>
+            </w:pPr>
+            <w:r>
+              <w:rPr>
+                <w:rFonts w:ascii="Times New Roman" w:hAnsi="Times New Roman" w:cs="Times New Roman"/>
                 <w:color w:val="000000"/>
                 <w:sz w:val="26"/>
                 <w:szCs w:val="26"/>
@@ -2334,7 +2953,7 @@
             <w:pPr>
               <w:contextualSpacing/>
               <w:rPr>
-                <w:rFonts w:ascii="Calibri" w:hAnsi="Calibri" w:cs="Calibri"/>
+                <w:rFonts w:ascii="Times New Roman" w:hAnsi="Times New Roman" w:cs="Times New Roman"/>
                 <w:sz w:val="26"/>
                 <w:szCs w:val="26"/>
               </w:rPr>
@@ -2364,14 +2983,14 @@
             <w:pPr>
               <w:contextualSpacing/>
               <w:rPr>
-                <w:rFonts w:ascii="Calibri" w:hAnsi="Calibri" w:cs="Calibri"/>
-                <w:sz w:val="26"/>
-                <w:szCs w:val="26"/>
-              </w:rPr>
-            </w:pPr>
-            <w:r>
-              <w:rPr>
-                <w:rFonts w:ascii="Calibri" w:hAnsi="Calibri" w:cs="Calibri"/>
+                <w:rFonts w:ascii="Times New Roman" w:hAnsi="Times New Roman" w:cs="Times New Roman"/>
+                <w:sz w:val="26"/>
+                <w:szCs w:val="26"/>
+              </w:rPr>
+            </w:pPr>
+            <w:r>
+              <w:rPr>
+                <w:rFonts w:ascii="Times New Roman" w:hAnsi="Times New Roman" w:cs="Times New Roman"/>
                 <w:color w:val="000000"/>
                 <w:sz w:val="26"/>
                 <w:szCs w:val="26"/>
@@ -2401,7 +3020,7 @@
             <w:pPr>
               <w:contextualSpacing/>
               <w:rPr>
-                <w:rFonts w:ascii="Calibri" w:hAnsi="Calibri" w:cs="Calibri"/>
+                <w:rFonts w:ascii="Times New Roman" w:hAnsi="Times New Roman" w:cs="Times New Roman"/>
                 <w:sz w:val="26"/>
                 <w:szCs w:val="26"/>
               </w:rPr>
@@ -2430,14 +3049,14 @@
             <w:pPr>
               <w:contextualSpacing/>
               <w:rPr>
-                <w:rFonts w:ascii="Calibri" w:hAnsi="Calibri" w:cs="Calibri"/>
-                <w:sz w:val="26"/>
-                <w:szCs w:val="26"/>
-              </w:rPr>
-            </w:pPr>
-            <w:r>
-              <w:rPr>
-                <w:rFonts w:ascii="Calibri" w:hAnsi="Calibri" w:cs="Calibri"/>
+                <w:rFonts w:ascii="Times New Roman" w:hAnsi="Times New Roman" w:cs="Times New Roman"/>
+                <w:sz w:val="26"/>
+                <w:szCs w:val="26"/>
+              </w:rPr>
+            </w:pPr>
+            <w:r>
+              <w:rPr>
+                <w:rFonts w:ascii="Times New Roman" w:hAnsi="Times New Roman" w:cs="Times New Roman"/>
                 <w:sz w:val="26"/>
                 <w:szCs w:val="26"/>
               </w:rPr>
@@ -2465,7 +3084,7 @@
             <w:pPr>
               <w:contextualSpacing/>
               <w:rPr>
-                <w:rFonts w:ascii="Calibri" w:hAnsi="Calibri" w:cs="Calibri"/>
+                <w:rFonts w:ascii="Times New Roman" w:hAnsi="Times New Roman" w:cs="Times New Roman"/>
                 <w:sz w:val="26"/>
                 <w:szCs w:val="26"/>
               </w:rPr>
@@ -2477,7 +3096,9 @@
     <w:p>
       <w:pPr>
         <w:rPr>
-          <w:rFonts w:ascii="Calibri" w:hAnsi="Calibri" w:cs="Calibri"/>
+          <w:rFonts w:ascii="Times New Roman" w:hAnsi="Times New Roman" w:cs="Times New Roman"/>
+          <w:sz w:val="26"/>
+          <w:szCs w:val="26"/>
         </w:rPr>
       </w:pPr>
     </w:p>
@@ -2489,12 +3110,16 @@
           <w:numId w:val="1"/>
         </w:numPr>
         <w:rPr>
-          <w:rFonts w:ascii="Calibri" w:hAnsi="Calibri" w:cs="Calibri"/>
+          <w:rFonts w:ascii="Times New Roman" w:hAnsi="Times New Roman" w:cs="Times New Roman"/>
+          <w:sz w:val="26"/>
+          <w:szCs w:val="26"/>
         </w:rPr>
       </w:pPr>
       <w:r>
         <w:rPr>
-          <w:rFonts w:ascii="Calibri" w:hAnsi="Calibri" w:cs="Calibri"/>
+          <w:rFonts w:ascii="Times New Roman" w:hAnsi="Times New Roman" w:cs="Times New Roman"/>
+          <w:sz w:val="26"/>
+          <w:szCs w:val="26"/>
         </w:rPr>
         <w:t>MASTER SCHEDULE</w:t>
       </w:r>
@@ -2502,15 +3127,11 @@
     <w:p>
       <w:pPr>
         <w:rPr>
-          <w:rFonts w:ascii="Calibri" w:hAnsi="Calibri" w:cs="Calibri"/>
-        </w:rPr>
-      </w:pPr>
-      <w:r>
-        <w:rPr>
-          <w:rFonts w:ascii="Calibri" w:hAnsi="Calibri" w:cs="Calibri"/>
-        </w:rPr>
-        <w:t>&lt;Liệt kê tổng quát các công việc trong dự án&gt;</w:t>
-      </w:r>
+          <w:rFonts w:ascii="Times New Roman" w:hAnsi="Times New Roman" w:cs="Times New Roman"/>
+          <w:sz w:val="26"/>
+          <w:szCs w:val="26"/>
+        </w:rPr>
+      </w:pPr>
     </w:p>
     <w:tbl>
       <w:tblPr>
@@ -2541,7 +3162,7 @@
       </w:tblGrid>
       <w:tr>
         <w:trPr>
-          <w:trHeight w:hRule="exact" w:val="793"/>
+          <w:trHeight w:hRule="exact" w:val="1147"/>
         </w:trPr>
         <w:tc>
           <w:tcPr>
@@ -2553,8 +3174,10 @@
               <w:pStyle w:val="TableParagraph"/>
               <w:spacing w:before="9"/>
               <w:rPr>
-                <w:rFonts w:ascii="Calibri" w:hAnsi="Calibri" w:cs="Calibri"/>
-                <w:b/>
+                <w:rFonts w:ascii="Times New Roman" w:hAnsi="Times New Roman" w:cs="Times New Roman"/>
+                <w:b/>
+                <w:sz w:val="26"/>
+                <w:szCs w:val="26"/>
               </w:rPr>
             </w:pPr>
           </w:p>
@@ -2563,17 +3186,19 @@
               <w:pStyle w:val="TableParagraph"/>
               <w:ind w:left="583"/>
               <w:rPr>
-                <w:rFonts w:ascii="Calibri" w:hAnsi="Calibri" w:cs="Calibri"/>
-                <w:b/>
-                <w:sz w:val="26"/>
-              </w:rPr>
-            </w:pPr>
-            <w:r>
-              <w:rPr>
-                <w:rFonts w:ascii="Calibri" w:hAnsi="Calibri" w:cs="Calibri"/>
+                <w:rFonts w:ascii="Times New Roman" w:hAnsi="Times New Roman" w:cs="Times New Roman"/>
+                <w:b/>
+                <w:sz w:val="26"/>
+                <w:szCs w:val="26"/>
+              </w:rPr>
+            </w:pPr>
+            <w:r>
+              <w:rPr>
+                <w:rFonts w:ascii="Times New Roman" w:hAnsi="Times New Roman" w:cs="Times New Roman"/>
                 <w:b/>
                 <w:color w:val="000009"/>
                 <w:sz w:val="26"/>
+                <w:szCs w:val="26"/>
               </w:rPr>
               <w:t>NO</w:t>
             </w:r>
@@ -2589,8 +3214,10 @@
               <w:pStyle w:val="TableParagraph"/>
               <w:spacing w:before="9"/>
               <w:rPr>
-                <w:rFonts w:ascii="Calibri" w:hAnsi="Calibri" w:cs="Calibri"/>
-                <w:b/>
+                <w:rFonts w:ascii="Times New Roman" w:hAnsi="Times New Roman" w:cs="Times New Roman"/>
+                <w:b/>
+                <w:sz w:val="26"/>
+                <w:szCs w:val="26"/>
               </w:rPr>
             </w:pPr>
           </w:p>
@@ -2599,16 +3226,18 @@
               <w:pStyle w:val="TableParagraph"/>
               <w:ind w:left="583" w:right="227"/>
               <w:rPr>
-                <w:rFonts w:ascii="Calibri" w:hAnsi="Calibri" w:cs="Calibri"/>
-                <w:b/>
-                <w:sz w:val="26"/>
-              </w:rPr>
-            </w:pPr>
-            <w:r>
-              <w:rPr>
-                <w:rFonts w:ascii="Calibri" w:hAnsi="Calibri" w:cs="Calibri"/>
-                <w:b/>
-                <w:sz w:val="26"/>
+                <w:rFonts w:ascii="Times New Roman" w:hAnsi="Times New Roman" w:cs="Times New Roman"/>
+                <w:b/>
+                <w:sz w:val="26"/>
+                <w:szCs w:val="26"/>
+              </w:rPr>
+            </w:pPr>
+            <w:r>
+              <w:rPr>
+                <w:rFonts w:ascii="Times New Roman" w:hAnsi="Times New Roman" w:cs="Times New Roman"/>
+                <w:b/>
+                <w:sz w:val="26"/>
+                <w:szCs w:val="26"/>
               </w:rPr>
               <w:t>Task Name</w:t>
             </w:r>
@@ -2624,8 +3253,10 @@
               <w:pStyle w:val="TableParagraph"/>
               <w:spacing w:before="9"/>
               <w:rPr>
-                <w:rFonts w:ascii="Calibri" w:hAnsi="Calibri" w:cs="Calibri"/>
-                <w:b/>
+                <w:rFonts w:ascii="Times New Roman" w:hAnsi="Times New Roman" w:cs="Times New Roman"/>
+                <w:b/>
+                <w:sz w:val="26"/>
+                <w:szCs w:val="26"/>
               </w:rPr>
             </w:pPr>
           </w:p>
@@ -2635,16 +3266,18 @@
               <w:ind w:left="186" w:right="193"/>
               <w:jc w:val="center"/>
               <w:rPr>
-                <w:rFonts w:ascii="Calibri" w:hAnsi="Calibri" w:cs="Calibri"/>
-                <w:b/>
-                <w:sz w:val="26"/>
-              </w:rPr>
-            </w:pPr>
-            <w:r>
-              <w:rPr>
-                <w:rFonts w:ascii="Calibri" w:hAnsi="Calibri" w:cs="Calibri"/>
-                <w:b/>
-                <w:sz w:val="26"/>
+                <w:rFonts w:ascii="Times New Roman" w:hAnsi="Times New Roman" w:cs="Times New Roman"/>
+                <w:b/>
+                <w:sz w:val="26"/>
+                <w:szCs w:val="26"/>
+              </w:rPr>
+            </w:pPr>
+            <w:r>
+              <w:rPr>
+                <w:rFonts w:ascii="Times New Roman" w:hAnsi="Times New Roman" w:cs="Times New Roman"/>
+                <w:b/>
+                <w:sz w:val="26"/>
+                <w:szCs w:val="26"/>
               </w:rPr>
               <w:t>Duration</w:t>
             </w:r>
@@ -2660,8 +3293,10 @@
               <w:pStyle w:val="TableParagraph"/>
               <w:spacing w:before="9"/>
               <w:rPr>
-                <w:rFonts w:ascii="Calibri" w:hAnsi="Calibri" w:cs="Calibri"/>
-                <w:b/>
+                <w:rFonts w:ascii="Times New Roman" w:hAnsi="Times New Roman" w:cs="Times New Roman"/>
+                <w:b/>
+                <w:sz w:val="26"/>
+                <w:szCs w:val="26"/>
               </w:rPr>
             </w:pPr>
           </w:p>
@@ -2671,16 +3306,18 @@
               <w:ind w:left="242" w:right="252"/>
               <w:jc w:val="center"/>
               <w:rPr>
-                <w:rFonts w:ascii="Calibri" w:hAnsi="Calibri" w:cs="Calibri"/>
-                <w:b/>
-                <w:sz w:val="26"/>
-              </w:rPr>
-            </w:pPr>
-            <w:r>
-              <w:rPr>
-                <w:rFonts w:ascii="Calibri" w:hAnsi="Calibri" w:cs="Calibri"/>
-                <w:b/>
-                <w:sz w:val="26"/>
+                <w:rFonts w:ascii="Times New Roman" w:hAnsi="Times New Roman" w:cs="Times New Roman"/>
+                <w:b/>
+                <w:sz w:val="26"/>
+                <w:szCs w:val="26"/>
+              </w:rPr>
+            </w:pPr>
+            <w:r>
+              <w:rPr>
+                <w:rFonts w:ascii="Times New Roman" w:hAnsi="Times New Roman" w:cs="Times New Roman"/>
+                <w:b/>
+                <w:sz w:val="26"/>
+                <w:szCs w:val="26"/>
               </w:rPr>
               <w:t>Start</w:t>
             </w:r>
@@ -2696,8 +3333,10 @@
               <w:pStyle w:val="TableParagraph"/>
               <w:spacing w:before="9"/>
               <w:rPr>
-                <w:rFonts w:ascii="Calibri" w:hAnsi="Calibri" w:cs="Calibri"/>
-                <w:b/>
+                <w:rFonts w:ascii="Times New Roman" w:hAnsi="Times New Roman" w:cs="Times New Roman"/>
+                <w:b/>
+                <w:sz w:val="26"/>
+                <w:szCs w:val="26"/>
               </w:rPr>
             </w:pPr>
           </w:p>
@@ -2707,16 +3346,18 @@
               <w:ind w:left="382" w:right="386"/>
               <w:jc w:val="center"/>
               <w:rPr>
-                <w:rFonts w:ascii="Calibri" w:hAnsi="Calibri" w:cs="Calibri"/>
-                <w:b/>
-                <w:sz w:val="26"/>
-              </w:rPr>
-            </w:pPr>
-            <w:r>
-              <w:rPr>
-                <w:rFonts w:ascii="Calibri" w:hAnsi="Calibri" w:cs="Calibri"/>
-                <w:b/>
-                <w:sz w:val="26"/>
+                <w:rFonts w:ascii="Times New Roman" w:hAnsi="Times New Roman" w:cs="Times New Roman"/>
+                <w:b/>
+                <w:sz w:val="26"/>
+                <w:szCs w:val="26"/>
+              </w:rPr>
+            </w:pPr>
+            <w:r>
+              <w:rPr>
+                <w:rFonts w:ascii="Times New Roman" w:hAnsi="Times New Roman" w:cs="Times New Roman"/>
+                <w:b/>
+                <w:sz w:val="26"/>
+                <w:szCs w:val="26"/>
               </w:rPr>
               <w:t>Finish</w:t>
             </w:r>
@@ -2737,11 +3378,21 @@
               <w:pStyle w:val="TableParagraph"/>
               <w:jc w:val="center"/>
               <w:rPr>
-                <w:rFonts w:ascii="Calibri" w:hAnsi="Calibri" w:cs="Calibri"/>
-                <w:b/>
-                <w:sz w:val="26"/>
-              </w:rPr>
-            </w:pPr>
+                <w:rFonts w:ascii="Times New Roman" w:hAnsi="Times New Roman" w:cs="Times New Roman"/>
+                <w:b/>
+                <w:sz w:val="26"/>
+                <w:szCs w:val="26"/>
+              </w:rPr>
+            </w:pPr>
+            <w:r>
+              <w:rPr>
+                <w:rFonts w:ascii="Times New Roman" w:hAnsi="Times New Roman" w:cs="Times New Roman"/>
+                <w:b/>
+                <w:sz w:val="26"/>
+                <w:szCs w:val="26"/>
+              </w:rPr>
+              <w:t>1</w:t>
+            </w:r>
           </w:p>
         </w:tc>
         <w:tc>
@@ -2755,10 +3406,19 @@
               <w:spacing w:before="1"/>
               <w:ind w:right="227"/>
               <w:rPr>
-                <w:rFonts w:ascii="Calibri" w:hAnsi="Calibri" w:cs="Calibri"/>
-                <w:sz w:val="26"/>
-              </w:rPr>
-            </w:pPr>
+                <w:rFonts w:ascii="Times New Roman" w:hAnsi="Times New Roman" w:cs="Times New Roman"/>
+                <w:sz w:val="26"/>
+                <w:szCs w:val="26"/>
+              </w:rPr>
+            </w:pPr>
+            <w:r>
+              <w:rPr>
+                <w:rFonts w:ascii="Times New Roman" w:hAnsi="Times New Roman" w:cs="Times New Roman"/>
+                <w:sz w:val="26"/>
+                <w:szCs w:val="26"/>
+              </w:rPr>
+              <w:t xml:space="preserve">Tìm idea </w:t>
+            </w:r>
           </w:p>
         </w:tc>
         <w:tc>
@@ -2773,10 +3433,19 @@
               <w:ind w:right="187"/>
               <w:jc w:val="center"/>
               <w:rPr>
-                <w:rFonts w:ascii="Calibri" w:hAnsi="Calibri" w:cs="Calibri"/>
-                <w:sz w:val="26"/>
-              </w:rPr>
-            </w:pPr>
+                <w:rFonts w:ascii="Times New Roman" w:hAnsi="Times New Roman" w:cs="Times New Roman"/>
+                <w:sz w:val="26"/>
+                <w:szCs w:val="26"/>
+              </w:rPr>
+            </w:pPr>
+            <w:r>
+              <w:rPr>
+                <w:rFonts w:ascii="Times New Roman" w:hAnsi="Times New Roman" w:cs="Times New Roman"/>
+                <w:sz w:val="26"/>
+                <w:szCs w:val="26"/>
+              </w:rPr>
+              <w:t>6 ngày</w:t>
+            </w:r>
           </w:p>
         </w:tc>
         <w:tc>
@@ -2790,10 +3459,19 @@
               <w:ind w:right="252"/>
               <w:jc w:val="center"/>
               <w:rPr>
-                <w:rFonts w:ascii="Calibri" w:hAnsi="Calibri" w:cs="Calibri"/>
-                <w:sz w:val="26"/>
-              </w:rPr>
-            </w:pPr>
+                <w:rFonts w:ascii="Times New Roman" w:hAnsi="Times New Roman" w:cs="Times New Roman"/>
+                <w:sz w:val="26"/>
+                <w:szCs w:val="26"/>
+              </w:rPr>
+            </w:pPr>
+            <w:r>
+              <w:rPr>
+                <w:rFonts w:ascii="Times New Roman" w:hAnsi="Times New Roman" w:cs="Times New Roman"/>
+                <w:sz w:val="26"/>
+                <w:szCs w:val="26"/>
+              </w:rPr>
+              <w:t>1/9/2020</w:t>
+            </w:r>
           </w:p>
         </w:tc>
         <w:tc>
@@ -2807,10 +3485,19 @@
               <w:ind w:right="386"/>
               <w:jc w:val="center"/>
               <w:rPr>
-                <w:rFonts w:ascii="Calibri" w:hAnsi="Calibri" w:cs="Calibri"/>
-                <w:sz w:val="26"/>
-              </w:rPr>
-            </w:pPr>
+                <w:rFonts w:ascii="Times New Roman" w:hAnsi="Times New Roman" w:cs="Times New Roman"/>
+                <w:sz w:val="26"/>
+                <w:szCs w:val="26"/>
+              </w:rPr>
+            </w:pPr>
+            <w:r>
+              <w:rPr>
+                <w:rFonts w:ascii="Times New Roman" w:hAnsi="Times New Roman" w:cs="Times New Roman"/>
+                <w:sz w:val="26"/>
+                <w:szCs w:val="26"/>
+              </w:rPr>
+              <w:t>6/9/2020</w:t>
+            </w:r>
           </w:p>
         </w:tc>
       </w:tr>
@@ -2818,7 +3505,9 @@
     <w:p>
       <w:pPr>
         <w:rPr>
-          <w:rFonts w:ascii="Calibri" w:hAnsi="Calibri" w:cs="Calibri"/>
+          <w:rFonts w:ascii="Times New Roman" w:hAnsi="Times New Roman" w:cs="Times New Roman"/>
+          <w:sz w:val="26"/>
+          <w:szCs w:val="26"/>
         </w:rPr>
       </w:pPr>
     </w:p>
@@ -2830,13 +3519,17 @@
           <w:numId w:val="1"/>
         </w:numPr>
         <w:rPr>
-          <w:rFonts w:ascii="Calibri" w:hAnsi="Calibri" w:cs="Calibri"/>
+          <w:rFonts w:ascii="Times New Roman" w:hAnsi="Times New Roman" w:cs="Times New Roman"/>
+          <w:sz w:val="26"/>
+          <w:szCs w:val="26"/>
         </w:rPr>
       </w:pPr>
       <w:bookmarkStart w:id="1" w:name="_Toc492589332"/>
       <w:r>
         <w:rPr>
-          <w:rFonts w:ascii="Calibri" w:hAnsi="Calibri" w:cs="Calibri"/>
+          <w:rFonts w:ascii="Times New Roman" w:hAnsi="Times New Roman" w:cs="Times New Roman"/>
+          <w:sz w:val="26"/>
+          <w:szCs w:val="26"/>
         </w:rPr>
         <w:t>ROLES AND RESPONSIBILITIES</w:t>
       </w:r>
@@ -2880,9 +3573,10 @@
               <w:pStyle w:val="TableParagraph"/>
               <w:jc w:val="center"/>
               <w:rPr>
-                <w:rFonts w:ascii="Calibri" w:hAnsi="Calibri" w:cs="Calibri"/>
-                <w:b/>
-                <w:sz w:val="21"/>
+                <w:rFonts w:ascii="Times New Roman" w:hAnsi="Times New Roman" w:cs="Times New Roman"/>
+                <w:b/>
+                <w:sz w:val="26"/>
+                <w:szCs w:val="26"/>
               </w:rPr>
             </w:pPr>
           </w:p>
@@ -2892,17 +3586,19 @@
               <w:ind w:left="103"/>
               <w:jc w:val="center"/>
               <w:rPr>
-                <w:rFonts w:ascii="Calibri" w:hAnsi="Calibri" w:cs="Calibri"/>
-                <w:b/>
-                <w:sz w:val="26"/>
-              </w:rPr>
-            </w:pPr>
-            <w:r>
-              <w:rPr>
-                <w:rFonts w:ascii="Calibri" w:hAnsi="Calibri" w:cs="Calibri"/>
+                <w:rFonts w:ascii="Times New Roman" w:hAnsi="Times New Roman" w:cs="Times New Roman"/>
+                <w:b/>
+                <w:sz w:val="26"/>
+                <w:szCs w:val="26"/>
+              </w:rPr>
+            </w:pPr>
+            <w:r>
+              <w:rPr>
+                <w:rFonts w:ascii="Times New Roman" w:hAnsi="Times New Roman" w:cs="Times New Roman"/>
                 <w:b/>
                 <w:color w:val="000009"/>
                 <w:sz w:val="26"/>
+                <w:szCs w:val="26"/>
               </w:rPr>
               <w:t>Role</w:t>
             </w:r>
@@ -2918,9 +3614,10 @@
               <w:pStyle w:val="TableParagraph"/>
               <w:jc w:val="center"/>
               <w:rPr>
-                <w:rFonts w:ascii="Calibri" w:hAnsi="Calibri" w:cs="Calibri"/>
-                <w:b/>
-                <w:sz w:val="21"/>
+                <w:rFonts w:ascii="Times New Roman" w:hAnsi="Times New Roman" w:cs="Times New Roman"/>
+                <w:b/>
+                <w:sz w:val="26"/>
+                <w:szCs w:val="26"/>
               </w:rPr>
             </w:pPr>
           </w:p>
@@ -2930,17 +3627,19 @@
               <w:ind w:left="100"/>
               <w:jc w:val="center"/>
               <w:rPr>
-                <w:rFonts w:ascii="Calibri" w:hAnsi="Calibri" w:cs="Calibri"/>
-                <w:b/>
-                <w:sz w:val="26"/>
-              </w:rPr>
-            </w:pPr>
-            <w:r>
-              <w:rPr>
-                <w:rFonts w:ascii="Calibri" w:hAnsi="Calibri" w:cs="Calibri"/>
+                <w:rFonts w:ascii="Times New Roman" w:hAnsi="Times New Roman" w:cs="Times New Roman"/>
+                <w:b/>
+                <w:sz w:val="26"/>
+                <w:szCs w:val="26"/>
+              </w:rPr>
+            </w:pPr>
+            <w:r>
+              <w:rPr>
+                <w:rFonts w:ascii="Times New Roman" w:hAnsi="Times New Roman" w:cs="Times New Roman"/>
                 <w:b/>
                 <w:color w:val="000009"/>
                 <w:sz w:val="26"/>
+                <w:szCs w:val="26"/>
               </w:rPr>
               <w:t>Responsibilities</w:t>
             </w:r>
@@ -2956,9 +3655,10 @@
               <w:pStyle w:val="TableParagraph"/>
               <w:jc w:val="center"/>
               <w:rPr>
-                <w:rFonts w:ascii="Calibri" w:hAnsi="Calibri" w:cs="Calibri"/>
-                <w:b/>
-                <w:sz w:val="21"/>
+                <w:rFonts w:ascii="Times New Roman" w:hAnsi="Times New Roman" w:cs="Times New Roman"/>
+                <w:b/>
+                <w:sz w:val="26"/>
+                <w:szCs w:val="26"/>
               </w:rPr>
             </w:pPr>
           </w:p>
@@ -2968,17 +3668,19 @@
               <w:ind w:left="103"/>
               <w:jc w:val="center"/>
               <w:rPr>
-                <w:rFonts w:ascii="Calibri" w:hAnsi="Calibri" w:cs="Calibri"/>
-                <w:b/>
-                <w:sz w:val="26"/>
-              </w:rPr>
-            </w:pPr>
-            <w:r>
-              <w:rPr>
-                <w:rFonts w:ascii="Calibri" w:hAnsi="Calibri" w:cs="Calibri"/>
+                <w:rFonts w:ascii="Times New Roman" w:hAnsi="Times New Roman" w:cs="Times New Roman"/>
+                <w:b/>
+                <w:sz w:val="26"/>
+                <w:szCs w:val="26"/>
+              </w:rPr>
+            </w:pPr>
+            <w:r>
+              <w:rPr>
+                <w:rFonts w:ascii="Times New Roman" w:hAnsi="Times New Roman" w:cs="Times New Roman"/>
                 <w:b/>
                 <w:color w:val="000009"/>
                 <w:sz w:val="26"/>
+                <w:szCs w:val="26"/>
               </w:rPr>
               <w:t>Participant(s)</w:t>
             </w:r>
@@ -2987,7 +3689,7 @@
       </w:tr>
       <w:tr>
         <w:trPr>
-          <w:trHeight w:hRule="exact" w:val="1215"/>
+          <w:trHeight w:hRule="exact" w:val="3473"/>
         </w:trPr>
         <w:tc>
           <w:tcPr>
@@ -2997,9 +3699,10 @@
             <w:pPr>
               <w:pStyle w:val="TableParagraph"/>
               <w:rPr>
-                <w:rFonts w:ascii="Calibri" w:hAnsi="Calibri" w:cs="Calibri"/>
-                <w:b/>
-                <w:sz w:val="21"/>
+                <w:rFonts w:ascii="Times New Roman" w:hAnsi="Times New Roman" w:cs="Times New Roman"/>
+                <w:b/>
+                <w:sz w:val="26"/>
+                <w:szCs w:val="26"/>
               </w:rPr>
             </w:pPr>
           </w:p>
@@ -3008,17 +3711,19 @@
               <w:pStyle w:val="TableParagraph"/>
               <w:ind w:left="103"/>
               <w:rPr>
-                <w:rFonts w:ascii="Calibri" w:hAnsi="Calibri" w:cs="Calibri"/>
-                <w:b/>
-                <w:sz w:val="26"/>
-              </w:rPr>
-            </w:pPr>
-            <w:r>
-              <w:rPr>
-                <w:rFonts w:ascii="Calibri" w:hAnsi="Calibri" w:cs="Calibri"/>
+                <w:rFonts w:ascii="Times New Roman" w:hAnsi="Times New Roman" w:cs="Times New Roman"/>
+                <w:b/>
+                <w:sz w:val="26"/>
+                <w:szCs w:val="26"/>
+              </w:rPr>
+            </w:pPr>
+            <w:r>
+              <w:rPr>
+                <w:rFonts w:ascii="Times New Roman" w:hAnsi="Times New Roman" w:cs="Times New Roman"/>
                 <w:b/>
                 <w:color w:val="000009"/>
                 <w:sz w:val="26"/>
+                <w:szCs w:val="26"/>
               </w:rPr>
               <w:t>Scrum Master</w:t>
             </w:r>
@@ -3035,14 +3740,56 @@
                 <w:tab w:val="left" w:pos="462"/>
               </w:tabs>
               <w:spacing w:line="360" w:lineRule="auto"/>
-              <w:ind w:right="173"/>
+              <w:ind w:left="360" w:right="173"/>
               <w:contextualSpacing/>
               <w:jc w:val="both"/>
               <w:rPr>
-                <w:rFonts w:ascii="Calibri" w:hAnsi="Calibri" w:cs="Calibri"/>
-                <w:sz w:val="26"/>
-              </w:rPr>
-            </w:pPr>
+                <w:rFonts w:ascii="Times New Roman" w:hAnsi="Times New Roman" w:cs="Times New Roman"/>
+                <w:sz w:val="26"/>
+                <w:szCs w:val="26"/>
+              </w:rPr>
+            </w:pPr>
+            <w:r>
+              <w:rPr>
+                <w:rFonts w:ascii="Times New Roman" w:hAnsi="Times New Roman" w:cs="Times New Roman"/>
+                <w:sz w:val="26"/>
+                <w:szCs w:val="26"/>
+              </w:rPr>
+              <w:t>+ Chịu trách nhiệm hối thúc thành viên hoàn thành công việc.</w:t>
+            </w:r>
+          </w:p>
+          <w:p>
+            <w:pPr>
+              <w:pStyle w:val="TableParagraph"/>
+              <w:tabs>
+                <w:tab w:val="left" w:pos="462"/>
+              </w:tabs>
+              <w:spacing w:line="360" w:lineRule="auto"/>
+              <w:ind w:left="360" w:right="173"/>
+              <w:contextualSpacing/>
+              <w:jc w:val="both"/>
+              <w:rPr>
+                <w:rFonts w:ascii="Times New Roman" w:hAnsi="Times New Roman" w:cs="Times New Roman"/>
+                <w:sz w:val="26"/>
+                <w:szCs w:val="26"/>
+              </w:rPr>
+            </w:pPr>
+            <w:r>
+              <w:rPr>
+                <w:rFonts w:ascii="Times New Roman" w:hAnsi="Times New Roman" w:cs="Times New Roman"/>
+                <w:sz w:val="26"/>
+                <w:szCs w:val="26"/>
+              </w:rPr>
+              <w:t xml:space="preserve">+ </w:t>
+            </w:r>
+            <w:r>
+              <w:rPr>
+                <w:rFonts w:ascii="Times New Roman" w:hAnsi="Times New Roman" w:cs="Times New Roman"/>
+                <w:sz w:val="26"/>
+                <w:szCs w:val="26"/>
+              </w:rPr>
+              <w:t>Đặt deadline và kết nối các thành viên để làm việc hiệu quả</w:t>
+            </w:r>
           </w:p>
         </w:tc>
         <w:tc>
@@ -3055,10 +3802,19 @@
               <w:spacing w:before="1"/>
               <w:ind w:left="170"/>
               <w:rPr>
-                <w:rFonts w:ascii="Calibri" w:hAnsi="Calibri" w:cs="Calibri"/>
-                <w:sz w:val="26"/>
-              </w:rPr>
-            </w:pPr>
+                <w:rFonts w:ascii="Times New Roman" w:hAnsi="Times New Roman" w:cs="Times New Roman"/>
+                <w:sz w:val="26"/>
+                <w:szCs w:val="26"/>
+              </w:rPr>
+            </w:pPr>
+            <w:r>
+              <w:rPr>
+                <w:rFonts w:ascii="Times New Roman" w:hAnsi="Times New Roman" w:cs="Times New Roman"/>
+                <w:sz w:val="26"/>
+                <w:szCs w:val="26"/>
+              </w:rPr>
+              <w:t>Phạm Thị Hồng Ninh</w:t>
+            </w:r>
           </w:p>
         </w:tc>
       </w:tr>
@@ -3075,10 +3831,11 @@
               <w:pStyle w:val="TableParagraph"/>
               <w:ind w:left="103"/>
               <w:rPr>
-                <w:rFonts w:ascii="Calibri" w:hAnsi="Calibri" w:cs="Calibri"/>
+                <w:rFonts w:ascii="Times New Roman" w:hAnsi="Times New Roman" w:cs="Times New Roman"/>
                 <w:b/>
                 <w:color w:val="000009"/>
                 <w:sz w:val="26"/>
+                <w:szCs w:val="26"/>
               </w:rPr>
             </w:pPr>
           </w:p>
@@ -3087,10 +3844,11 @@
               <w:pStyle w:val="TableParagraph"/>
               <w:ind w:left="103"/>
               <w:rPr>
-                <w:rFonts w:ascii="Calibri" w:hAnsi="Calibri" w:cs="Calibri"/>
+                <w:rFonts w:ascii="Times New Roman" w:hAnsi="Times New Roman" w:cs="Times New Roman"/>
                 <w:b/>
                 <w:color w:val="000009"/>
                 <w:sz w:val="26"/>
+                <w:szCs w:val="26"/>
               </w:rPr>
             </w:pPr>
           </w:p>
@@ -3099,18 +3857,20 @@
               <w:pStyle w:val="TableParagraph"/>
               <w:ind w:left="103"/>
               <w:rPr>
-                <w:rFonts w:ascii="Calibri" w:hAnsi="Calibri" w:cs="Calibri"/>
+                <w:rFonts w:ascii="Times New Roman" w:hAnsi="Times New Roman" w:cs="Times New Roman"/>
                 <w:b/>
                 <w:color w:val="000009"/>
                 <w:sz w:val="26"/>
-              </w:rPr>
-            </w:pPr>
-            <w:r>
-              <w:rPr>
-                <w:rFonts w:ascii="Calibri" w:hAnsi="Calibri" w:cs="Calibri"/>
+                <w:szCs w:val="26"/>
+              </w:rPr>
+            </w:pPr>
+            <w:r>
+              <w:rPr>
+                <w:rFonts w:ascii="Times New Roman" w:hAnsi="Times New Roman" w:cs="Times New Roman"/>
                 <w:b/>
                 <w:color w:val="000009"/>
                 <w:sz w:val="26"/>
+                <w:szCs w:val="26"/>
               </w:rPr>
               <w:t>Product owner</w:t>
             </w:r>
@@ -3131,8 +3891,9 @@
               <w:contextualSpacing/>
               <w:jc w:val="both"/>
               <w:rPr>
-                <w:rFonts w:ascii="Calibri" w:hAnsi="Calibri" w:cs="Calibri"/>
-                <w:sz w:val="26"/>
+                <w:rFonts w:ascii="Times New Roman" w:hAnsi="Times New Roman" w:cs="Times New Roman"/>
+                <w:sz w:val="26"/>
+                <w:szCs w:val="26"/>
               </w:rPr>
             </w:pPr>
           </w:p>
@@ -3149,8 +3910,9 @@
               </w:tabs>
               <w:spacing w:before="152"/>
               <w:rPr>
-                <w:rFonts w:ascii="Calibri" w:hAnsi="Calibri" w:cs="Calibri"/>
-                <w:sz w:val="26"/>
+                <w:rFonts w:ascii="Times New Roman" w:hAnsi="Times New Roman" w:cs="Times New Roman"/>
+                <w:sz w:val="26"/>
+                <w:szCs w:val="26"/>
               </w:rPr>
             </w:pPr>
           </w:p>
@@ -3158,7 +3920,7 @@
       </w:tr>
       <w:tr>
         <w:trPr>
-          <w:trHeight w:hRule="exact" w:val="1458"/>
+          <w:trHeight w:hRule="exact" w:val="5077"/>
         </w:trPr>
         <w:tc>
           <w:tcPr>
@@ -3168,9 +3930,10 @@
             <w:pPr>
               <w:pStyle w:val="TableParagraph"/>
               <w:rPr>
-                <w:rFonts w:ascii="Calibri" w:hAnsi="Calibri" w:cs="Calibri"/>
-                <w:b/>
-                <w:sz w:val="21"/>
+                <w:rFonts w:ascii="Times New Roman" w:hAnsi="Times New Roman" w:cs="Times New Roman"/>
+                <w:b/>
+                <w:sz w:val="26"/>
+                <w:szCs w:val="26"/>
               </w:rPr>
             </w:pPr>
           </w:p>
@@ -3179,10 +3942,11 @@
               <w:pStyle w:val="TableParagraph"/>
               <w:ind w:left="103"/>
               <w:rPr>
-                <w:rFonts w:ascii="Calibri" w:hAnsi="Calibri" w:cs="Calibri"/>
+                <w:rFonts w:ascii="Times New Roman" w:hAnsi="Times New Roman" w:cs="Times New Roman"/>
                 <w:b/>
                 <w:color w:val="000009"/>
                 <w:sz w:val="26"/>
+                <w:szCs w:val="26"/>
               </w:rPr>
             </w:pPr>
           </w:p>
@@ -3191,17 +3955,19 @@
               <w:pStyle w:val="TableParagraph"/>
               <w:ind w:left="103"/>
               <w:rPr>
-                <w:rFonts w:ascii="Calibri" w:hAnsi="Calibri" w:cs="Calibri"/>
-                <w:b/>
-                <w:sz w:val="26"/>
-              </w:rPr>
-            </w:pPr>
-            <w:r>
-              <w:rPr>
-                <w:rFonts w:ascii="Calibri" w:hAnsi="Calibri" w:cs="Calibri"/>
+                <w:rFonts w:ascii="Times New Roman" w:hAnsi="Times New Roman" w:cs="Times New Roman"/>
+                <w:b/>
+                <w:sz w:val="26"/>
+                <w:szCs w:val="26"/>
+              </w:rPr>
+            </w:pPr>
+            <w:r>
+              <w:rPr>
+                <w:rFonts w:ascii="Times New Roman" w:hAnsi="Times New Roman" w:cs="Times New Roman"/>
                 <w:b/>
                 <w:color w:val="000009"/>
                 <w:sz w:val="26"/>
+                <w:szCs w:val="26"/>
               </w:rPr>
               <w:t>Team Member</w:t>
             </w:r>
@@ -3222,8 +3988,34 @@
               <w:contextualSpacing/>
               <w:jc w:val="both"/>
               <w:rPr>
-                <w:rFonts w:ascii="Calibri" w:hAnsi="Calibri" w:cs="Calibri"/>
-                <w:sz w:val="26"/>
+                <w:rFonts w:ascii="Times New Roman" w:hAnsi="Times New Roman" w:cs="Times New Roman"/>
+                <w:sz w:val="26"/>
+                <w:szCs w:val="26"/>
+              </w:rPr>
+            </w:pPr>
+            <w:r>
+              <w:rPr>
+                <w:rFonts w:ascii="Times New Roman" w:hAnsi="Times New Roman" w:cs="Times New Roman"/>
+                <w:sz w:val="26"/>
+                <w:szCs w:val="26"/>
+              </w:rPr>
+              <w:t>Tham gia vào các hoạt động của nhóm, hoàn thành công việc được giao đúng thời gian.</w:t>
+            </w:r>
+          </w:p>
+          <w:p>
+            <w:pPr>
+              <w:pStyle w:val="TableParagraph"/>
+              <w:tabs>
+                <w:tab w:val="left" w:pos="479"/>
+              </w:tabs>
+              <w:spacing w:line="360" w:lineRule="auto"/>
+              <w:ind w:left="720" w:right="175"/>
+              <w:contextualSpacing/>
+              <w:jc w:val="both"/>
+              <w:rPr>
+                <w:rFonts w:ascii="Times New Roman" w:hAnsi="Times New Roman" w:cs="Times New Roman"/>
+                <w:sz w:val="26"/>
+                <w:szCs w:val="26"/>
               </w:rPr>
             </w:pPr>
           </w:p>
@@ -3240,10 +4032,107 @@
               </w:tabs>
               <w:spacing w:before="152"/>
               <w:rPr>
-                <w:rFonts w:ascii="Calibri" w:hAnsi="Calibri" w:cs="Calibri"/>
-                <w:sz w:val="26"/>
-              </w:rPr>
-            </w:pPr>
+                <w:rFonts w:ascii="Times New Roman" w:hAnsi="Times New Roman" w:cs="Times New Roman"/>
+                <w:sz w:val="26"/>
+                <w:szCs w:val="26"/>
+              </w:rPr>
+            </w:pPr>
+            <w:r>
+              <w:rPr>
+                <w:rFonts w:ascii="Times New Roman" w:hAnsi="Times New Roman" w:cs="Times New Roman"/>
+                <w:sz w:val="26"/>
+                <w:szCs w:val="26"/>
+              </w:rPr>
+              <w:t>Nguyễn Tấn Cẩm</w:t>
+            </w:r>
+          </w:p>
+          <w:p>
+            <w:pPr>
+              <w:pStyle w:val="TableParagraph"/>
+              <w:tabs>
+                <w:tab w:val="left" w:pos="255"/>
+              </w:tabs>
+              <w:spacing w:before="152"/>
+              <w:rPr>
+                <w:rFonts w:ascii="Times New Roman" w:hAnsi="Times New Roman" w:cs="Times New Roman"/>
+                <w:sz w:val="26"/>
+                <w:szCs w:val="26"/>
+              </w:rPr>
+            </w:pPr>
+            <w:r>
+              <w:rPr>
+                <w:rFonts w:ascii="Times New Roman" w:hAnsi="Times New Roman" w:cs="Times New Roman"/>
+                <w:sz w:val="26"/>
+                <w:szCs w:val="26"/>
+              </w:rPr>
+              <w:t>Cao Châu Minh</w:t>
+            </w:r>
+          </w:p>
+          <w:p>
+            <w:pPr>
+              <w:pStyle w:val="TableParagraph"/>
+              <w:tabs>
+                <w:tab w:val="left" w:pos="255"/>
+              </w:tabs>
+              <w:spacing w:before="152"/>
+              <w:rPr>
+                <w:rFonts w:ascii="Times New Roman" w:hAnsi="Times New Roman" w:cs="Times New Roman"/>
+                <w:sz w:val="26"/>
+                <w:szCs w:val="26"/>
+              </w:rPr>
+            </w:pPr>
+            <w:r>
+              <w:rPr>
+                <w:rFonts w:ascii="Times New Roman" w:hAnsi="Times New Roman" w:cs="Times New Roman"/>
+                <w:sz w:val="26"/>
+                <w:szCs w:val="26"/>
+              </w:rPr>
+              <w:t>Nguyễn Thị Kim Loan</w:t>
+            </w:r>
+          </w:p>
+          <w:p>
+            <w:pPr>
+              <w:pStyle w:val="TableParagraph"/>
+              <w:tabs>
+                <w:tab w:val="left" w:pos="255"/>
+              </w:tabs>
+              <w:spacing w:before="152"/>
+              <w:rPr>
+                <w:rFonts w:ascii="Times New Roman" w:hAnsi="Times New Roman" w:cs="Times New Roman"/>
+                <w:sz w:val="26"/>
+                <w:szCs w:val="26"/>
+              </w:rPr>
+            </w:pPr>
+            <w:r>
+              <w:rPr>
+                <w:rFonts w:ascii="Times New Roman" w:hAnsi="Times New Roman" w:cs="Times New Roman"/>
+                <w:sz w:val="26"/>
+                <w:szCs w:val="26"/>
+              </w:rPr>
+              <w:t>Đặng Văn Quốc Tín</w:t>
+            </w:r>
+          </w:p>
+          <w:p>
+            <w:pPr>
+              <w:pStyle w:val="TableParagraph"/>
+              <w:tabs>
+                <w:tab w:val="left" w:pos="255"/>
+              </w:tabs>
+              <w:spacing w:before="152"/>
+              <w:rPr>
+                <w:rFonts w:ascii="Times New Roman" w:hAnsi="Times New Roman" w:cs="Times New Roman"/>
+                <w:sz w:val="26"/>
+                <w:szCs w:val="26"/>
+              </w:rPr>
+            </w:pPr>
+            <w:r>
+              <w:rPr>
+                <w:rFonts w:ascii="Times New Roman" w:hAnsi="Times New Roman" w:cs="Times New Roman"/>
+                <w:sz w:val="26"/>
+                <w:szCs w:val="26"/>
+              </w:rPr>
+              <w:t>Bùi Thị Mỹ Tường</w:t>
+            </w:r>
           </w:p>
         </w:tc>
       </w:tr>
@@ -3251,14 +4140,18 @@
     <w:p>
       <w:pPr>
         <w:rPr>
-          <w:rFonts w:ascii="Calibri" w:hAnsi="Calibri" w:cs="Calibri"/>
+          <w:rFonts w:ascii="Times New Roman" w:hAnsi="Times New Roman" w:cs="Times New Roman"/>
+          <w:sz w:val="26"/>
+          <w:szCs w:val="26"/>
         </w:rPr>
       </w:pPr>
     </w:p>
     <w:p>
       <w:pPr>
         <w:rPr>
-          <w:rFonts w:ascii="Calibri" w:hAnsi="Calibri" w:cs="Calibri"/>
+          <w:rFonts w:ascii="Times New Roman" w:hAnsi="Times New Roman" w:cs="Times New Roman"/>
+          <w:sz w:val="26"/>
+          <w:szCs w:val="26"/>
         </w:rPr>
       </w:pPr>
     </w:p>
@@ -3273,7 +4166,7 @@
 </file>
 
 <file path=word/numbering.xml><?xml version="1.0" encoding="utf-8"?>
-<w:numbering xmlns:wpc="http://schemas.microsoft.com/office/word/2010/wordprocessingCanvas" xmlns:mc="http://schemas.openxmlformats.org/markup-compatibility/2006" xmlns:o="urn:schemas-microsoft-com:office:office" xmlns:r="http://schemas.openxmlformats.org/officeDocument/2006/relationships" xmlns:m="http://schemas.openxmlformats.org/officeDocument/2006/math" xmlns:v="urn:schemas-microsoft-com:vml" xmlns:wp14="http://schemas.microsoft.com/office/word/2010/wordprocessingDrawing" xmlns:wp="http://schemas.openxmlformats.org/drawingml/2006/wordprocessingDrawing" xmlns:w10="urn:schemas-microsoft-com:office:word" xmlns:w="http://schemas.openxmlformats.org/wordprocessingml/2006/main" xmlns:w14="http://schemas.microsoft.com/office/word/2010/wordml" xmlns:w15="http://schemas.microsoft.com/office/word/2012/wordml" xmlns:wpg="http://schemas.microsoft.com/office/word/2010/wordprocessingGroup" xmlns:wpi="http://schemas.microsoft.com/office/word/2010/wordprocessingInk" xmlns:wne="http://schemas.microsoft.com/office/word/2006/wordml" xmlns:wps="http://schemas.microsoft.com/office/word/2010/wordprocessingShape" mc:Ignorable="w14 w15 wp14">
+<w:numbering xmlns:wpc="http://schemas.microsoft.com/office/word/2010/wordprocessingCanvas" xmlns:mc="http://schemas.openxmlformats.org/markup-compatibility/2006" xmlns:o="urn:schemas-microsoft-com:office:office" xmlns:r="http://schemas.openxmlformats.org/officeDocument/2006/relationships" xmlns:m="http://schemas.openxmlformats.org/officeDocument/2006/math" xmlns:v="urn:schemas-microsoft-com:vml" xmlns:wp14="http://schemas.microsoft.com/office/word/2010/wordprocessingDrawing" xmlns:wp="http://schemas.openxmlformats.org/drawingml/2006/wordprocessingDrawing" xmlns:w10="urn:schemas-microsoft-com:office:word" xmlns:w="http://schemas.openxmlformats.org/wordprocessingml/2006/main" xmlns:w14="http://schemas.microsoft.com/office/word/2010/wordml" xmlns:wpg="http://schemas.microsoft.com/office/word/2010/wordprocessingGroup" xmlns:wpi="http://schemas.microsoft.com/office/word/2010/wordprocessingInk" xmlns:wne="http://schemas.microsoft.com/office/word/2006/wordml" xmlns:wps="http://schemas.microsoft.com/office/word/2010/wordprocessingShape" mc:Ignorable="w14 wp14">
   <w:abstractNum w:abstractNumId="0">
     <w:nsid w:val="82558D21"/>
     <w:multiLevelType w:val="multilevel"/>
@@ -3414,14 +4307,244 @@
       </w:rPr>
     </w:lvl>
   </w:abstractNum>
+  <w:abstractNum w:abstractNumId="1">
+    <w:nsid w:val="083E6E45"/>
+    <w:multiLevelType w:val="hybridMultilevel"/>
+    <w:tmpl w:val="3C7A8F08"/>
+    <w:lvl w:ilvl="0" w:tplc="BD00532C">
+      <w:numFmt w:val="bullet"/>
+      <w:lvlText w:val="-"/>
+      <w:lvlJc w:val="left"/>
+      <w:pPr>
+        <w:ind w:left="720" w:hanging="360"/>
+      </w:pPr>
+      <w:rPr>
+        <w:rFonts w:ascii="Calibri" w:eastAsiaTheme="minorEastAsia" w:hAnsi="Calibri" w:cs="Calibri" w:hint="default"/>
+      </w:rPr>
+    </w:lvl>
+    <w:lvl w:ilvl="1" w:tplc="04090003" w:tentative="1">
+      <w:start w:val="1"/>
+      <w:numFmt w:val="bullet"/>
+      <w:lvlText w:val="o"/>
+      <w:lvlJc w:val="left"/>
+      <w:pPr>
+        <w:ind w:left="1440" w:hanging="360"/>
+      </w:pPr>
+      <w:rPr>
+        <w:rFonts w:ascii="Courier New" w:hAnsi="Courier New" w:cs="Courier New" w:hint="default"/>
+      </w:rPr>
+    </w:lvl>
+    <w:lvl w:ilvl="2" w:tplc="04090005" w:tentative="1">
+      <w:start w:val="1"/>
+      <w:numFmt w:val="bullet"/>
+      <w:lvlText w:val=""/>
+      <w:lvlJc w:val="left"/>
+      <w:pPr>
+        <w:ind w:left="2160" w:hanging="360"/>
+      </w:pPr>
+      <w:rPr>
+        <w:rFonts w:ascii="Wingdings" w:hAnsi="Wingdings" w:hint="default"/>
+      </w:rPr>
+    </w:lvl>
+    <w:lvl w:ilvl="3" w:tplc="04090001" w:tentative="1">
+      <w:start w:val="1"/>
+      <w:numFmt w:val="bullet"/>
+      <w:lvlText w:val=""/>
+      <w:lvlJc w:val="left"/>
+      <w:pPr>
+        <w:ind w:left="2880" w:hanging="360"/>
+      </w:pPr>
+      <w:rPr>
+        <w:rFonts w:ascii="Symbol" w:hAnsi="Symbol" w:hint="default"/>
+      </w:rPr>
+    </w:lvl>
+    <w:lvl w:ilvl="4" w:tplc="04090003" w:tentative="1">
+      <w:start w:val="1"/>
+      <w:numFmt w:val="bullet"/>
+      <w:lvlText w:val="o"/>
+      <w:lvlJc w:val="left"/>
+      <w:pPr>
+        <w:ind w:left="3600" w:hanging="360"/>
+      </w:pPr>
+      <w:rPr>
+        <w:rFonts w:ascii="Courier New" w:hAnsi="Courier New" w:cs="Courier New" w:hint="default"/>
+      </w:rPr>
+    </w:lvl>
+    <w:lvl w:ilvl="5" w:tplc="04090005" w:tentative="1">
+      <w:start w:val="1"/>
+      <w:numFmt w:val="bullet"/>
+      <w:lvlText w:val=""/>
+      <w:lvlJc w:val="left"/>
+      <w:pPr>
+        <w:ind w:left="4320" w:hanging="360"/>
+      </w:pPr>
+      <w:rPr>
+        <w:rFonts w:ascii="Wingdings" w:hAnsi="Wingdings" w:hint="default"/>
+      </w:rPr>
+    </w:lvl>
+    <w:lvl w:ilvl="6" w:tplc="04090001" w:tentative="1">
+      <w:start w:val="1"/>
+      <w:numFmt w:val="bullet"/>
+      <w:lvlText w:val=""/>
+      <w:lvlJc w:val="left"/>
+      <w:pPr>
+        <w:ind w:left="5040" w:hanging="360"/>
+      </w:pPr>
+      <w:rPr>
+        <w:rFonts w:ascii="Symbol" w:hAnsi="Symbol" w:hint="default"/>
+      </w:rPr>
+    </w:lvl>
+    <w:lvl w:ilvl="7" w:tplc="04090003" w:tentative="1">
+      <w:start w:val="1"/>
+      <w:numFmt w:val="bullet"/>
+      <w:lvlText w:val="o"/>
+      <w:lvlJc w:val="left"/>
+      <w:pPr>
+        <w:ind w:left="5760" w:hanging="360"/>
+      </w:pPr>
+      <w:rPr>
+        <w:rFonts w:ascii="Courier New" w:hAnsi="Courier New" w:cs="Courier New" w:hint="default"/>
+      </w:rPr>
+    </w:lvl>
+    <w:lvl w:ilvl="8" w:tplc="04090005" w:tentative="1">
+      <w:start w:val="1"/>
+      <w:numFmt w:val="bullet"/>
+      <w:lvlText w:val=""/>
+      <w:lvlJc w:val="left"/>
+      <w:pPr>
+        <w:ind w:left="6480" w:hanging="360"/>
+      </w:pPr>
+      <w:rPr>
+        <w:rFonts w:ascii="Wingdings" w:hAnsi="Wingdings" w:hint="default"/>
+      </w:rPr>
+    </w:lvl>
+  </w:abstractNum>
+  <w:abstractNum w:abstractNumId="2">
+    <w:nsid w:val="5A970FE1"/>
+    <w:multiLevelType w:val="hybridMultilevel"/>
+    <w:tmpl w:val="39C8171A"/>
+    <w:lvl w:ilvl="0" w:tplc="D794C376">
+      <w:numFmt w:val="bullet"/>
+      <w:lvlText w:val="-"/>
+      <w:lvlJc w:val="left"/>
+      <w:pPr>
+        <w:ind w:left="720" w:hanging="360"/>
+      </w:pPr>
+      <w:rPr>
+        <w:rFonts w:ascii="Calibri" w:eastAsiaTheme="minorEastAsia" w:hAnsi="Calibri" w:cs="Calibri" w:hint="default"/>
+      </w:rPr>
+    </w:lvl>
+    <w:lvl w:ilvl="1" w:tplc="04090003" w:tentative="1">
+      <w:start w:val="1"/>
+      <w:numFmt w:val="bullet"/>
+      <w:lvlText w:val="o"/>
+      <w:lvlJc w:val="left"/>
+      <w:pPr>
+        <w:ind w:left="1440" w:hanging="360"/>
+      </w:pPr>
+      <w:rPr>
+        <w:rFonts w:ascii="Courier New" w:hAnsi="Courier New" w:cs="Courier New" w:hint="default"/>
+      </w:rPr>
+    </w:lvl>
+    <w:lvl w:ilvl="2" w:tplc="04090005" w:tentative="1">
+      <w:start w:val="1"/>
+      <w:numFmt w:val="bullet"/>
+      <w:lvlText w:val=""/>
+      <w:lvlJc w:val="left"/>
+      <w:pPr>
+        <w:ind w:left="2160" w:hanging="360"/>
+      </w:pPr>
+      <w:rPr>
+        <w:rFonts w:ascii="Wingdings" w:hAnsi="Wingdings" w:hint="default"/>
+      </w:rPr>
+    </w:lvl>
+    <w:lvl w:ilvl="3" w:tplc="04090001" w:tentative="1">
+      <w:start w:val="1"/>
+      <w:numFmt w:val="bullet"/>
+      <w:lvlText w:val=""/>
+      <w:lvlJc w:val="left"/>
+      <w:pPr>
+        <w:ind w:left="2880" w:hanging="360"/>
+      </w:pPr>
+      <w:rPr>
+        <w:rFonts w:ascii="Symbol" w:hAnsi="Symbol" w:hint="default"/>
+      </w:rPr>
+    </w:lvl>
+    <w:lvl w:ilvl="4" w:tplc="04090003" w:tentative="1">
+      <w:start w:val="1"/>
+      <w:numFmt w:val="bullet"/>
+      <w:lvlText w:val="o"/>
+      <w:lvlJc w:val="left"/>
+      <w:pPr>
+        <w:ind w:left="3600" w:hanging="360"/>
+      </w:pPr>
+      <w:rPr>
+        <w:rFonts w:ascii="Courier New" w:hAnsi="Courier New" w:cs="Courier New" w:hint="default"/>
+      </w:rPr>
+    </w:lvl>
+    <w:lvl w:ilvl="5" w:tplc="04090005" w:tentative="1">
+      <w:start w:val="1"/>
+      <w:numFmt w:val="bullet"/>
+      <w:lvlText w:val=""/>
+      <w:lvlJc w:val="left"/>
+      <w:pPr>
+        <w:ind w:left="4320" w:hanging="360"/>
+      </w:pPr>
+      <w:rPr>
+        <w:rFonts w:ascii="Wingdings" w:hAnsi="Wingdings" w:hint="default"/>
+      </w:rPr>
+    </w:lvl>
+    <w:lvl w:ilvl="6" w:tplc="04090001" w:tentative="1">
+      <w:start w:val="1"/>
+      <w:numFmt w:val="bullet"/>
+      <w:lvlText w:val=""/>
+      <w:lvlJc w:val="left"/>
+      <w:pPr>
+        <w:ind w:left="5040" w:hanging="360"/>
+      </w:pPr>
+      <w:rPr>
+        <w:rFonts w:ascii="Symbol" w:hAnsi="Symbol" w:hint="default"/>
+      </w:rPr>
+    </w:lvl>
+    <w:lvl w:ilvl="7" w:tplc="04090003" w:tentative="1">
+      <w:start w:val="1"/>
+      <w:numFmt w:val="bullet"/>
+      <w:lvlText w:val="o"/>
+      <w:lvlJc w:val="left"/>
+      <w:pPr>
+        <w:ind w:left="5760" w:hanging="360"/>
+      </w:pPr>
+      <w:rPr>
+        <w:rFonts w:ascii="Courier New" w:hAnsi="Courier New" w:cs="Courier New" w:hint="default"/>
+      </w:rPr>
+    </w:lvl>
+    <w:lvl w:ilvl="8" w:tplc="04090005" w:tentative="1">
+      <w:start w:val="1"/>
+      <w:numFmt w:val="bullet"/>
+      <w:lvlText w:val=""/>
+      <w:lvlJc w:val="left"/>
+      <w:pPr>
+        <w:ind w:left="6480" w:hanging="360"/>
+      </w:pPr>
+      <w:rPr>
+        <w:rFonts w:ascii="Wingdings" w:hAnsi="Wingdings" w:hint="default"/>
+      </w:rPr>
+    </w:lvl>
+  </w:abstractNum>
   <w:num w:numId="1">
     <w:abstractNumId w:val="0"/>
+  </w:num>
+  <w:num w:numId="2">
+    <w:abstractNumId w:val="2"/>
+  </w:num>
+  <w:num w:numId="3">
+    <w:abstractNumId w:val="1"/>
   </w:num>
 </w:numbering>
 </file>
 
 <file path=word/styles.xml><?xml version="1.0" encoding="utf-8"?>
-<w:styles xmlns:mc="http://schemas.openxmlformats.org/markup-compatibility/2006" xmlns:r="http://schemas.openxmlformats.org/officeDocument/2006/relationships" xmlns:w="http://schemas.openxmlformats.org/wordprocessingml/2006/main" xmlns:w14="http://schemas.microsoft.com/office/word/2010/wordml" xmlns:w15="http://schemas.microsoft.com/office/word/2012/wordml" mc:Ignorable="w14 w15">
+<w:styles xmlns:mc="http://schemas.openxmlformats.org/markup-compatibility/2006" xmlns:r="http://schemas.openxmlformats.org/officeDocument/2006/relationships" xmlns:w="http://schemas.openxmlformats.org/wordprocessingml/2006/main" xmlns:w14="http://schemas.microsoft.com/office/word/2010/wordml" mc:Ignorable="w14">
   <w:docDefaults>
     <w:rPrDefault>
       <w:rPr>
@@ -3435,371 +4558,445 @@
       </w:pPr>
     </w:pPrDefault>
   </w:docDefaults>
-  <w:latentStyles w:defLockedState="0" w:defUIPriority="0" w:defSemiHidden="0" w:defUnhideWhenUsed="0" w:defQFormat="0" w:count="371">
-    <w:lsdException w:name="Normal" w:qFormat="1"/>
-    <w:lsdException w:name="heading 1" w:qFormat="1"/>
-    <w:lsdException w:name="heading 2" w:unhideWhenUsed="1" w:qFormat="1"/>
-    <w:lsdException w:name="heading 3" w:semiHidden="1" w:unhideWhenUsed="1" w:qFormat="1"/>
-    <w:lsdException w:name="heading 4" w:semiHidden="1" w:unhideWhenUsed="1" w:qFormat="1"/>
-    <w:lsdException w:name="heading 5" w:semiHidden="1" w:unhideWhenUsed="1" w:qFormat="1"/>
-    <w:lsdException w:name="heading 6" w:semiHidden="1" w:unhideWhenUsed="1" w:qFormat="1"/>
-    <w:lsdException w:name="heading 7" w:semiHidden="1" w:unhideWhenUsed="1" w:qFormat="1"/>
-    <w:lsdException w:name="heading 8" w:semiHidden="1" w:unhideWhenUsed="1" w:qFormat="1"/>
-    <w:lsdException w:name="heading 9" w:semiHidden="1" w:unhideWhenUsed="1" w:qFormat="1"/>
-    <w:lsdException w:name="index 1" w:semiHidden="1" w:unhideWhenUsed="1"/>
-    <w:lsdException w:name="index 2" w:semiHidden="1" w:unhideWhenUsed="1"/>
-    <w:lsdException w:name="index 3" w:semiHidden="1" w:unhideWhenUsed="1"/>
-    <w:lsdException w:name="index 4" w:semiHidden="1" w:unhideWhenUsed="1"/>
-    <w:lsdException w:name="index 5" w:semiHidden="1" w:unhideWhenUsed="1"/>
-    <w:lsdException w:name="index 6" w:semiHidden="1" w:unhideWhenUsed="1"/>
-    <w:lsdException w:name="index 7" w:semiHidden="1" w:unhideWhenUsed="1"/>
-    <w:lsdException w:name="index 8" w:semiHidden="1" w:unhideWhenUsed="1"/>
-    <w:lsdException w:name="index 9" w:semiHidden="1" w:unhideWhenUsed="1"/>
-    <w:lsdException w:name="toc 1" w:semiHidden="1" w:unhideWhenUsed="1"/>
-    <w:lsdException w:name="toc 2" w:semiHidden="1" w:unhideWhenUsed="1"/>
-    <w:lsdException w:name="toc 3" w:semiHidden="1" w:unhideWhenUsed="1"/>
-    <w:lsdException w:name="toc 4" w:semiHidden="1" w:unhideWhenUsed="1"/>
-    <w:lsdException w:name="toc 5" w:semiHidden="1" w:unhideWhenUsed="1"/>
-    <w:lsdException w:name="toc 6" w:semiHidden="1" w:unhideWhenUsed="1"/>
-    <w:lsdException w:name="toc 7" w:semiHidden="1" w:unhideWhenUsed="1"/>
-    <w:lsdException w:name="toc 8" w:semiHidden="1" w:unhideWhenUsed="1"/>
-    <w:lsdException w:name="toc 9" w:semiHidden="1" w:unhideWhenUsed="1"/>
-    <w:lsdException w:name="Normal Indent" w:semiHidden="1" w:unhideWhenUsed="1"/>
-    <w:lsdException w:name="footnote text" w:semiHidden="1" w:unhideWhenUsed="1"/>
-    <w:lsdException w:name="annotation text" w:semiHidden="1" w:unhideWhenUsed="1"/>
-    <w:lsdException w:name="header" w:semiHidden="1" w:unhideWhenUsed="1"/>
-    <w:lsdException w:name="footer" w:semiHidden="1" w:unhideWhenUsed="1"/>
-    <w:lsdException w:name="index heading" w:semiHidden="1" w:unhideWhenUsed="1"/>
-    <w:lsdException w:name="caption" w:semiHidden="1" w:unhideWhenUsed="1" w:qFormat="1"/>
-    <w:lsdException w:name="table of figures" w:semiHidden="1" w:unhideWhenUsed="1"/>
-    <w:lsdException w:name="envelope address" w:semiHidden="1" w:unhideWhenUsed="1"/>
-    <w:lsdException w:name="envelope return" w:semiHidden="1" w:unhideWhenUsed="1"/>
-    <w:lsdException w:name="footnote reference" w:semiHidden="1" w:unhideWhenUsed="1"/>
-    <w:lsdException w:name="annotation reference" w:semiHidden="1" w:unhideWhenUsed="1"/>
-    <w:lsdException w:name="line number" w:semiHidden="1" w:unhideWhenUsed="1"/>
-    <w:lsdException w:name="page number" w:semiHidden="1" w:unhideWhenUsed="1"/>
-    <w:lsdException w:name="endnote reference" w:semiHidden="1" w:unhideWhenUsed="1"/>
-    <w:lsdException w:name="endnote text" w:semiHidden="1" w:unhideWhenUsed="1"/>
-    <w:lsdException w:name="table of authorities" w:semiHidden="1" w:unhideWhenUsed="1"/>
-    <w:lsdException w:name="macro" w:semiHidden="1" w:unhideWhenUsed="1"/>
-    <w:lsdException w:name="toa heading" w:semiHidden="1" w:unhideWhenUsed="1"/>
-    <w:lsdException w:name="List" w:semiHidden="1" w:unhideWhenUsed="1"/>
-    <w:lsdException w:name="List Bullet" w:semiHidden="1" w:unhideWhenUsed="1"/>
-    <w:lsdException w:name="List 2" w:semiHidden="1" w:unhideWhenUsed="1"/>
-    <w:lsdException w:name="List 3" w:semiHidden="1" w:unhideWhenUsed="1"/>
-    <w:lsdException w:name="List Bullet 2" w:semiHidden="1" w:unhideWhenUsed="1"/>
-    <w:lsdException w:name="List Bullet 3" w:semiHidden="1" w:unhideWhenUsed="1"/>
-    <w:lsdException w:name="List Bullet 4" w:semiHidden="1" w:unhideWhenUsed="1"/>
-    <w:lsdException w:name="List Bullet 5" w:semiHidden="1" w:unhideWhenUsed="1"/>
-    <w:lsdException w:name="List Number 2" w:semiHidden="1" w:unhideWhenUsed="1"/>
-    <w:lsdException w:name="List Number 3" w:semiHidden="1" w:unhideWhenUsed="1"/>
-    <w:lsdException w:name="List Number 4" w:semiHidden="1" w:unhideWhenUsed="1"/>
-    <w:lsdException w:name="List Number 5" w:semiHidden="1" w:unhideWhenUsed="1"/>
-    <w:lsdException w:name="Title" w:qFormat="1"/>
-    <w:lsdException w:name="Closing" w:semiHidden="1" w:unhideWhenUsed="1"/>
-    <w:lsdException w:name="Signature" w:semiHidden="1" w:unhideWhenUsed="1"/>
-    <w:lsdException w:name="Default Paragraph Font" w:semiHidden="1" w:unhideWhenUsed="1"/>
-    <w:lsdException w:name="Body Text" w:semiHidden="1" w:uiPriority="1" w:unhideWhenUsed="1" w:qFormat="1"/>
-    <w:lsdException w:name="Body Text Indent" w:semiHidden="1" w:unhideWhenUsed="1"/>
-    <w:lsdException w:name="List Continue" w:semiHidden="1" w:unhideWhenUsed="1"/>
-    <w:lsdException w:name="List Continue 2" w:semiHidden="1" w:unhideWhenUsed="1"/>
-    <w:lsdException w:name="List Continue 3" w:semiHidden="1" w:unhideWhenUsed="1"/>
-    <w:lsdException w:name="List Continue 4" w:semiHidden="1" w:unhideWhenUsed="1"/>
-    <w:lsdException w:name="List Continue 5" w:semiHidden="1" w:unhideWhenUsed="1"/>
-    <w:lsdException w:name="Message Header" w:semiHidden="1" w:unhideWhenUsed="1"/>
-    <w:lsdException w:name="Subtitle" w:qFormat="1"/>
-    <w:lsdException w:name="Body Text First Indent 2" w:semiHidden="1" w:unhideWhenUsed="1"/>
-    <w:lsdException w:name="Note Heading" w:semiHidden="1" w:unhideWhenUsed="1"/>
-    <w:lsdException w:name="Body Text 2" w:semiHidden="1" w:unhideWhenUsed="1"/>
-    <w:lsdException w:name="Body Text 3" w:semiHidden="1" w:unhideWhenUsed="1"/>
-    <w:lsdException w:name="Body Text Indent 2" w:semiHidden="1" w:unhideWhenUsed="1"/>
-    <w:lsdException w:name="Body Text Indent 3" w:semiHidden="1" w:unhideWhenUsed="1"/>
-    <w:lsdException w:name="Block Text" w:semiHidden="1" w:unhideWhenUsed="1"/>
-    <w:lsdException w:name="Hyperlink" w:semiHidden="1" w:uiPriority="99" w:unhideWhenUsed="1" w:qFormat="1"/>
-    <w:lsdException w:name="FollowedHyperlink" w:semiHidden="1" w:unhideWhenUsed="1"/>
-    <w:lsdException w:name="Strong" w:qFormat="1"/>
-    <w:lsdException w:name="Emphasis" w:qFormat="1"/>
-    <w:lsdException w:name="Document Map" w:semiHidden="1" w:unhideWhenUsed="1"/>
-    <w:lsdException w:name="Plain Text" w:semiHidden="1" w:unhideWhenUsed="1"/>
-    <w:lsdException w:name="E-mail Signature" w:semiHidden="1" w:unhideWhenUsed="1"/>
-    <w:lsdException w:name="HTML Top of Form" w:semiHidden="1" w:uiPriority="99" w:unhideWhenUsed="1"/>
-    <w:lsdException w:name="HTML Bottom of Form" w:semiHidden="1" w:uiPriority="99" w:unhideWhenUsed="1"/>
-    <w:lsdException w:name="Normal (Web)" w:semiHidden="1" w:unhideWhenUsed="1"/>
-    <w:lsdException w:name="HTML Acronym" w:semiHidden="1" w:unhideWhenUsed="1"/>
-    <w:lsdException w:name="HTML Address" w:semiHidden="1" w:unhideWhenUsed="1"/>
-    <w:lsdException w:name="HTML Cite" w:semiHidden="1" w:unhideWhenUsed="1"/>
-    <w:lsdException w:name="HTML Code" w:semiHidden="1" w:unhideWhenUsed="1"/>
-    <w:lsdException w:name="HTML Definition" w:semiHidden="1" w:unhideWhenUsed="1"/>
-    <w:lsdException w:name="HTML Keyboard" w:semiHidden="1" w:unhideWhenUsed="1"/>
-    <w:lsdException w:name="HTML Preformatted" w:semiHidden="1" w:unhideWhenUsed="1"/>
-    <w:lsdException w:name="HTML Sample" w:semiHidden="1" w:unhideWhenUsed="1"/>
-    <w:lsdException w:name="HTML Typewriter" w:semiHidden="1" w:unhideWhenUsed="1"/>
-    <w:lsdException w:name="HTML Variable" w:semiHidden="1" w:unhideWhenUsed="1"/>
-    <w:lsdException w:name="Normal Table" w:semiHidden="1" w:unhideWhenUsed="1"/>
-    <w:lsdException w:name="annotation subject" w:semiHidden="1" w:unhideWhenUsed="1"/>
-    <w:lsdException w:name="No List" w:semiHidden="1" w:uiPriority="99" w:unhideWhenUsed="1"/>
-    <w:lsdException w:name="Outline List 1" w:semiHidden="1" w:uiPriority="99" w:unhideWhenUsed="1"/>
-    <w:lsdException w:name="Outline List 2" w:semiHidden="1" w:uiPriority="99" w:unhideWhenUsed="1"/>
-    <w:lsdException w:name="Outline List 3" w:semiHidden="1" w:uiPriority="99" w:unhideWhenUsed="1"/>
-    <w:lsdException w:name="Table Simple 1" w:semiHidden="1" w:unhideWhenUsed="1"/>
-    <w:lsdException w:name="Table Simple 2" w:semiHidden="1" w:unhideWhenUsed="1"/>
-    <w:lsdException w:name="Table Simple 3" w:semiHidden="1" w:unhideWhenUsed="1"/>
-    <w:lsdException w:name="Table Classic 1" w:semiHidden="1" w:unhideWhenUsed="1"/>
-    <w:lsdException w:name="Table Classic 2" w:semiHidden="1" w:unhideWhenUsed="1"/>
-    <w:lsdException w:name="Table Classic 3" w:semiHidden="1" w:unhideWhenUsed="1"/>
-    <w:lsdException w:name="Table Classic 4" w:semiHidden="1" w:unhideWhenUsed="1"/>
-    <w:lsdException w:name="Table Colorful 1" w:semiHidden="1" w:unhideWhenUsed="1"/>
-    <w:lsdException w:name="Table Colorful 2" w:semiHidden="1" w:unhideWhenUsed="1"/>
-    <w:lsdException w:name="Table Colorful 3" w:semiHidden="1" w:unhideWhenUsed="1"/>
-    <w:lsdException w:name="Table Columns 1" w:semiHidden="1" w:unhideWhenUsed="1"/>
-    <w:lsdException w:name="Table Columns 2" w:semiHidden="1" w:unhideWhenUsed="1"/>
-    <w:lsdException w:name="Table Columns 3" w:semiHidden="1" w:unhideWhenUsed="1"/>
-    <w:lsdException w:name="Table Columns 4" w:semiHidden="1" w:unhideWhenUsed="1"/>
-    <w:lsdException w:name="Table Columns 5" w:semiHidden="1" w:unhideWhenUsed="1"/>
-    <w:lsdException w:name="Table Grid 1" w:semiHidden="1" w:unhideWhenUsed="1"/>
-    <w:lsdException w:name="Table Grid 2" w:semiHidden="1" w:unhideWhenUsed="1"/>
-    <w:lsdException w:name="Table Grid 3" w:semiHidden="1" w:unhideWhenUsed="1"/>
-    <w:lsdException w:name="Table Grid 4" w:semiHidden="1" w:unhideWhenUsed="1"/>
-    <w:lsdException w:name="Table Grid 5" w:semiHidden="1" w:unhideWhenUsed="1"/>
-    <w:lsdException w:name="Table Grid 6" w:semiHidden="1" w:unhideWhenUsed="1"/>
-    <w:lsdException w:name="Table Grid 7" w:semiHidden="1" w:unhideWhenUsed="1"/>
-    <w:lsdException w:name="Table Grid 8" w:semiHidden="1" w:unhideWhenUsed="1"/>
-    <w:lsdException w:name="Table List 1" w:semiHidden="1" w:unhideWhenUsed="1"/>
-    <w:lsdException w:name="Table List 2" w:semiHidden="1" w:unhideWhenUsed="1"/>
-    <w:lsdException w:name="Table List 3" w:semiHidden="1" w:unhideWhenUsed="1"/>
-    <w:lsdException w:name="Table List 4" w:semiHidden="1" w:unhideWhenUsed="1"/>
-    <w:lsdException w:name="Table List 5" w:semiHidden="1" w:unhideWhenUsed="1"/>
-    <w:lsdException w:name="Table List 6" w:semiHidden="1" w:unhideWhenUsed="1"/>
-    <w:lsdException w:name="Table List 7" w:semiHidden="1" w:unhideWhenUsed="1"/>
-    <w:lsdException w:name="Table List 8" w:semiHidden="1" w:unhideWhenUsed="1"/>
-    <w:lsdException w:name="Table 3D effects 1" w:semiHidden="1" w:unhideWhenUsed="1"/>
-    <w:lsdException w:name="Table 3D effects 2" w:semiHidden="1" w:unhideWhenUsed="1"/>
-    <w:lsdException w:name="Table 3D effects 3" w:semiHidden="1" w:unhideWhenUsed="1"/>
-    <w:lsdException w:name="Table Contemporary" w:semiHidden="1" w:unhideWhenUsed="1"/>
-    <w:lsdException w:name="Table Elegant" w:semiHidden="1" w:unhideWhenUsed="1"/>
-    <w:lsdException w:name="Table Professional" w:semiHidden="1" w:unhideWhenUsed="1"/>
-    <w:lsdException w:name="Table Subtle 1" w:semiHidden="1" w:unhideWhenUsed="1"/>
-    <w:lsdException w:name="Table Subtle 2" w:semiHidden="1" w:unhideWhenUsed="1"/>
-    <w:lsdException w:name="Table Web 1" w:semiHidden="1" w:unhideWhenUsed="1"/>
-    <w:lsdException w:name="Table Web 2" w:semiHidden="1" w:unhideWhenUsed="1"/>
-    <w:lsdException w:name="Table Web 3" w:semiHidden="1" w:unhideWhenUsed="1"/>
-    <w:lsdException w:name="Balloon Text" w:semiHidden="1" w:unhideWhenUsed="1"/>
-    <w:lsdException w:name="Table Theme" w:semiHidden="1" w:unhideWhenUsed="1"/>
-    <w:lsdException w:name="Placeholder Text" w:semiHidden="1" w:uiPriority="99" w:unhideWhenUsed="1"/>
-    <w:lsdException w:name="No Spacing" w:semiHidden="1" w:uiPriority="99" w:unhideWhenUsed="1"/>
-    <w:lsdException w:name="Light Shading" w:uiPriority="60"/>
-    <w:lsdException w:name="Light List" w:uiPriority="61"/>
-    <w:lsdException w:name="Light Grid" w:uiPriority="62"/>
-    <w:lsdException w:name="Medium Shading 1" w:uiPriority="63"/>
-    <w:lsdException w:name="Medium Shading 2" w:uiPriority="64"/>
-    <w:lsdException w:name="Medium List 1" w:uiPriority="65"/>
-    <w:lsdException w:name="Medium List 2" w:uiPriority="66"/>
-    <w:lsdException w:name="Medium Grid 1" w:uiPriority="67"/>
-    <w:lsdException w:name="Medium Grid 2" w:uiPriority="68"/>
-    <w:lsdException w:name="Medium Grid 3" w:uiPriority="69"/>
-    <w:lsdException w:name="Dark List" w:uiPriority="70"/>
-    <w:lsdException w:name="Colorful Shading" w:uiPriority="71"/>
-    <w:lsdException w:name="Colorful List" w:uiPriority="72"/>
-    <w:lsdException w:name="Colorful Grid" w:uiPriority="73"/>
-    <w:lsdException w:name="Light Shading Accent 1" w:uiPriority="60"/>
-    <w:lsdException w:name="Light List Accent 1" w:uiPriority="61"/>
-    <w:lsdException w:name="Light Grid Accent 1" w:uiPriority="62"/>
-    <w:lsdException w:name="Medium Shading 1 Accent 1" w:uiPriority="63"/>
-    <w:lsdException w:name="Medium Shading 2 Accent 1" w:uiPriority="64"/>
-    <w:lsdException w:name="Medium List 1 Accent 1" w:uiPriority="65"/>
-    <w:lsdException w:name="Revision" w:semiHidden="1" w:uiPriority="99" w:unhideWhenUsed="1"/>
-    <w:lsdException w:name="List Paragraph" w:uiPriority="1" w:qFormat="1"/>
-    <w:lsdException w:name="Quote" w:semiHidden="1" w:uiPriority="99" w:unhideWhenUsed="1"/>
-    <w:lsdException w:name="Intense Quote" w:semiHidden="1" w:uiPriority="99" w:unhideWhenUsed="1"/>
-    <w:lsdException w:name="Medium List 2 Accent 1" w:uiPriority="66"/>
-    <w:lsdException w:name="Medium Grid 1 Accent 1" w:uiPriority="67"/>
-    <w:lsdException w:name="Medium Grid 2 Accent 1" w:uiPriority="68"/>
-    <w:lsdException w:name="Medium Grid 3 Accent 1" w:uiPriority="69"/>
-    <w:lsdException w:name="Dark List Accent 1" w:uiPriority="70"/>
-    <w:lsdException w:name="Colorful Shading Accent 1" w:uiPriority="71"/>
-    <w:lsdException w:name="Colorful List Accent 1" w:uiPriority="72"/>
-    <w:lsdException w:name="Colorful Grid Accent 1" w:uiPriority="73"/>
-    <w:lsdException w:name="Light Shading Accent 2" w:uiPriority="60"/>
-    <w:lsdException w:name="Light List Accent 2" w:uiPriority="61"/>
-    <w:lsdException w:name="Light Grid Accent 2" w:uiPriority="62"/>
-    <w:lsdException w:name="Medium Shading 1 Accent 2" w:uiPriority="63"/>
-    <w:lsdException w:name="Medium Shading 2 Accent 2" w:uiPriority="64"/>
-    <w:lsdException w:name="Medium List 1 Accent 2" w:uiPriority="65"/>
-    <w:lsdException w:name="Medium List 2 Accent 2" w:uiPriority="66"/>
-    <w:lsdException w:name="Medium Grid 1 Accent 2" w:uiPriority="67"/>
-    <w:lsdException w:name="Medium Grid 2 Accent 2" w:uiPriority="68"/>
-    <w:lsdException w:name="Medium Grid 3 Accent 2" w:uiPriority="69"/>
-    <w:lsdException w:name="Dark List Accent 2" w:uiPriority="70"/>
-    <w:lsdException w:name="Colorful Shading Accent 2" w:uiPriority="71"/>
-    <w:lsdException w:name="Colorful List Accent 2" w:uiPriority="72"/>
-    <w:lsdException w:name="Colorful Grid Accent 2" w:uiPriority="73"/>
-    <w:lsdException w:name="Light Shading Accent 3" w:uiPriority="60"/>
-    <w:lsdException w:name="Light List Accent 3" w:uiPriority="61"/>
-    <w:lsdException w:name="Light Grid Accent 3" w:uiPriority="62"/>
-    <w:lsdException w:name="Medium Shading 1 Accent 3" w:uiPriority="63"/>
-    <w:lsdException w:name="Medium Shading 2 Accent 3" w:uiPriority="64"/>
-    <w:lsdException w:name="Medium List 1 Accent 3" w:uiPriority="65"/>
-    <w:lsdException w:name="Medium List 2 Accent 3" w:uiPriority="66"/>
-    <w:lsdException w:name="Medium Grid 1 Accent 3" w:uiPriority="67"/>
-    <w:lsdException w:name="Medium Grid 2 Accent 3" w:uiPriority="68"/>
-    <w:lsdException w:name="Medium Grid 3 Accent 3" w:uiPriority="69"/>
-    <w:lsdException w:name="Dark List Accent 3" w:uiPriority="70"/>
-    <w:lsdException w:name="Colorful Shading Accent 3" w:uiPriority="71"/>
-    <w:lsdException w:name="Colorful List Accent 3" w:uiPriority="72"/>
-    <w:lsdException w:name="Colorful Grid Accent 3" w:uiPriority="73"/>
-    <w:lsdException w:name="Light Shading Accent 4" w:uiPriority="60"/>
-    <w:lsdException w:name="Light List Accent 4" w:uiPriority="61"/>
-    <w:lsdException w:name="Light Grid Accent 4" w:uiPriority="62"/>
-    <w:lsdException w:name="Medium Shading 1 Accent 4" w:uiPriority="63"/>
-    <w:lsdException w:name="Medium Shading 2 Accent 4" w:uiPriority="64"/>
-    <w:lsdException w:name="Medium List 1 Accent 4" w:uiPriority="65"/>
-    <w:lsdException w:name="Medium List 2 Accent 4" w:uiPriority="66"/>
-    <w:lsdException w:name="Medium Grid 1 Accent 4" w:uiPriority="67"/>
-    <w:lsdException w:name="Medium Grid 2 Accent 4" w:uiPriority="68"/>
-    <w:lsdException w:name="Medium Grid 3 Accent 4" w:uiPriority="69"/>
-    <w:lsdException w:name="Dark List Accent 4" w:uiPriority="70"/>
-    <w:lsdException w:name="Colorful Shading Accent 4" w:uiPriority="71"/>
-    <w:lsdException w:name="Colorful List Accent 4" w:uiPriority="72"/>
-    <w:lsdException w:name="Colorful Grid Accent 4" w:uiPriority="73"/>
-    <w:lsdException w:name="Light Shading Accent 5" w:uiPriority="60"/>
-    <w:lsdException w:name="Light List Accent 5" w:uiPriority="61"/>
-    <w:lsdException w:name="Light Grid Accent 5" w:uiPriority="62"/>
-    <w:lsdException w:name="Medium Shading 1 Accent 5" w:uiPriority="63"/>
-    <w:lsdException w:name="Medium Shading 2 Accent 5" w:uiPriority="64"/>
-    <w:lsdException w:name="Medium List 1 Accent 5" w:uiPriority="65"/>
-    <w:lsdException w:name="Medium List 2 Accent 5" w:uiPriority="66"/>
-    <w:lsdException w:name="Medium Grid 1 Accent 5" w:uiPriority="67"/>
-    <w:lsdException w:name="Medium Grid 2 Accent 5" w:uiPriority="68"/>
-    <w:lsdException w:name="Medium Grid 3 Accent 5" w:uiPriority="69"/>
-    <w:lsdException w:name="Dark List Accent 5" w:uiPriority="70"/>
-    <w:lsdException w:name="Colorful Shading Accent 5" w:uiPriority="71"/>
-    <w:lsdException w:name="Colorful List Accent 5" w:uiPriority="72"/>
-    <w:lsdException w:name="Colorful Grid Accent 5" w:uiPriority="73"/>
-    <w:lsdException w:name="Light Shading Accent 6" w:uiPriority="60"/>
-    <w:lsdException w:name="Light List Accent 6" w:uiPriority="61"/>
-    <w:lsdException w:name="Light Grid Accent 6" w:uiPriority="62"/>
-    <w:lsdException w:name="Medium Shading 1 Accent 6" w:uiPriority="63"/>
-    <w:lsdException w:name="Medium Shading 2 Accent 6" w:uiPriority="64"/>
-    <w:lsdException w:name="Medium List 1 Accent 6" w:uiPriority="65"/>
-    <w:lsdException w:name="Medium List 2 Accent 6" w:uiPriority="66"/>
-    <w:lsdException w:name="Medium Grid 1 Accent 6" w:uiPriority="67"/>
-    <w:lsdException w:name="Medium Grid 2 Accent 6" w:uiPriority="68"/>
-    <w:lsdException w:name="Medium Grid 3 Accent 6" w:uiPriority="69"/>
-    <w:lsdException w:name="Dark List Accent 6" w:uiPriority="70"/>
-    <w:lsdException w:name="Colorful Shading Accent 6" w:uiPriority="71"/>
-    <w:lsdException w:name="Colorful List Accent 6" w:uiPriority="72"/>
-    <w:lsdException w:name="Colorful Grid Accent 6" w:uiPriority="73"/>
-    <w:lsdException w:name="Subtle Emphasis" w:uiPriority="19" w:qFormat="1"/>
-    <w:lsdException w:name="Intense Emphasis" w:uiPriority="21" w:qFormat="1"/>
-    <w:lsdException w:name="Subtle Reference" w:uiPriority="31" w:qFormat="1"/>
-    <w:lsdException w:name="Intense Reference" w:uiPriority="32" w:qFormat="1"/>
-    <w:lsdException w:name="Book Title" w:uiPriority="33" w:qFormat="1"/>
-    <w:lsdException w:name="Bibliography" w:semiHidden="1" w:uiPriority="37" w:unhideWhenUsed="1"/>
-    <w:lsdException w:name="TOC Heading" w:semiHidden="1" w:uiPriority="39" w:unhideWhenUsed="1" w:qFormat="1"/>
-    <w:lsdException w:name="Plain Table 1" w:uiPriority="41"/>
-    <w:lsdException w:name="Plain Table 2" w:uiPriority="42"/>
-    <w:lsdException w:name="Plain Table 3" w:uiPriority="43"/>
-    <w:lsdException w:name="Plain Table 4" w:uiPriority="44"/>
-    <w:lsdException w:name="Plain Table 5" w:uiPriority="45"/>
-    <w:lsdException w:name="Grid Table Light" w:uiPriority="40"/>
-    <w:lsdException w:name="Grid Table 1 Light" w:uiPriority="46"/>
-    <w:lsdException w:name="Grid Table 2" w:uiPriority="47"/>
-    <w:lsdException w:name="Grid Table 3" w:uiPriority="48"/>
-    <w:lsdException w:name="Grid Table 4" w:uiPriority="49"/>
-    <w:lsdException w:name="Grid Table 5 Dark" w:uiPriority="50"/>
-    <w:lsdException w:name="Grid Table 6 Colorful" w:uiPriority="51"/>
-    <w:lsdException w:name="Grid Table 7 Colorful" w:uiPriority="52"/>
-    <w:lsdException w:name="Grid Table 1 Light Accent 1" w:uiPriority="46"/>
-    <w:lsdException w:name="Grid Table 2 Accent 1" w:uiPriority="47"/>
-    <w:lsdException w:name="Grid Table 3 Accent 1" w:uiPriority="48"/>
-    <w:lsdException w:name="Grid Table 4 Accent 1" w:uiPriority="49"/>
-    <w:lsdException w:name="Grid Table 5 Dark Accent 1" w:uiPriority="50"/>
-    <w:lsdException w:name="Grid Table 6 Colorful Accent 1" w:uiPriority="51"/>
-    <w:lsdException w:name="Grid Table 7 Colorful Accent 1" w:uiPriority="52"/>
-    <w:lsdException w:name="Grid Table 1 Light Accent 2" w:uiPriority="46"/>
-    <w:lsdException w:name="Grid Table 2 Accent 2" w:uiPriority="47"/>
-    <w:lsdException w:name="Grid Table 3 Accent 2" w:uiPriority="48"/>
-    <w:lsdException w:name="Grid Table 4 Accent 2" w:uiPriority="49"/>
-    <w:lsdException w:name="Grid Table 5 Dark Accent 2" w:uiPriority="50"/>
-    <w:lsdException w:name="Grid Table 6 Colorful Accent 2" w:uiPriority="51"/>
-    <w:lsdException w:name="Grid Table 7 Colorful Accent 2" w:uiPriority="52"/>
-    <w:lsdException w:name="Grid Table 1 Light Accent 3" w:uiPriority="46"/>
-    <w:lsdException w:name="Grid Table 2 Accent 3" w:uiPriority="47"/>
-    <w:lsdException w:name="Grid Table 3 Accent 3" w:uiPriority="48"/>
-    <w:lsdException w:name="Grid Table 4 Accent 3" w:uiPriority="49"/>
-    <w:lsdException w:name="Grid Table 5 Dark Accent 3" w:uiPriority="50"/>
-    <w:lsdException w:name="Grid Table 6 Colorful Accent 3" w:uiPriority="51"/>
-    <w:lsdException w:name="Grid Table 7 Colorful Accent 3" w:uiPriority="52"/>
-    <w:lsdException w:name="Grid Table 1 Light Accent 4" w:uiPriority="46"/>
-    <w:lsdException w:name="Grid Table 2 Accent 4" w:uiPriority="47"/>
-    <w:lsdException w:name="Grid Table 3 Accent 4" w:uiPriority="48"/>
-    <w:lsdException w:name="Grid Table 4 Accent 4" w:uiPriority="49"/>
-    <w:lsdException w:name="Grid Table 5 Dark Accent 4" w:uiPriority="50"/>
-    <w:lsdException w:name="Grid Table 6 Colorful Accent 4" w:uiPriority="51"/>
-    <w:lsdException w:name="Grid Table 7 Colorful Accent 4" w:uiPriority="52"/>
-    <w:lsdException w:name="Grid Table 1 Light Accent 5" w:uiPriority="46"/>
-    <w:lsdException w:name="Grid Table 2 Accent 5" w:uiPriority="47"/>
-    <w:lsdException w:name="Grid Table 3 Accent 5" w:uiPriority="48"/>
-    <w:lsdException w:name="Grid Table 4 Accent 5" w:uiPriority="49"/>
-    <w:lsdException w:name="Grid Table 5 Dark Accent 5" w:uiPriority="50"/>
-    <w:lsdException w:name="Grid Table 6 Colorful Accent 5" w:uiPriority="51"/>
-    <w:lsdException w:name="Grid Table 7 Colorful Accent 5" w:uiPriority="52"/>
-    <w:lsdException w:name="Grid Table 1 Light Accent 6" w:uiPriority="46"/>
-    <w:lsdException w:name="Grid Table 2 Accent 6" w:uiPriority="47"/>
-    <w:lsdException w:name="Grid Table 3 Accent 6" w:uiPriority="48"/>
-    <w:lsdException w:name="Grid Table 4 Accent 6" w:uiPriority="49"/>
-    <w:lsdException w:name="Grid Table 5 Dark Accent 6" w:uiPriority="50"/>
-    <w:lsdException w:name="Grid Table 6 Colorful Accent 6" w:uiPriority="51"/>
-    <w:lsdException w:name="Grid Table 7 Colorful Accent 6" w:uiPriority="52"/>
-    <w:lsdException w:name="List Table 1 Light" w:uiPriority="46"/>
-    <w:lsdException w:name="List Table 2" w:uiPriority="47"/>
-    <w:lsdException w:name="List Table 3" w:uiPriority="48"/>
-    <w:lsdException w:name="List Table 4" w:uiPriority="49"/>
-    <w:lsdException w:name="List Table 5 Dark" w:uiPriority="50"/>
-    <w:lsdException w:name="List Table 6 Colorful" w:uiPriority="51"/>
-    <w:lsdException w:name="List Table 7 Colorful" w:uiPriority="52"/>
-    <w:lsdException w:name="List Table 1 Light Accent 1" w:uiPriority="46"/>
-    <w:lsdException w:name="List Table 2 Accent 1" w:uiPriority="47"/>
-    <w:lsdException w:name="List Table 3 Accent 1" w:uiPriority="48"/>
-    <w:lsdException w:name="List Table 4 Accent 1" w:uiPriority="49"/>
-    <w:lsdException w:name="List Table 5 Dark Accent 1" w:uiPriority="50"/>
-    <w:lsdException w:name="List Table 6 Colorful Accent 1" w:uiPriority="51"/>
-    <w:lsdException w:name="List Table 7 Colorful Accent 1" w:uiPriority="52"/>
-    <w:lsdException w:name="List Table 1 Light Accent 2" w:uiPriority="46"/>
-    <w:lsdException w:name="List Table 2 Accent 2" w:uiPriority="47"/>
-    <w:lsdException w:name="List Table 3 Accent 2" w:uiPriority="48"/>
-    <w:lsdException w:name="List Table 4 Accent 2" w:uiPriority="49"/>
-    <w:lsdException w:name="List Table 5 Dark Accent 2" w:uiPriority="50"/>
-    <w:lsdException w:name="List Table 6 Colorful Accent 2" w:uiPriority="51"/>
-    <w:lsdException w:name="List Table 7 Colorful Accent 2" w:uiPriority="52"/>
-    <w:lsdException w:name="List Table 1 Light Accent 3" w:uiPriority="46"/>
-    <w:lsdException w:name="List Table 2 Accent 3" w:uiPriority="47"/>
-    <w:lsdException w:name="List Table 3 Accent 3" w:uiPriority="48"/>
-    <w:lsdException w:name="List Table 4 Accent 3" w:uiPriority="49"/>
-    <w:lsdException w:name="List Table 5 Dark Accent 3" w:uiPriority="50"/>
-    <w:lsdException w:name="List Table 6 Colorful Accent 3" w:uiPriority="51"/>
-    <w:lsdException w:name="List Table 7 Colorful Accent 3" w:uiPriority="52"/>
-    <w:lsdException w:name="List Table 1 Light Accent 4" w:uiPriority="46"/>
-    <w:lsdException w:name="List Table 2 Accent 4" w:uiPriority="47"/>
-    <w:lsdException w:name="List Table 3 Accent 4" w:uiPriority="48"/>
-    <w:lsdException w:name="List Table 4 Accent 4" w:uiPriority="49"/>
-    <w:lsdException w:name="List Table 5 Dark Accent 4" w:uiPriority="50"/>
-    <w:lsdException w:name="List Table 6 Colorful Accent 4" w:uiPriority="51"/>
-    <w:lsdException w:name="List Table 7 Colorful Accent 4" w:uiPriority="52"/>
-    <w:lsdException w:name="List Table 1 Light Accent 5" w:uiPriority="46"/>
-    <w:lsdException w:name="List Table 2 Accent 5" w:uiPriority="47"/>
-    <w:lsdException w:name="List Table 3 Accent 5" w:uiPriority="48"/>
-    <w:lsdException w:name="List Table 4 Accent 5" w:uiPriority="49"/>
-    <w:lsdException w:name="List Table 5 Dark Accent 5" w:uiPriority="50"/>
-    <w:lsdException w:name="List Table 6 Colorful Accent 5" w:uiPriority="51"/>
-    <w:lsdException w:name="List Table 7 Colorful Accent 5" w:uiPriority="52"/>
-    <w:lsdException w:name="List Table 1 Light Accent 6" w:uiPriority="46"/>
-    <w:lsdException w:name="List Table 2 Accent 6" w:uiPriority="47"/>
-    <w:lsdException w:name="List Table 3 Accent 6" w:uiPriority="48"/>
-    <w:lsdException w:name="List Table 4 Accent 6" w:uiPriority="49"/>
-    <w:lsdException w:name="List Table 5 Dark Accent 6" w:uiPriority="50"/>
-    <w:lsdException w:name="List Table 6 Colorful Accent 6" w:uiPriority="51"/>
-    <w:lsdException w:name="List Table 7 Colorful Accent 6" w:uiPriority="52"/>
+  <w:latentStyles w:defLockedState="0" w:defUIPriority="0" w:defSemiHidden="1" w:defUnhideWhenUsed="1" w:defQFormat="0" w:count="267">
+    <w:lsdException w:name="Normal" w:semiHidden="0" w:unhideWhenUsed="0" w:qFormat="1"/>
+    <w:lsdException w:name="heading 1" w:semiHidden="0" w:unhideWhenUsed="0" w:qFormat="1"/>
+    <w:lsdException w:name="heading 2" w:semiHidden="0" w:qFormat="1"/>
+    <w:lsdException w:name="heading 3" w:qFormat="1"/>
+    <w:lsdException w:name="heading 4" w:qFormat="1"/>
+    <w:lsdException w:name="heading 5" w:qFormat="1"/>
+    <w:lsdException w:name="heading 6" w:qFormat="1"/>
+    <w:lsdException w:name="heading 7" w:qFormat="1"/>
+    <w:lsdException w:name="heading 8" w:qFormat="1"/>
+    <w:lsdException w:name="heading 9" w:qFormat="1"/>
+    <w:lsdException w:name="caption" w:qFormat="1"/>
+    <w:lsdException w:name="List Number" w:semiHidden="0" w:unhideWhenUsed="0"/>
+    <w:lsdException w:name="List 4" w:semiHidden="0" w:unhideWhenUsed="0"/>
+    <w:lsdException w:name="List 5" w:semiHidden="0" w:unhideWhenUsed="0"/>
+    <w:lsdException w:name="Title" w:semiHidden="0" w:unhideWhenUsed="0" w:qFormat="1"/>
+    <w:lsdException w:name="Body Text" w:uiPriority="1" w:qFormat="1"/>
+    <w:lsdException w:name="Subtitle" w:semiHidden="0" w:unhideWhenUsed="0" w:qFormat="1"/>
+    <w:lsdException w:name="Salutation" w:semiHidden="0" w:unhideWhenUsed="0"/>
+    <w:lsdException w:name="Date" w:semiHidden="0" w:unhideWhenUsed="0"/>
+    <w:lsdException w:name="Body Text First Indent" w:semiHidden="0" w:unhideWhenUsed="0"/>
+    <w:lsdException w:name="Hyperlink" w:uiPriority="99" w:qFormat="1"/>
+    <w:lsdException w:name="Strong" w:semiHidden="0" w:unhideWhenUsed="0" w:qFormat="1"/>
+    <w:lsdException w:name="Emphasis" w:semiHidden="0" w:unhideWhenUsed="0" w:qFormat="1"/>
+    <w:lsdException w:name="HTML Top of Form" w:uiPriority="99"/>
+    <w:lsdException w:name="HTML Bottom of Form" w:uiPriority="99"/>
+    <w:lsdException w:name="No List" w:uiPriority="99"/>
+    <w:lsdException w:name="Outline List 1" w:uiPriority="99"/>
+    <w:lsdException w:name="Outline List 2" w:uiPriority="99"/>
+    <w:lsdException w:name="Outline List 3" w:uiPriority="99"/>
+    <w:lsdException w:name="Table Grid" w:semiHidden="0" w:unhideWhenUsed="0"/>
+    <w:lsdException w:name="Placeholder Text" w:uiPriority="99"/>
+    <w:lsdException w:name="No Spacing" w:uiPriority="99"/>
+    <w:lsdException w:name="Light Shading" w:semiHidden="0" w:uiPriority="60" w:unhideWhenUsed="0"/>
+    <w:lsdException w:name="Light List" w:semiHidden="0" w:uiPriority="61" w:unhideWhenUsed="0"/>
+    <w:lsdException w:name="Light Grid" w:semiHidden="0" w:uiPriority="62" w:unhideWhenUsed="0"/>
+    <w:lsdException w:name="Medium Shading 1" w:semiHidden="0" w:uiPriority="63" w:unhideWhenUsed="0"/>
+    <w:lsdException w:name="Medium Shading 2" w:semiHidden="0" w:uiPriority="64" w:unhideWhenUsed="0"/>
+    <w:lsdException w:name="Medium List 1" w:semiHidden="0" w:uiPriority="65" w:unhideWhenUsed="0"/>
+    <w:lsdException w:name="Medium List 2" w:semiHidden="0" w:uiPriority="66" w:unhideWhenUsed="0"/>
+    <w:lsdException w:name="Medium Grid 1" w:semiHidden="0" w:uiPriority="67" w:unhideWhenUsed="0"/>
+    <w:lsdException w:name="Medium Grid 2" w:semiHidden="0" w:uiPriority="68" w:unhideWhenUsed="0"/>
+    <w:lsdException w:name="Medium Grid 3" w:semiHidden="0" w:uiPriority="69" w:unhideWhenUsed="0"/>
+    <w:lsdException w:name="Dark List" w:semiHidden="0" w:uiPriority="70" w:unhideWhenUsed="0"/>
+    <w:lsdException w:name="Colorful Shading" w:semiHidden="0" w:uiPriority="71" w:unhideWhenUsed="0"/>
+    <w:lsdException w:name="Colorful List" w:semiHidden="0" w:uiPriority="72" w:unhideWhenUsed="0"/>
+    <w:lsdException w:name="Colorful Grid" w:semiHidden="0" w:uiPriority="73" w:unhideWhenUsed="0"/>
+    <w:lsdException w:name="Light Shading Accent 1" w:semiHidden="0" w:uiPriority="60" w:unhideWhenUsed="0"/>
+    <w:lsdException w:name="Light List Accent 1" w:semiHidden="0" w:uiPriority="61" w:unhideWhenUsed="0"/>
+    <w:lsdException w:name="Light Grid Accent 1" w:semiHidden="0" w:uiPriority="62" w:unhideWhenUsed="0"/>
+    <w:lsdException w:name="Medium Shading 1 Accent 1" w:semiHidden="0" w:uiPriority="63" w:unhideWhenUsed="0"/>
+    <w:lsdException w:name="Medium Shading 2 Accent 1" w:semiHidden="0" w:uiPriority="64" w:unhideWhenUsed="0"/>
+    <w:lsdException w:name="Medium List 1 Accent 1" w:semiHidden="0" w:uiPriority="65" w:unhideWhenUsed="0"/>
+    <w:lsdException w:name="Revision" w:uiPriority="99"/>
+    <w:lsdException w:name="List Paragraph" w:semiHidden="0" w:uiPriority="1" w:unhideWhenUsed="0" w:qFormat="1"/>
+    <w:lsdException w:name="Quote" w:uiPriority="99"/>
+    <w:lsdException w:name="Intense Quote" w:uiPriority="99"/>
+    <w:lsdException w:name="Medium List 2 Accent 1" w:semiHidden="0" w:uiPriority="66" w:unhideWhenUsed="0"/>
+    <w:lsdException w:name="Medium Grid 1 Accent 1" w:semiHidden="0" w:uiPriority="67" w:unhideWhenUsed="0"/>
+    <w:lsdException w:name="Medium Grid 2 Accent 1" w:semiHidden="0" w:uiPriority="68" w:unhideWhenUsed="0"/>
+    <w:lsdException w:name="Medium Grid 3 Accent 1" w:semiHidden="0" w:uiPriority="69" w:unhideWhenUsed="0"/>
+    <w:lsdException w:name="Dark List Accent 1" w:semiHidden="0" w:uiPriority="70" w:unhideWhenUsed="0"/>
+    <w:lsdException w:name="Colorful Shading Accent 1" w:semiHidden="0" w:uiPriority="71" w:unhideWhenUsed="0"/>
+    <w:lsdException w:name="Colorful List Accent 1" w:semiHidden="0" w:uiPriority="72" w:unhideWhenUsed="0"/>
+    <w:lsdException w:name="Colorful Grid Accent 1" w:semiHidden="0" w:uiPriority="73" w:unhideWhenUsed="0"/>
+    <w:lsdException w:name="Light Shading Accent 2" w:semiHidden="0" w:uiPriority="60" w:unhideWhenUsed="0"/>
+    <w:lsdException w:name="Light List Accent 2" w:semiHidden="0" w:uiPriority="61" w:unhideWhenUsed="0"/>
+    <w:lsdException w:name="Light Grid Accent 2" w:semiHidden="0" w:uiPriority="62" w:unhideWhenUsed="0"/>
+    <w:lsdException w:name="Medium Shading 1 Accent 2" w:semiHidden="0" w:uiPriority="63" w:unhideWhenUsed="0"/>
+    <w:lsdException w:name="Medium Shading 2 Accent 2" w:semiHidden="0" w:uiPriority="64" w:unhideWhenUsed="0"/>
+    <w:lsdException w:name="Medium List 1 Accent 2" w:semiHidden="0" w:uiPriority="65" w:unhideWhenUsed="0"/>
+    <w:lsdException w:name="Medium List 2 Accent 2" w:semiHidden="0" w:uiPriority="66" w:unhideWhenUsed="0"/>
+    <w:lsdException w:name="Medium Grid 1 Accent 2" w:semiHidden="0" w:uiPriority="67" w:unhideWhenUsed="0"/>
+    <w:lsdException w:name="Medium Grid 2 Accent 2" w:semiHidden="0" w:uiPriority="68" w:unhideWhenUsed="0"/>
+    <w:lsdException w:name="Medium Grid 3 Accent 2" w:semiHidden="0" w:uiPriority="69" w:unhideWhenUsed="0"/>
+    <w:lsdException w:name="Dark List Accent 2" w:semiHidden="0" w:uiPriority="70" w:unhideWhenUsed="0"/>
+    <w:lsdException w:name="Colorful Shading Accent 2" w:semiHidden="0" w:uiPriority="71" w:unhideWhenUsed="0"/>
+    <w:lsdException w:name="Colorful List Accent 2" w:semiHidden="0" w:uiPriority="72" w:unhideWhenUsed="0"/>
+    <w:lsdException w:name="Colorful Grid Accent 2" w:semiHidden="0" w:uiPriority="73" w:unhideWhenUsed="0"/>
+    <w:lsdException w:name="Light Shading Accent 3" w:semiHidden="0" w:uiPriority="60" w:unhideWhenUsed="0"/>
+    <w:lsdException w:name="Light List Accent 3" w:semiHidden="0" w:uiPriority="61" w:unhideWhenUsed="0"/>
+    <w:lsdException w:name="Light Grid Accent 3" w:semiHidden="0" w:uiPriority="62" w:unhideWhenUsed="0"/>
+    <w:lsdException w:name="Medium Shading 1 Accent 3" w:semiHidden="0" w:uiPriority="63" w:unhideWhenUsed="0"/>
+    <w:lsdException w:name="Medium Shading 2 Accent 3" w:semiHidden="0" w:uiPriority="64" w:unhideWhenUsed="0"/>
+    <w:lsdException w:name="Medium List 1 Accent 3" w:semiHidden="0" w:uiPriority="65" w:unhideWhenUsed="0"/>
+    <w:lsdException w:name="Medium List 2 Accent 3" w:semiHidden="0" w:uiPriority="66" w:unhideWhenUsed="0"/>
+    <w:lsdException w:name="Medium Grid 1 Accent 3" w:semiHidden="0" w:uiPriority="67" w:unhideWhenUsed="0"/>
+    <w:lsdException w:name="Medium Grid 2 Accent 3" w:semiHidden="0" w:uiPriority="68" w:unhideWhenUsed="0"/>
+    <w:lsdException w:name="Medium Grid 3 Accent 3" w:semiHidden="0" w:uiPriority="69" w:unhideWhenUsed="0"/>
+    <w:lsdException w:name="Dark List Accent 3" w:semiHidden="0" w:uiPriority="70" w:unhideWhenUsed="0"/>
+    <w:lsdException w:name="Colorful Shading Accent 3" w:semiHidden="0" w:uiPriority="71" w:unhideWhenUsed="0"/>
+    <w:lsdException w:name="Colorful List Accent 3" w:semiHidden="0" w:uiPriority="72" w:unhideWhenUsed="0"/>
+    <w:lsdException w:name="Colorful Grid Accent 3" w:semiHidden="0" w:uiPriority="73" w:unhideWhenUsed="0"/>
+    <w:lsdException w:name="Light Shading Accent 4" w:semiHidden="0" w:uiPriority="60" w:unhideWhenUsed="0"/>
+    <w:lsdException w:name="Light List Accent 4" w:semiHidden="0" w:uiPriority="61" w:unhideWhenUsed="0"/>
+    <w:lsdException w:name="Light Grid Accent 4" w:semiHidden="0" w:uiPriority="62" w:unhideWhenUsed="0"/>
+    <w:lsdException w:name="Medium Shading 1 Accent 4" w:semiHidden="0" w:uiPriority="63" w:unhideWhenUsed="0"/>
+    <w:lsdException w:name="Medium Shading 2 Accent 4" w:semiHidden="0" w:uiPriority="64" w:unhideWhenUsed="0"/>
+    <w:lsdException w:name="Medium List 1 Accent 4" w:semiHidden="0" w:uiPriority="65" w:unhideWhenUsed="0"/>
+    <w:lsdException w:name="Medium List 2 Accent 4" w:semiHidden="0" w:uiPriority="66" w:unhideWhenUsed="0"/>
+    <w:lsdException w:name="Medium Grid 1 Accent 4" w:semiHidden="0" w:uiPriority="67" w:unhideWhenUsed="0"/>
+    <w:lsdException w:name="Medium Grid 2 Accent 4" w:semiHidden="0" w:uiPriority="68" w:unhideWhenUsed="0"/>
+    <w:lsdException w:name="Medium Grid 3 Accent 4" w:semiHidden="0" w:uiPriority="69" w:unhideWhenUsed="0"/>
+    <w:lsdException w:name="Dark List Accent 4" w:semiHidden="0" w:uiPriority="70" w:unhideWhenUsed="0"/>
+    <w:lsdException w:name="Colorful Shading Accent 4" w:semiHidden="0" w:uiPriority="71" w:unhideWhenUsed="0"/>
+    <w:lsdException w:name="Colorful List Accent 4" w:semiHidden="0" w:uiPriority="72" w:unhideWhenUsed="0"/>
+    <w:lsdException w:name="Colorful Grid Accent 4" w:semiHidden="0" w:uiPriority="73" w:unhideWhenUsed="0"/>
+    <w:lsdException w:name="Light Shading Accent 5" w:semiHidden="0" w:uiPriority="60" w:unhideWhenUsed="0"/>
+    <w:lsdException w:name="Light List Accent 5" w:semiHidden="0" w:uiPriority="61" w:unhideWhenUsed="0"/>
+    <w:lsdException w:name="Light Grid Accent 5" w:semiHidden="0" w:uiPriority="62" w:unhideWhenUsed="0"/>
+    <w:lsdException w:name="Medium Shading 1 Accent 5" w:semiHidden="0" w:uiPriority="63" w:unhideWhenUsed="0"/>
+    <w:lsdException w:name="Medium Shading 2 Accent 5" w:semiHidden="0" w:uiPriority="64" w:unhideWhenUsed="0"/>
+    <w:lsdException w:name="Medium List 1 Accent 5" w:semiHidden="0" w:uiPriority="65" w:unhideWhenUsed="0"/>
+    <w:lsdException w:name="Medium List 2 Accent 5" w:semiHidden="0" w:uiPriority="66" w:unhideWhenUsed="0"/>
+    <w:lsdException w:name="Medium Grid 1 Accent 5" w:semiHidden="0" w:uiPriority="67" w:unhideWhenUsed="0"/>
+    <w:lsdException w:name="Medium Grid 2 Accent 5" w:semiHidden="0" w:uiPriority="68" w:unhideWhenUsed="0"/>
+    <w:lsdException w:name="Medium Grid 3 Accent 5" w:semiHidden="0" w:uiPriority="69" w:unhideWhenUsed="0"/>
+    <w:lsdException w:name="Dark List Accent 5" w:semiHidden="0" w:uiPriority="70" w:unhideWhenUsed="0"/>
+    <w:lsdException w:name="Colorful Shading Accent 5" w:semiHidden="0" w:uiPriority="71" w:unhideWhenUsed="0"/>
+    <w:lsdException w:name="Colorful List Accent 5" w:semiHidden="0" w:uiPriority="72" w:unhideWhenUsed="0"/>
+    <w:lsdException w:name="Colorful Grid Accent 5" w:semiHidden="0" w:uiPriority="73" w:unhideWhenUsed="0"/>
+    <w:lsdException w:name="Light Shading Accent 6" w:semiHidden="0" w:uiPriority="60" w:unhideWhenUsed="0"/>
+    <w:lsdException w:name="Light List Accent 6" w:semiHidden="0" w:uiPriority="61" w:unhideWhenUsed="0"/>
+    <w:lsdException w:name="Light Grid Accent 6" w:semiHidden="0" w:uiPriority="62" w:unhideWhenUsed="0"/>
+    <w:lsdException w:name="Medium Shading 1 Accent 6" w:semiHidden="0" w:uiPriority="63" w:unhideWhenUsed="0"/>
+    <w:lsdException w:name="Medium Shading 2 Accent 6" w:semiHidden="0" w:uiPriority="64" w:unhideWhenUsed="0"/>
+    <w:lsdException w:name="Medium List 1 Accent 6" w:semiHidden="0" w:uiPriority="65" w:unhideWhenUsed="0"/>
+    <w:lsdException w:name="Medium List 2 Accent 6" w:semiHidden="0" w:uiPriority="66" w:unhideWhenUsed="0"/>
+    <w:lsdException w:name="Medium Grid 1 Accent 6" w:semiHidden="0" w:uiPriority="67" w:unhideWhenUsed="0"/>
+    <w:lsdException w:name="Medium Grid 2 Accent 6" w:semiHidden="0" w:uiPriority="68" w:unhideWhenUsed="0"/>
+    <w:lsdException w:name="Medium Grid 3 Accent 6" w:semiHidden="0" w:uiPriority="69" w:unhideWhenUsed="0"/>
+    <w:lsdException w:name="Dark List Accent 6" w:semiHidden="0" w:uiPriority="70" w:unhideWhenUsed="0"/>
+    <w:lsdException w:name="Colorful Shading Accent 6" w:semiHidden="0" w:uiPriority="71" w:unhideWhenUsed="0"/>
+    <w:lsdException w:name="Colorful List Accent 6" w:semiHidden="0" w:uiPriority="72" w:unhideWhenUsed="0"/>
+    <w:lsdException w:name="Colorful Grid Accent 6" w:semiHidden="0" w:uiPriority="73" w:unhideWhenUsed="0"/>
+    <w:lsdException w:name="Subtle Emphasis" w:semiHidden="0" w:uiPriority="19" w:unhideWhenUsed="0" w:qFormat="1"/>
+    <w:lsdException w:name="Intense Emphasis" w:semiHidden="0" w:uiPriority="21" w:unhideWhenUsed="0" w:qFormat="1"/>
+    <w:lsdException w:name="Subtle Reference" w:semiHidden="0" w:uiPriority="31" w:unhideWhenUsed="0" w:qFormat="1"/>
+    <w:lsdException w:name="Intense Reference" w:semiHidden="0" w:uiPriority="32" w:unhideWhenUsed="0" w:qFormat="1"/>
+    <w:lsdException w:name="Book Title" w:semiHidden="0" w:uiPriority="33" w:unhideWhenUsed="0" w:qFormat="1"/>
+    <w:lsdException w:name="Bibliography" w:uiPriority="37"/>
+    <w:lsdException w:name="TOC Heading" w:uiPriority="39" w:qFormat="1"/>
+  </w:latentStyles>
+  <w:style w:type="paragraph" w:default="1" w:styleId="Normal">
+    <w:name w:val="Normal"/>
+    <w:qFormat/>
+    <w:rPr>
+      <w:rFonts w:asciiTheme="minorHAnsi" w:eastAsiaTheme="minorEastAsia" w:hAnsiTheme="minorHAnsi" w:cstheme="minorBidi"/>
+      <w:lang w:eastAsia="zh-CN"/>
+    </w:rPr>
+  </w:style>
+  <w:style w:type="paragraph" w:styleId="Heading1">
+    <w:name w:val="heading 1"/>
+    <w:basedOn w:val="Normal"/>
+    <w:next w:val="Normal"/>
+    <w:qFormat/>
+    <w:pPr>
+      <w:keepNext/>
+      <w:keepLines/>
+      <w:spacing w:before="120" w:line="312" w:lineRule="auto"/>
+      <w:outlineLvl w:val="0"/>
+    </w:pPr>
+    <w:rPr>
+      <w:b/>
+      <w:bCs/>
+      <w:kern w:val="44"/>
+      <w:sz w:val="44"/>
+      <w:szCs w:val="44"/>
+    </w:rPr>
+  </w:style>
+  <w:style w:type="paragraph" w:styleId="Heading2">
+    <w:name w:val="heading 2"/>
+    <w:basedOn w:val="Normal"/>
+    <w:next w:val="Normal"/>
+    <w:unhideWhenUsed/>
+    <w:qFormat/>
+    <w:pPr>
+      <w:keepNext/>
+      <w:keepLines/>
+      <w:spacing w:before="260" w:after="260" w:line="416" w:lineRule="auto"/>
+      <w:outlineLvl w:val="1"/>
+    </w:pPr>
+    <w:rPr>
+      <w:b/>
+      <w:bCs/>
+      <w:sz w:val="32"/>
+      <w:szCs w:val="32"/>
+    </w:rPr>
+  </w:style>
+  <w:style w:type="character" w:default="1" w:styleId="DefaultParagraphFont">
+    <w:name w:val="Default Paragraph Font"/>
+    <w:uiPriority w:val="1"/>
+    <w:semiHidden/>
+    <w:unhideWhenUsed/>
+  </w:style>
+  <w:style w:type="table" w:default="1" w:styleId="TableNormal">
+    <w:name w:val="Normal Table"/>
+    <w:uiPriority w:val="99"/>
+    <w:semiHidden/>
+    <w:unhideWhenUsed/>
+    <w:tblPr>
+      <w:tblInd w:w="0" w:type="dxa"/>
+      <w:tblCellMar>
+        <w:top w:w="0" w:type="dxa"/>
+        <w:left w:w="108" w:type="dxa"/>
+        <w:bottom w:w="0" w:type="dxa"/>
+        <w:right w:w="108" w:type="dxa"/>
+      </w:tblCellMar>
+    </w:tblPr>
+  </w:style>
+  <w:style w:type="numbering" w:default="1" w:styleId="NoList">
+    <w:name w:val="No List"/>
+    <w:uiPriority w:val="99"/>
+    <w:semiHidden/>
+    <w:unhideWhenUsed/>
+  </w:style>
+  <w:style w:type="paragraph" w:styleId="BodyText">
+    <w:name w:val="Body Text"/>
+    <w:basedOn w:val="Normal"/>
+    <w:uiPriority w:val="1"/>
+    <w:qFormat/>
+    <w:rPr>
+      <w:sz w:val="26"/>
+      <w:szCs w:val="26"/>
+    </w:rPr>
+  </w:style>
+  <w:style w:type="character" w:styleId="Hyperlink">
+    <w:name w:val="Hyperlink"/>
+    <w:basedOn w:val="DefaultParagraphFont"/>
+    <w:uiPriority w:val="99"/>
+    <w:unhideWhenUsed/>
+    <w:qFormat/>
+    <w:rPr>
+      <w:color w:val="0000FF"/>
+      <w:u w:val="single"/>
+    </w:rPr>
+  </w:style>
+  <w:style w:type="paragraph" w:customStyle="1" w:styleId="TableParagraph">
+    <w:name w:val="Table Paragraph"/>
+    <w:basedOn w:val="Normal"/>
+    <w:uiPriority w:val="1"/>
+    <w:qFormat/>
+  </w:style>
+  <w:style w:type="paragraph" w:styleId="ListParagraph">
+    <w:name w:val="List Paragraph"/>
+    <w:basedOn w:val="Normal"/>
+    <w:uiPriority w:val="1"/>
+    <w:qFormat/>
+    <w:pPr>
+      <w:spacing w:before="255"/>
+      <w:ind w:left="2308" w:hanging="361"/>
+    </w:pPr>
+  </w:style>
+  <w:style w:type="paragraph" w:styleId="BalloonText">
+    <w:name w:val="Balloon Text"/>
+    <w:basedOn w:val="Normal"/>
+    <w:link w:val="BalloonTextChar"/>
+    <w:rsid w:val="006D557A"/>
+    <w:pPr>
+      <w:spacing w:after="0" w:line="240" w:lineRule="auto"/>
+    </w:pPr>
+    <w:rPr>
+      <w:rFonts w:ascii="Tahoma" w:hAnsi="Tahoma" w:cs="Tahoma"/>
+      <w:sz w:val="16"/>
+      <w:szCs w:val="16"/>
+    </w:rPr>
+  </w:style>
+  <w:style w:type="character" w:customStyle="1" w:styleId="BalloonTextChar">
+    <w:name w:val="Balloon Text Char"/>
+    <w:basedOn w:val="DefaultParagraphFont"/>
+    <w:link w:val="BalloonText"/>
+    <w:rsid w:val="006D557A"/>
+    <w:rPr>
+      <w:rFonts w:ascii="Tahoma" w:eastAsiaTheme="minorEastAsia" w:hAnsi="Tahoma" w:cs="Tahoma"/>
+      <w:sz w:val="16"/>
+      <w:szCs w:val="16"/>
+      <w:lang w:eastAsia="zh-CN"/>
+    </w:rPr>
+  </w:style>
+</w:styles>
+</file>
+
+<file path=word/stylesWithEffects.xml><?xml version="1.0" encoding="utf-8"?>
+<w:styles xmlns:wpc="http://schemas.microsoft.com/office/word/2010/wordprocessingCanvas" xmlns:mc="http://schemas.openxmlformats.org/markup-compatibility/2006" xmlns:o="urn:schemas-microsoft-com:office:office" xmlns:r="http://schemas.openxmlformats.org/officeDocument/2006/relationships" xmlns:m="http://schemas.openxmlformats.org/officeDocument/2006/math" xmlns:v="urn:schemas-microsoft-com:vml" xmlns:wp14="http://schemas.microsoft.com/office/word/2010/wordprocessingDrawing" xmlns:wp="http://schemas.openxmlformats.org/drawingml/2006/wordprocessingDrawing" xmlns:w10="urn:schemas-microsoft-com:office:word" xmlns:w="http://schemas.openxmlformats.org/wordprocessingml/2006/main" xmlns:w14="http://schemas.microsoft.com/office/word/2010/wordml" xmlns:wpg="http://schemas.microsoft.com/office/word/2010/wordprocessingGroup" xmlns:wpi="http://schemas.microsoft.com/office/word/2010/wordprocessingInk" xmlns:wne="http://schemas.microsoft.com/office/word/2006/wordml" xmlns:wps="http://schemas.microsoft.com/office/word/2010/wordprocessingShape" mc:Ignorable="w14 wp14">
+  <w:docDefaults>
+    <w:rPrDefault>
+      <w:rPr>
+        <w:rFonts w:ascii="Times New Roman" w:eastAsia="SimSun" w:hAnsi="Times New Roman" w:cs="Times New Roman"/>
+        <w:lang w:val="en-US" w:eastAsia="en-US" w:bidi="ar-SA"/>
+      </w:rPr>
+    </w:rPrDefault>
+    <w:pPrDefault>
+      <w:pPr>
+        <w:spacing w:after="200" w:line="276" w:lineRule="auto"/>
+      </w:pPr>
+    </w:pPrDefault>
+  </w:docDefaults>
+  <w:latentStyles w:defLockedState="0" w:defUIPriority="0" w:defSemiHidden="1" w:defUnhideWhenUsed="1" w:defQFormat="0" w:count="267">
+    <w:lsdException w:name="Normal" w:semiHidden="0" w:unhideWhenUsed="0" w:qFormat="1"/>
+    <w:lsdException w:name="heading 1" w:semiHidden="0" w:unhideWhenUsed="0" w:qFormat="1"/>
+    <w:lsdException w:name="heading 2" w:semiHidden="0" w:qFormat="1"/>
+    <w:lsdException w:name="heading 3" w:qFormat="1"/>
+    <w:lsdException w:name="heading 4" w:qFormat="1"/>
+    <w:lsdException w:name="heading 5" w:qFormat="1"/>
+    <w:lsdException w:name="heading 6" w:qFormat="1"/>
+    <w:lsdException w:name="heading 7" w:qFormat="1"/>
+    <w:lsdException w:name="heading 8" w:qFormat="1"/>
+    <w:lsdException w:name="heading 9" w:qFormat="1"/>
+    <w:lsdException w:name="caption" w:qFormat="1"/>
+    <w:lsdException w:name="List Number" w:semiHidden="0" w:unhideWhenUsed="0"/>
+    <w:lsdException w:name="List 4" w:semiHidden="0" w:unhideWhenUsed="0"/>
+    <w:lsdException w:name="List 5" w:semiHidden="0" w:unhideWhenUsed="0"/>
+    <w:lsdException w:name="Title" w:semiHidden="0" w:unhideWhenUsed="0" w:qFormat="1"/>
+    <w:lsdException w:name="Body Text" w:uiPriority="1" w:qFormat="1"/>
+    <w:lsdException w:name="Subtitle" w:semiHidden="0" w:unhideWhenUsed="0" w:qFormat="1"/>
+    <w:lsdException w:name="Salutation" w:semiHidden="0" w:unhideWhenUsed="0"/>
+    <w:lsdException w:name="Date" w:semiHidden="0" w:unhideWhenUsed="0"/>
+    <w:lsdException w:name="Body Text First Indent" w:semiHidden="0" w:unhideWhenUsed="0"/>
+    <w:lsdException w:name="Hyperlink" w:uiPriority="99" w:qFormat="1"/>
+    <w:lsdException w:name="Strong" w:semiHidden="0" w:unhideWhenUsed="0" w:qFormat="1"/>
+    <w:lsdException w:name="Emphasis" w:semiHidden="0" w:unhideWhenUsed="0" w:qFormat="1"/>
+    <w:lsdException w:name="HTML Top of Form" w:uiPriority="99"/>
+    <w:lsdException w:name="HTML Bottom of Form" w:uiPriority="99"/>
+    <w:lsdException w:name="No List" w:uiPriority="99"/>
+    <w:lsdException w:name="Outline List 1" w:uiPriority="99"/>
+    <w:lsdException w:name="Outline List 2" w:uiPriority="99"/>
+    <w:lsdException w:name="Outline List 3" w:uiPriority="99"/>
+    <w:lsdException w:name="Table Grid" w:semiHidden="0" w:unhideWhenUsed="0"/>
+    <w:lsdException w:name="Placeholder Text" w:uiPriority="99"/>
+    <w:lsdException w:name="No Spacing" w:uiPriority="99"/>
+    <w:lsdException w:name="Light Shading" w:semiHidden="0" w:uiPriority="60" w:unhideWhenUsed="0"/>
+    <w:lsdException w:name="Light List" w:semiHidden="0" w:uiPriority="61" w:unhideWhenUsed="0"/>
+    <w:lsdException w:name="Light Grid" w:semiHidden="0" w:uiPriority="62" w:unhideWhenUsed="0"/>
+    <w:lsdException w:name="Medium Shading 1" w:semiHidden="0" w:uiPriority="63" w:unhideWhenUsed="0"/>
+    <w:lsdException w:name="Medium Shading 2" w:semiHidden="0" w:uiPriority="64" w:unhideWhenUsed="0"/>
+    <w:lsdException w:name="Medium List 1" w:semiHidden="0" w:uiPriority="65" w:unhideWhenUsed="0"/>
+    <w:lsdException w:name="Medium List 2" w:semiHidden="0" w:uiPriority="66" w:unhideWhenUsed="0"/>
+    <w:lsdException w:name="Medium Grid 1" w:semiHidden="0" w:uiPriority="67" w:unhideWhenUsed="0"/>
+    <w:lsdException w:name="Medium Grid 2" w:semiHidden="0" w:uiPriority="68" w:unhideWhenUsed="0"/>
+    <w:lsdException w:name="Medium Grid 3" w:semiHidden="0" w:uiPriority="69" w:unhideWhenUsed="0"/>
+    <w:lsdException w:name="Dark List" w:semiHidden="0" w:uiPriority="70" w:unhideWhenUsed="0"/>
+    <w:lsdException w:name="Colorful Shading" w:semiHidden="0" w:uiPriority="71" w:unhideWhenUsed="0"/>
+    <w:lsdException w:name="Colorful List" w:semiHidden="0" w:uiPriority="72" w:unhideWhenUsed="0"/>
+    <w:lsdException w:name="Colorful Grid" w:semiHidden="0" w:uiPriority="73" w:unhideWhenUsed="0"/>
+    <w:lsdException w:name="Light Shading Accent 1" w:semiHidden="0" w:uiPriority="60" w:unhideWhenUsed="0"/>
+    <w:lsdException w:name="Light List Accent 1" w:semiHidden="0" w:uiPriority="61" w:unhideWhenUsed="0"/>
+    <w:lsdException w:name="Light Grid Accent 1" w:semiHidden="0" w:uiPriority="62" w:unhideWhenUsed="0"/>
+    <w:lsdException w:name="Medium Shading 1 Accent 1" w:semiHidden="0" w:uiPriority="63" w:unhideWhenUsed="0"/>
+    <w:lsdException w:name="Medium Shading 2 Accent 1" w:semiHidden="0" w:uiPriority="64" w:unhideWhenUsed="0"/>
+    <w:lsdException w:name="Medium List 1 Accent 1" w:semiHidden="0" w:uiPriority="65" w:unhideWhenUsed="0"/>
+    <w:lsdException w:name="Revision" w:uiPriority="99"/>
+    <w:lsdException w:name="List Paragraph" w:semiHidden="0" w:uiPriority="1" w:unhideWhenUsed="0" w:qFormat="1"/>
+    <w:lsdException w:name="Quote" w:uiPriority="99"/>
+    <w:lsdException w:name="Intense Quote" w:uiPriority="99"/>
+    <w:lsdException w:name="Medium List 2 Accent 1" w:semiHidden="0" w:uiPriority="66" w:unhideWhenUsed="0"/>
+    <w:lsdException w:name="Medium Grid 1 Accent 1" w:semiHidden="0" w:uiPriority="67" w:unhideWhenUsed="0"/>
+    <w:lsdException w:name="Medium Grid 2 Accent 1" w:semiHidden="0" w:uiPriority="68" w:unhideWhenUsed="0"/>
+    <w:lsdException w:name="Medium Grid 3 Accent 1" w:semiHidden="0" w:uiPriority="69" w:unhideWhenUsed="0"/>
+    <w:lsdException w:name="Dark List Accent 1" w:semiHidden="0" w:uiPriority="70" w:unhideWhenUsed="0"/>
+    <w:lsdException w:name="Colorful Shading Accent 1" w:semiHidden="0" w:uiPriority="71" w:unhideWhenUsed="0"/>
+    <w:lsdException w:name="Colorful List Accent 1" w:semiHidden="0" w:uiPriority="72" w:unhideWhenUsed="0"/>
+    <w:lsdException w:name="Colorful Grid Accent 1" w:semiHidden="0" w:uiPriority="73" w:unhideWhenUsed="0"/>
+    <w:lsdException w:name="Light Shading Accent 2" w:semiHidden="0" w:uiPriority="60" w:unhideWhenUsed="0"/>
+    <w:lsdException w:name="Light List Accent 2" w:semiHidden="0" w:uiPriority="61" w:unhideWhenUsed="0"/>
+    <w:lsdException w:name="Light Grid Accent 2" w:semiHidden="0" w:uiPriority="62" w:unhideWhenUsed="0"/>
+    <w:lsdException w:name="Medium Shading 1 Accent 2" w:semiHidden="0" w:uiPriority="63" w:unhideWhenUsed="0"/>
+    <w:lsdException w:name="Medium Shading 2 Accent 2" w:semiHidden="0" w:uiPriority="64" w:unhideWhenUsed="0"/>
+    <w:lsdException w:name="Medium List 1 Accent 2" w:semiHidden="0" w:uiPriority="65" w:unhideWhenUsed="0"/>
+    <w:lsdException w:name="Medium List 2 Accent 2" w:semiHidden="0" w:uiPriority="66" w:unhideWhenUsed="0"/>
+    <w:lsdException w:name="Medium Grid 1 Accent 2" w:semiHidden="0" w:uiPriority="67" w:unhideWhenUsed="0"/>
+    <w:lsdException w:name="Medium Grid 2 Accent 2" w:semiHidden="0" w:uiPriority="68" w:unhideWhenUsed="0"/>
+    <w:lsdException w:name="Medium Grid 3 Accent 2" w:semiHidden="0" w:uiPriority="69" w:unhideWhenUsed="0"/>
+    <w:lsdException w:name="Dark List Accent 2" w:semiHidden="0" w:uiPriority="70" w:unhideWhenUsed="0"/>
+    <w:lsdException w:name="Colorful Shading Accent 2" w:semiHidden="0" w:uiPriority="71" w:unhideWhenUsed="0"/>
+    <w:lsdException w:name="Colorful List Accent 2" w:semiHidden="0" w:uiPriority="72" w:unhideWhenUsed="0"/>
+    <w:lsdException w:name="Colorful Grid Accent 2" w:semiHidden="0" w:uiPriority="73" w:unhideWhenUsed="0"/>
+    <w:lsdException w:name="Light Shading Accent 3" w:semiHidden="0" w:uiPriority="60" w:unhideWhenUsed="0"/>
+    <w:lsdException w:name="Light List Accent 3" w:semiHidden="0" w:uiPriority="61" w:unhideWhenUsed="0"/>
+    <w:lsdException w:name="Light Grid Accent 3" w:semiHidden="0" w:uiPriority="62" w:unhideWhenUsed="0"/>
+    <w:lsdException w:name="Medium Shading 1 Accent 3" w:semiHidden="0" w:uiPriority="63" w:unhideWhenUsed="0"/>
+    <w:lsdException w:name="Medium Shading 2 Accent 3" w:semiHidden="0" w:uiPriority="64" w:unhideWhenUsed="0"/>
+    <w:lsdException w:name="Medium List 1 Accent 3" w:semiHidden="0" w:uiPriority="65" w:unhideWhenUsed="0"/>
+    <w:lsdException w:name="Medium List 2 Accent 3" w:semiHidden="0" w:uiPriority="66" w:unhideWhenUsed="0"/>
+    <w:lsdException w:name="Medium Grid 1 Accent 3" w:semiHidden="0" w:uiPriority="67" w:unhideWhenUsed="0"/>
+    <w:lsdException w:name="Medium Grid 2 Accent 3" w:semiHidden="0" w:uiPriority="68" w:unhideWhenUsed="0"/>
+    <w:lsdException w:name="Medium Grid 3 Accent 3" w:semiHidden="0" w:uiPriority="69" w:unhideWhenUsed="0"/>
+    <w:lsdException w:name="Dark List Accent 3" w:semiHidden="0" w:uiPriority="70" w:unhideWhenUsed="0"/>
+    <w:lsdException w:name="Colorful Shading Accent 3" w:semiHidden="0" w:uiPriority="71" w:unhideWhenUsed="0"/>
+    <w:lsdException w:name="Colorful List Accent 3" w:semiHidden="0" w:uiPriority="72" w:unhideWhenUsed="0"/>
+    <w:lsdException w:name="Colorful Grid Accent 3" w:semiHidden="0" w:uiPriority="73" w:unhideWhenUsed="0"/>
+    <w:lsdException w:name="Light Shading Accent 4" w:semiHidden="0" w:uiPriority="60" w:unhideWhenUsed="0"/>
+    <w:lsdException w:name="Light List Accent 4" w:semiHidden="0" w:uiPriority="61" w:unhideWhenUsed="0"/>
+    <w:lsdException w:name="Light Grid Accent 4" w:semiHidden="0" w:uiPriority="62" w:unhideWhenUsed="0"/>
+    <w:lsdException w:name="Medium Shading 1 Accent 4" w:semiHidden="0" w:uiPriority="63" w:unhideWhenUsed="0"/>
+    <w:lsdException w:name="Medium Shading 2 Accent 4" w:semiHidden="0" w:uiPriority="64" w:unhideWhenUsed="0"/>
+    <w:lsdException w:name="Medium List 1 Accent 4" w:semiHidden="0" w:uiPriority="65" w:unhideWhenUsed="0"/>
+    <w:lsdException w:name="Medium List 2 Accent 4" w:semiHidden="0" w:uiPriority="66" w:unhideWhenUsed="0"/>
+    <w:lsdException w:name="Medium Grid 1 Accent 4" w:semiHidden="0" w:uiPriority="67" w:unhideWhenUsed="0"/>
+    <w:lsdException w:name="Medium Grid 2 Accent 4" w:semiHidden="0" w:uiPriority="68" w:unhideWhenUsed="0"/>
+    <w:lsdException w:name="Medium Grid 3 Accent 4" w:semiHidden="0" w:uiPriority="69" w:unhideWhenUsed="0"/>
+    <w:lsdException w:name="Dark List Accent 4" w:semiHidden="0" w:uiPriority="70" w:unhideWhenUsed="0"/>
+    <w:lsdException w:name="Colorful Shading Accent 4" w:semiHidden="0" w:uiPriority="71" w:unhideWhenUsed="0"/>
+    <w:lsdException w:name="Colorful List Accent 4" w:semiHidden="0" w:uiPriority="72" w:unhideWhenUsed="0"/>
+    <w:lsdException w:name="Colorful Grid Accent 4" w:semiHidden="0" w:uiPriority="73" w:unhideWhenUsed="0"/>
+    <w:lsdException w:name="Light Shading Accent 5" w:semiHidden="0" w:uiPriority="60" w:unhideWhenUsed="0"/>
+    <w:lsdException w:name="Light List Accent 5" w:semiHidden="0" w:uiPriority="61" w:unhideWhenUsed="0"/>
+    <w:lsdException w:name="Light Grid Accent 5" w:semiHidden="0" w:uiPriority="62" w:unhideWhenUsed="0"/>
+    <w:lsdException w:name="Medium Shading 1 Accent 5" w:semiHidden="0" w:uiPriority="63" w:unhideWhenUsed="0"/>
+    <w:lsdException w:name="Medium Shading 2 Accent 5" w:semiHidden="0" w:uiPriority="64" w:unhideWhenUsed="0"/>
+    <w:lsdException w:name="Medium List 1 Accent 5" w:semiHidden="0" w:uiPriority="65" w:unhideWhenUsed="0"/>
+    <w:lsdException w:name="Medium List 2 Accent 5" w:semiHidden="0" w:uiPriority="66" w:unhideWhenUsed="0"/>
+    <w:lsdException w:name="Medium Grid 1 Accent 5" w:semiHidden="0" w:uiPriority="67" w:unhideWhenUsed="0"/>
+    <w:lsdException w:name="Medium Grid 2 Accent 5" w:semiHidden="0" w:uiPriority="68" w:unhideWhenUsed="0"/>
+    <w:lsdException w:name="Medium Grid 3 Accent 5" w:semiHidden="0" w:uiPriority="69" w:unhideWhenUsed="0"/>
+    <w:lsdException w:name="Dark List Accent 5" w:semiHidden="0" w:uiPriority="70" w:unhideWhenUsed="0"/>
+    <w:lsdException w:name="Colorful Shading Accent 5" w:semiHidden="0" w:uiPriority="71" w:unhideWhenUsed="0"/>
+    <w:lsdException w:name="Colorful List Accent 5" w:semiHidden="0" w:uiPriority="72" w:unhideWhenUsed="0"/>
+    <w:lsdException w:name="Colorful Grid Accent 5" w:semiHidden="0" w:uiPriority="73" w:unhideWhenUsed="0"/>
+    <w:lsdException w:name="Light Shading Accent 6" w:semiHidden="0" w:uiPriority="60" w:unhideWhenUsed="0"/>
+    <w:lsdException w:name="Light List Accent 6" w:semiHidden="0" w:uiPriority="61" w:unhideWhenUsed="0"/>
+    <w:lsdException w:name="Light Grid Accent 6" w:semiHidden="0" w:uiPriority="62" w:unhideWhenUsed="0"/>
+    <w:lsdException w:name="Medium Shading 1 Accent 6" w:semiHidden="0" w:uiPriority="63" w:unhideWhenUsed="0"/>
+    <w:lsdException w:name="Medium Shading 2 Accent 6" w:semiHidden="0" w:uiPriority="64" w:unhideWhenUsed="0"/>
+    <w:lsdException w:name="Medium List 1 Accent 6" w:semiHidden="0" w:uiPriority="65" w:unhideWhenUsed="0"/>
+    <w:lsdException w:name="Medium List 2 Accent 6" w:semiHidden="0" w:uiPriority="66" w:unhideWhenUsed="0"/>
+    <w:lsdException w:name="Medium Grid 1 Accent 6" w:semiHidden="0" w:uiPriority="67" w:unhideWhenUsed="0"/>
+    <w:lsdException w:name="Medium Grid 2 Accent 6" w:semiHidden="0" w:uiPriority="68" w:unhideWhenUsed="0"/>
+    <w:lsdException w:name="Medium Grid 3 Accent 6" w:semiHidden="0" w:uiPriority="69" w:unhideWhenUsed="0"/>
+    <w:lsdException w:name="Dark List Accent 6" w:semiHidden="0" w:uiPriority="70" w:unhideWhenUsed="0"/>
+    <w:lsdException w:name="Colorful Shading Accent 6" w:semiHidden="0" w:uiPriority="71" w:unhideWhenUsed="0"/>
+    <w:lsdException w:name="Colorful List Accent 6" w:semiHidden="0" w:uiPriority="72" w:unhideWhenUsed="0"/>
+    <w:lsdException w:name="Colorful Grid Accent 6" w:semiHidden="0" w:uiPriority="73" w:unhideWhenUsed="0"/>
+    <w:lsdException w:name="Subtle Emphasis" w:semiHidden="0" w:uiPriority="19" w:unhideWhenUsed="0" w:qFormat="1"/>
+    <w:lsdException w:name="Intense Emphasis" w:semiHidden="0" w:uiPriority="21" w:unhideWhenUsed="0" w:qFormat="1"/>
+    <w:lsdException w:name="Subtle Reference" w:semiHidden="0" w:uiPriority="31" w:unhideWhenUsed="0" w:qFormat="1"/>
+    <w:lsdException w:name="Intense Reference" w:semiHidden="0" w:uiPriority="32" w:unhideWhenUsed="0" w:qFormat="1"/>
+    <w:lsdException w:name="Book Title" w:semiHidden="0" w:uiPriority="33" w:unhideWhenUsed="0" w:qFormat="1"/>
+    <w:lsdException w:name="Bibliography" w:uiPriority="37"/>
+    <w:lsdException w:name="TOC Heading" w:uiPriority="39" w:qFormat="1"/>
   </w:latentStyles>
   <w:style w:type="paragraph" w:default="1" w:styleId="Normal">
     <w:name w:val="Normal"/>
